--- a/Useful exercises/Chernoff Bound Examples.docx
+++ b/Useful exercises/Chernoff Bound Examples.docx
@@ -65,21 +65,7 @@
         <w:rPr>
           <w:lang w:val="en-US"/>
         </w:rPr>
-        <w:t xml:space="preserve"> process</w:t>
-      </w:r>
-      <w:proofErr w:type="spellStart"/>
-      <w:r>
-        <w:rPr>
-          <w:lang w:val="en-US"/>
-        </w:rPr>
-        <w:t>ors</w:t>
-      </w:r>
-      <w:proofErr w:type="spellEnd"/>
-      <w:r>
-        <w:rPr>
-          <w:lang w:val="en-US"/>
-        </w:rPr>
-        <w:t xml:space="preserve"> (note: remember </w:t>
+        <w:t xml:space="preserve"> processors (note: remember </w:t>
       </w:r>
       <m:oMath>
         <m:func>
@@ -2798,21 +2784,7 @@
         <w:rPr>
           <w:lang w:val="en-US"/>
         </w:rPr>
-        <w:t xml:space="preserve"> c</w:t>
-      </w:r>
-      <w:proofErr w:type="spellStart"/>
-      <w:r>
-        <w:rPr>
-          <w:lang w:val="en-US"/>
-        </w:rPr>
-        <w:t>ontaining</w:t>
-      </w:r>
-      <w:proofErr w:type="spellEnd"/>
-      <w:r>
-        <w:rPr>
-          <w:lang w:val="en-US"/>
-        </w:rPr>
-        <w:t xml:space="preserve"> elements from both sets, then calling the procedure on the larger set and returning the sum. We observe the following:</w:t>
+        <w:t xml:space="preserve"> containing elements from both sets, then calling the procedure on the larger set and returning the sum. We observe the following:</w:t>
       </w:r>
     </w:p>
     <w:p>
@@ -3270,6 +3242,7 @@
       </w:pPr>
       <w:r>
         <w:rPr>
+          <w:noProof/>
           <w:lang w:val="en-US"/>
         </w:rPr>
         <w:drawing>
@@ -3348,6 +3321,7 @@
       </w:pPr>
       <w:r>
         <w:rPr>
+          <w:noProof/>
           <w:lang w:val="en-US"/>
         </w:rPr>
         <w:lastRenderedPageBreak/>
@@ -3537,21 +3511,7 @@
         <w:rPr>
           <w:lang w:val="en-US"/>
         </w:rPr>
-        <w:t xml:space="preserve"> oper</w:t>
-      </w:r>
-      <w:proofErr w:type="spellStart"/>
-      <w:r>
-        <w:rPr>
-          <w:lang w:val="en-US"/>
-        </w:rPr>
-        <w:t>ations</w:t>
-      </w:r>
-      <w:proofErr w:type="spellEnd"/>
-      <w:r>
-        <w:rPr>
-          <w:lang w:val="en-US"/>
-        </w:rPr>
-        <w:t>.</w:t>
+        <w:t xml:space="preserve"> operations.</w:t>
       </w:r>
     </w:p>
     <w:p>
@@ -3863,6 +3823,7 @@
       </w:pPr>
       <w:r>
         <w:rPr>
+          <w:noProof/>
           <w:lang w:val="en-US"/>
         </w:rPr>
         <w:drawing>
@@ -3925,6 +3886,7 @@
       </w:pPr>
       <w:r>
         <w:rPr>
+          <w:noProof/>
           <w:lang w:val="en-US"/>
         </w:rPr>
         <w:drawing>
@@ -4003,22 +3965,23 @@
       </w:pPr>
       <w:r>
         <w:rPr>
+          <w:noProof/>
           <w:lang w:val="en-US"/>
         </w:rPr>
         <w:lastRenderedPageBreak/>
         <w:drawing>
-          <wp:anchor distT="0" distB="0" distL="114300" distR="114300" simplePos="0" relativeHeight="251676672" behindDoc="0" locked="0" layoutInCell="1" allowOverlap="1" wp14:anchorId="09F7DC58" wp14:editId="04CCE328">
+          <wp:anchor distT="0" distB="0" distL="114300" distR="114300" simplePos="0" relativeHeight="251677696" behindDoc="0" locked="0" layoutInCell="1" allowOverlap="1" wp14:anchorId="43331813" wp14:editId="76721655">
             <wp:simplePos x="0" y="0"/>
             <wp:positionH relativeFrom="column">
-              <wp:posOffset>-140142</wp:posOffset>
+              <wp:posOffset>3143250</wp:posOffset>
             </wp:positionH>
             <wp:positionV relativeFrom="paragraph">
-              <wp:posOffset>233045</wp:posOffset>
+              <wp:posOffset>375920</wp:posOffset>
             </wp:positionV>
-            <wp:extent cx="3102610" cy="2576195"/>
-            <wp:effectExtent l="0" t="0" r="2540" b="0"/>
+            <wp:extent cx="3626485" cy="2536825"/>
+            <wp:effectExtent l="0" t="0" r="0" b="0"/>
             <wp:wrapSquare wrapText="bothSides"/>
-            <wp:docPr id="561594581" name="Immagine 1" descr="Immagine che contiene testo, schermata, Carattere, diagramma&#10;&#10;Descrizione generata automaticamente"/>
+            <wp:docPr id="454272396" name="Immagine 1" descr="Immagine che contiene testo, calligrafia, Carattere, schermata&#10;&#10;Descrizione generata automaticamente"/>
             <wp:cNvGraphicFramePr>
               <a:graphicFrameLocks xmlns:a="http://schemas.openxmlformats.org/drawingml/2006/main" noChangeAspect="1"/>
             </wp:cNvGraphicFramePr>
@@ -4026,7 +3989,7 @@
               <a:graphicData uri="http://schemas.openxmlformats.org/drawingml/2006/picture">
                 <pic:pic xmlns:pic="http://schemas.openxmlformats.org/drawingml/2006/picture">
                   <pic:nvPicPr>
-                    <pic:cNvPr id="561594581" name="Immagine 1" descr="Immagine che contiene testo, schermata, Carattere, diagramma&#10;&#10;Descrizione generata automaticamente"/>
+                    <pic:cNvPr id="454272396" name="Immagine 1" descr="Immagine che contiene testo, calligrafia, Carattere, schermata&#10;&#10;Descrizione generata automaticamente"/>
                     <pic:cNvPicPr/>
                   </pic:nvPicPr>
                   <pic:blipFill>
@@ -4038,7 +4001,7 @@
                   <pic:spPr>
                     <a:xfrm>
                       <a:off x="0" y="0"/>
-                      <a:ext cx="3102610" cy="2576195"/>
+                      <a:ext cx="3626485" cy="2536825"/>
                     </a:xfrm>
                     <a:prstGeom prst="rect">
                       <a:avLst/>
@@ -4058,21 +4021,22 @@
       </w:r>
       <w:r>
         <w:rPr>
+          <w:noProof/>
           <w:lang w:val="en-US"/>
         </w:rPr>
         <w:drawing>
-          <wp:anchor distT="0" distB="0" distL="114300" distR="114300" simplePos="0" relativeHeight="251677696" behindDoc="0" locked="0" layoutInCell="1" allowOverlap="1" wp14:anchorId="43331813" wp14:editId="1A2F60A1">
+          <wp:anchor distT="0" distB="0" distL="114300" distR="114300" simplePos="0" relativeHeight="251676672" behindDoc="0" locked="0" layoutInCell="1" allowOverlap="1" wp14:anchorId="09F7DC58" wp14:editId="2063CC2F">
             <wp:simplePos x="0" y="0"/>
             <wp:positionH relativeFrom="column">
-              <wp:posOffset>3141980</wp:posOffset>
+              <wp:posOffset>-343786</wp:posOffset>
             </wp:positionH>
             <wp:positionV relativeFrom="paragraph">
-              <wp:posOffset>375920</wp:posOffset>
+              <wp:posOffset>230505</wp:posOffset>
             </wp:positionV>
-            <wp:extent cx="3260725" cy="2280920"/>
+            <wp:extent cx="3297555" cy="2738120"/>
             <wp:effectExtent l="0" t="0" r="0" b="5080"/>
             <wp:wrapSquare wrapText="bothSides"/>
-            <wp:docPr id="454272396" name="Immagine 1" descr="Immagine che contiene testo, calligrafia, Carattere, schermata&#10;&#10;Descrizione generata automaticamente"/>
+            <wp:docPr id="561594581" name="Immagine 1" descr="Immagine che contiene testo, schermata, Carattere, diagramma&#10;&#10;Descrizione generata automaticamente"/>
             <wp:cNvGraphicFramePr>
               <a:graphicFrameLocks xmlns:a="http://schemas.openxmlformats.org/drawingml/2006/main" noChangeAspect="1"/>
             </wp:cNvGraphicFramePr>
@@ -4080,7 +4044,7 @@
               <a:graphicData uri="http://schemas.openxmlformats.org/drawingml/2006/picture">
                 <pic:pic xmlns:pic="http://schemas.openxmlformats.org/drawingml/2006/picture">
                   <pic:nvPicPr>
-                    <pic:cNvPr id="454272396" name="Immagine 1" descr="Immagine che contiene testo, calligrafia, Carattere, schermata&#10;&#10;Descrizione generata automaticamente"/>
+                    <pic:cNvPr id="561594581" name="Immagine 1" descr="Immagine che contiene testo, schermata, Carattere, diagramma&#10;&#10;Descrizione generata automaticamente"/>
                     <pic:cNvPicPr/>
                   </pic:nvPicPr>
                   <pic:blipFill>
@@ -4092,7 +4056,7 @@
                   <pic:spPr>
                     <a:xfrm>
                       <a:off x="0" y="0"/>
-                      <a:ext cx="3260725" cy="2280920"/>
+                      <a:ext cx="3297555" cy="2738120"/>
                     </a:xfrm>
                     <a:prstGeom prst="rect">
                       <a:avLst/>
@@ -4118,29 +4082,22 @@
           <w:lang w:val="en-US"/>
         </w:rPr>
       </w:pPr>
-    </w:p>
-    <w:p>
-      <w:pPr>
-        <w:spacing w:line="276" w:lineRule="auto"/>
-        <w:rPr>
-          <w:lang w:val="en-US"/>
-        </w:rPr>
-      </w:pPr>
-      <w:r>
-        <w:rPr>
+      <w:r>
+        <w:rPr>
+          <w:noProof/>
           <w:lang w:val="en-US"/>
         </w:rPr>
         <w:drawing>
-          <wp:anchor distT="0" distB="0" distL="114300" distR="114300" simplePos="0" relativeHeight="251678720" behindDoc="0" locked="0" layoutInCell="1" allowOverlap="1" wp14:anchorId="269ABE28" wp14:editId="197DCAD1">
+          <wp:anchor distT="0" distB="0" distL="114300" distR="114300" simplePos="0" relativeHeight="251678720" behindDoc="0" locked="0" layoutInCell="1" allowOverlap="1" wp14:anchorId="269ABE28" wp14:editId="62DCCB07">
             <wp:simplePos x="0" y="0"/>
             <wp:positionH relativeFrom="column">
-              <wp:posOffset>1522095</wp:posOffset>
+              <wp:posOffset>1238759</wp:posOffset>
             </wp:positionH>
             <wp:positionV relativeFrom="paragraph">
-              <wp:posOffset>33020</wp:posOffset>
+              <wp:posOffset>2875155</wp:posOffset>
             </wp:positionV>
-            <wp:extent cx="3377565" cy="2882265"/>
-            <wp:effectExtent l="0" t="0" r="0" b="0"/>
+            <wp:extent cx="3673475" cy="3134995"/>
+            <wp:effectExtent l="0" t="0" r="3175" b="8255"/>
             <wp:wrapSquare wrapText="bothSides"/>
             <wp:docPr id="93844199" name="Immagine 1" descr="Immagine che contiene testo, Carattere, schermata, calligrafia&#10;&#10;Descrizione generata automaticamente"/>
             <wp:cNvGraphicFramePr>
@@ -4162,7 +4119,7 @@
                   <pic:spPr>
                     <a:xfrm>
                       <a:off x="0" y="0"/>
-                      <a:ext cx="3377565" cy="2882265"/>
+                      <a:ext cx="3673475" cy="3134995"/>
                     </a:xfrm>
                     <a:prstGeom prst="rect">
                       <a:avLst/>
@@ -4180,6 +4137,14 @@
           </wp:anchor>
         </w:drawing>
       </w:r>
+    </w:p>
+    <w:p>
+      <w:pPr>
+        <w:spacing w:line="276" w:lineRule="auto"/>
+        <w:rPr>
+          <w:lang w:val="en-US"/>
+        </w:rPr>
+      </w:pPr>
     </w:p>
     <w:p>
       <w:pPr>
@@ -5416,14 +5381,7 @@
                 <w:rFonts w:ascii="Cambria Math" w:hAnsi="Cambria Math"/>
                 <w:lang w:val="en-US"/>
               </w:rPr>
-              <m:t>-</m:t>
-            </m:r>
-            <m:r>
-              <w:rPr>
-                <w:rFonts w:ascii="Cambria Math" w:hAnsi="Cambria Math"/>
-                <w:lang w:val="en-US"/>
-              </w:rPr>
-              <m:t>1</m:t>
+              <m:t>-1</m:t>
             </m:r>
           </m:sup>
         </m:sSup>
@@ -6414,7 +6372,251 @@
         </m:oMath>
       </m:oMathPara>
     </w:p>
+    <w:p>
+      <w:r>
+        <w:br w:type="page"/>
+      </w:r>
+    </w:p>
+    <w:p>
+      <w:r>
+        <w:rPr>
+          <w:noProof/>
+        </w:rPr>
+        <w:lastRenderedPageBreak/>
+        <w:drawing>
+          <wp:anchor distT="0" distB="0" distL="114300" distR="114300" simplePos="0" relativeHeight="251682816" behindDoc="0" locked="0" layoutInCell="1" allowOverlap="1" wp14:anchorId="5C7E94C0" wp14:editId="5150B690">
+            <wp:simplePos x="0" y="0"/>
+            <wp:positionH relativeFrom="column">
+              <wp:posOffset>510226</wp:posOffset>
+            </wp:positionH>
+            <wp:positionV relativeFrom="paragraph">
+              <wp:posOffset>254726</wp:posOffset>
+            </wp:positionV>
+            <wp:extent cx="5235575" cy="1214120"/>
+            <wp:effectExtent l="0" t="0" r="3175" b="5080"/>
+            <wp:wrapSquare wrapText="bothSides"/>
+            <wp:docPr id="132065586" name="Immagine 1" descr="Immagine che contiene testo, Carattere, schermata, algebra&#10;&#10;Descrizione generata automaticamente"/>
+            <wp:cNvGraphicFramePr>
+              <a:graphicFrameLocks xmlns:a="http://schemas.openxmlformats.org/drawingml/2006/main" noChangeAspect="1"/>
+            </wp:cNvGraphicFramePr>
+            <a:graphic xmlns:a="http://schemas.openxmlformats.org/drawingml/2006/main">
+              <a:graphicData uri="http://schemas.openxmlformats.org/drawingml/2006/picture">
+                <pic:pic xmlns:pic="http://schemas.openxmlformats.org/drawingml/2006/picture">
+                  <pic:nvPicPr>
+                    <pic:cNvPr id="132065586" name="Immagine 1" descr="Immagine che contiene testo, Carattere, schermata, algebra&#10;&#10;Descrizione generata automaticamente"/>
+                    <pic:cNvPicPr/>
+                  </pic:nvPicPr>
+                  <pic:blipFill>
+                    <a:blip r:embed="rId27"/>
+                    <a:stretch>
+                      <a:fillRect/>
+                    </a:stretch>
+                  </pic:blipFill>
+                  <pic:spPr>
+                    <a:xfrm>
+                      <a:off x="0" y="0"/>
+                      <a:ext cx="5235575" cy="1214120"/>
+                    </a:xfrm>
+                    <a:prstGeom prst="rect">
+                      <a:avLst/>
+                    </a:prstGeom>
+                  </pic:spPr>
+                </pic:pic>
+              </a:graphicData>
+            </a:graphic>
+            <wp14:sizeRelH relativeFrom="margin">
+              <wp14:pctWidth>0</wp14:pctWidth>
+            </wp14:sizeRelH>
+            <wp14:sizeRelV relativeFrom="margin">
+              <wp14:pctHeight>0</wp14:pctHeight>
+            </wp14:sizeRelV>
+          </wp:anchor>
+        </w:drawing>
+      </w:r>
+      <w:r>
+        <w:t>5.</w:t>
+      </w:r>
+    </w:p>
     <w:p/>
+    <w:p/>
+    <w:p/>
+    <w:p/>
+    <w:p>
+      <w:r>
+        <w:rPr>
+          <w:noProof/>
+        </w:rPr>
+        <w:drawing>
+          <wp:anchor distT="0" distB="0" distL="114300" distR="114300" simplePos="0" relativeHeight="251684864" behindDoc="0" locked="0" layoutInCell="1" allowOverlap="1" wp14:anchorId="64197B27" wp14:editId="2098711A">
+            <wp:simplePos x="0" y="0"/>
+            <wp:positionH relativeFrom="column">
+              <wp:posOffset>891694</wp:posOffset>
+            </wp:positionH>
+            <wp:positionV relativeFrom="paragraph">
+              <wp:posOffset>43284</wp:posOffset>
+            </wp:positionV>
+            <wp:extent cx="4481830" cy="3198495"/>
+            <wp:effectExtent l="0" t="0" r="0" b="1905"/>
+            <wp:wrapSquare wrapText="bothSides"/>
+            <wp:docPr id="426754147" name="Immagine 1" descr="Immagine che contiene testo, schermata, Carattere, documento&#10;&#10;Descrizione generata automaticamente"/>
+            <wp:cNvGraphicFramePr>
+              <a:graphicFrameLocks xmlns:a="http://schemas.openxmlformats.org/drawingml/2006/main" noChangeAspect="1"/>
+            </wp:cNvGraphicFramePr>
+            <a:graphic xmlns:a="http://schemas.openxmlformats.org/drawingml/2006/main">
+              <a:graphicData uri="http://schemas.openxmlformats.org/drawingml/2006/picture">
+                <pic:pic xmlns:pic="http://schemas.openxmlformats.org/drawingml/2006/picture">
+                  <pic:nvPicPr>
+                    <pic:cNvPr id="426754147" name="Immagine 1" descr="Immagine che contiene testo, schermata, Carattere, documento&#10;&#10;Descrizione generata automaticamente"/>
+                    <pic:cNvPicPr/>
+                  </pic:nvPicPr>
+                  <pic:blipFill>
+                    <a:blip r:embed="rId28"/>
+                    <a:stretch>
+                      <a:fillRect/>
+                    </a:stretch>
+                  </pic:blipFill>
+                  <pic:spPr>
+                    <a:xfrm>
+                      <a:off x="0" y="0"/>
+                      <a:ext cx="4481830" cy="3198495"/>
+                    </a:xfrm>
+                    <a:prstGeom prst="rect">
+                      <a:avLst/>
+                    </a:prstGeom>
+                  </pic:spPr>
+                </pic:pic>
+              </a:graphicData>
+            </a:graphic>
+            <wp14:sizeRelH relativeFrom="margin">
+              <wp14:pctWidth>0</wp14:pctWidth>
+            </wp14:sizeRelH>
+            <wp14:sizeRelV relativeFrom="margin">
+              <wp14:pctHeight>0</wp14:pctHeight>
+            </wp14:sizeRelV>
+          </wp:anchor>
+        </w:drawing>
+      </w:r>
+    </w:p>
+    <w:p/>
+    <w:p/>
+    <w:p/>
+    <w:p/>
+    <w:p/>
+    <w:p/>
+    <w:p/>
+    <w:p/>
+    <w:p/>
+    <w:p/>
+    <w:p>
+      <w:r>
+        <w:rPr>
+          <w:noProof/>
+        </w:rPr>
+        <w:drawing>
+          <wp:anchor distT="0" distB="0" distL="114300" distR="114300" simplePos="0" relativeHeight="251688960" behindDoc="0" locked="0" layoutInCell="1" allowOverlap="1" wp14:anchorId="38E6675A" wp14:editId="746D70AE">
+            <wp:simplePos x="0" y="0"/>
+            <wp:positionH relativeFrom="column">
+              <wp:posOffset>892307</wp:posOffset>
+            </wp:positionH>
+            <wp:positionV relativeFrom="paragraph">
+              <wp:posOffset>2005714</wp:posOffset>
+            </wp:positionV>
+            <wp:extent cx="5005705" cy="2069465"/>
+            <wp:effectExtent l="0" t="0" r="4445" b="6985"/>
+            <wp:wrapSquare wrapText="bothSides"/>
+            <wp:docPr id="2000907374" name="Immagine 1" descr="Immagine che contiene testo, schermata, Carattere, numero&#10;&#10;Descrizione generata automaticamente"/>
+            <wp:cNvGraphicFramePr>
+              <a:graphicFrameLocks xmlns:a="http://schemas.openxmlformats.org/drawingml/2006/main" noChangeAspect="1"/>
+            </wp:cNvGraphicFramePr>
+            <a:graphic xmlns:a="http://schemas.openxmlformats.org/drawingml/2006/main">
+              <a:graphicData uri="http://schemas.openxmlformats.org/drawingml/2006/picture">
+                <pic:pic xmlns:pic="http://schemas.openxmlformats.org/drawingml/2006/picture">
+                  <pic:nvPicPr>
+                    <pic:cNvPr id="2000907374" name="Immagine 1" descr="Immagine che contiene testo, schermata, Carattere, numero&#10;&#10;Descrizione generata automaticamente"/>
+                    <pic:cNvPicPr/>
+                  </pic:nvPicPr>
+                  <pic:blipFill>
+                    <a:blip r:embed="rId29"/>
+                    <a:stretch>
+                      <a:fillRect/>
+                    </a:stretch>
+                  </pic:blipFill>
+                  <pic:spPr>
+                    <a:xfrm>
+                      <a:off x="0" y="0"/>
+                      <a:ext cx="5005705" cy="2069465"/>
+                    </a:xfrm>
+                    <a:prstGeom prst="rect">
+                      <a:avLst/>
+                    </a:prstGeom>
+                  </pic:spPr>
+                </pic:pic>
+              </a:graphicData>
+            </a:graphic>
+            <wp14:sizeRelH relativeFrom="margin">
+              <wp14:pctWidth>0</wp14:pctWidth>
+            </wp14:sizeRelH>
+            <wp14:sizeRelV relativeFrom="margin">
+              <wp14:pctHeight>0</wp14:pctHeight>
+            </wp14:sizeRelV>
+          </wp:anchor>
+        </w:drawing>
+      </w:r>
+      <w:r>
+        <w:rPr>
+          <w:noProof/>
+        </w:rPr>
+        <w:drawing>
+          <wp:anchor distT="0" distB="0" distL="114300" distR="114300" simplePos="0" relativeHeight="251686912" behindDoc="0" locked="0" layoutInCell="1" allowOverlap="1" wp14:anchorId="72DE6DBB" wp14:editId="781660F1">
+            <wp:simplePos x="0" y="0"/>
+            <wp:positionH relativeFrom="column">
+              <wp:posOffset>1354378</wp:posOffset>
+            </wp:positionH>
+            <wp:positionV relativeFrom="paragraph">
+              <wp:posOffset>200276</wp:posOffset>
+            </wp:positionV>
+            <wp:extent cx="3798570" cy="1764665"/>
+            <wp:effectExtent l="0" t="0" r="0" b="6985"/>
+            <wp:wrapSquare wrapText="bothSides"/>
+            <wp:docPr id="2029267195" name="Immagine 1" descr="Immagine che contiene testo, schermata, Carattere, algebra&#10;&#10;Descrizione generata automaticamente"/>
+            <wp:cNvGraphicFramePr>
+              <a:graphicFrameLocks xmlns:a="http://schemas.openxmlformats.org/drawingml/2006/main" noChangeAspect="1"/>
+            </wp:cNvGraphicFramePr>
+            <a:graphic xmlns:a="http://schemas.openxmlformats.org/drawingml/2006/main">
+              <a:graphicData uri="http://schemas.openxmlformats.org/drawingml/2006/picture">
+                <pic:pic xmlns:pic="http://schemas.openxmlformats.org/drawingml/2006/picture">
+                  <pic:nvPicPr>
+                    <pic:cNvPr id="2029267195" name="Immagine 1" descr="Immagine che contiene testo, schermata, Carattere, algebra&#10;&#10;Descrizione generata automaticamente"/>
+                    <pic:cNvPicPr/>
+                  </pic:nvPicPr>
+                  <pic:blipFill>
+                    <a:blip r:embed="rId30"/>
+                    <a:stretch>
+                      <a:fillRect/>
+                    </a:stretch>
+                  </pic:blipFill>
+                  <pic:spPr>
+                    <a:xfrm>
+                      <a:off x="0" y="0"/>
+                      <a:ext cx="3798570" cy="1764665"/>
+                    </a:xfrm>
+                    <a:prstGeom prst="rect">
+                      <a:avLst/>
+                    </a:prstGeom>
+                  </pic:spPr>
+                </pic:pic>
+              </a:graphicData>
+            </a:graphic>
+            <wp14:sizeRelH relativeFrom="margin">
+              <wp14:pctWidth>0</wp14:pctWidth>
+            </wp14:sizeRelH>
+            <wp14:sizeRelV relativeFrom="margin">
+              <wp14:pctHeight>0</wp14:pctHeight>
+            </wp14:sizeRelV>
+          </wp:anchor>
+        </w:drawing>
+      </w:r>
+    </w:p>
     <w:sectPr>
       <w:pgSz w:w="11906" w:h="16838"/>
       <w:pgMar w:top="1417" w:right="1134" w:bottom="1134" w:left="1134" w:header="708" w:footer="708" w:gutter="0"/>

--- a/Useful exercises/Chernoff Bound Examples.docx
+++ b/Useful exercises/Chernoff Bound Examples.docx
@@ -4673,325 +4673,6 @@
     <w:p>
       <w:pPr>
         <w:spacing w:line="276" w:lineRule="auto"/>
-        <w:rPr>
-          <w:lang w:val="en-US"/>
-        </w:rPr>
-      </w:pPr>
-      <w:r>
-        <w:rPr>
-          <w:lang w:val="en-US"/>
-        </w:rPr>
-        <w:t>Recall the following:</w:t>
-      </w:r>
-    </w:p>
-    <w:p>
-      <w:pPr>
-        <w:spacing w:line="276" w:lineRule="auto"/>
-        <w:rPr>
-          <w:lang w:val="en-US"/>
-        </w:rPr>
-      </w:pPr>
-      <m:oMathPara>
-        <m:oMath>
-          <m:sSup>
-            <m:sSupPr>
-              <m:ctrlPr>
-                <w:rPr>
-                  <w:rFonts w:ascii="Cambria Math" w:hAnsi="Cambria Math"/>
-                  <w:i/>
-                  <w:lang w:val="en-US"/>
-                </w:rPr>
-              </m:ctrlPr>
-            </m:sSupPr>
-            <m:e>
-              <m:r>
-                <w:rPr>
-                  <w:rFonts w:ascii="Cambria Math" w:hAnsi="Cambria Math"/>
-                  <w:lang w:val="en-US"/>
-                </w:rPr>
-                <m:t>e</m:t>
-              </m:r>
-            </m:e>
-            <m:sup>
-              <m:r>
-                <w:rPr>
-                  <w:rFonts w:ascii="Cambria Math" w:hAnsi="Cambria Math"/>
-                  <w:lang w:val="en-US"/>
-                </w:rPr>
-                <m:t>-</m:t>
-              </m:r>
-              <m:func>
-                <m:funcPr>
-                  <m:ctrlPr>
-                    <w:rPr>
-                      <w:rFonts w:ascii="Cambria Math" w:hAnsi="Cambria Math"/>
-                      <w:lang w:val="en-US"/>
-                    </w:rPr>
-                  </m:ctrlPr>
-                </m:funcPr>
-                <m:fName>
-                  <m:r>
-                    <m:rPr>
-                      <m:sty m:val="p"/>
-                    </m:rPr>
-                    <w:rPr>
-                      <w:rFonts w:ascii="Cambria Math" w:hAnsi="Cambria Math"/>
-                      <w:lang w:val="en-US"/>
-                    </w:rPr>
-                    <m:t>ln</m:t>
-                  </m:r>
-                  <m:ctrlPr>
-                    <w:rPr>
-                      <w:rFonts w:ascii="Cambria Math" w:hAnsi="Cambria Math"/>
-                      <w:i/>
-                      <w:lang w:val="en-US"/>
-                    </w:rPr>
-                  </m:ctrlPr>
-                </m:fName>
-                <m:e>
-                  <m:d>
-                    <m:dPr>
-                      <m:ctrlPr>
-                        <w:rPr>
-                          <w:rFonts w:ascii="Cambria Math" w:hAnsi="Cambria Math"/>
-                          <w:i/>
-                          <w:lang w:val="en-US"/>
-                        </w:rPr>
-                      </m:ctrlPr>
-                    </m:dPr>
-                    <m:e>
-                      <m:sSup>
-                        <m:sSupPr>
-                          <m:ctrlPr>
-                            <w:rPr>
-                              <w:rFonts w:ascii="Cambria Math" w:hAnsi="Cambria Math"/>
-                              <w:i/>
-                              <w:lang w:val="en-US"/>
-                            </w:rPr>
-                          </m:ctrlPr>
-                        </m:sSupPr>
-                        <m:e>
-                          <m:r>
-                            <w:rPr>
-                              <w:rFonts w:ascii="Cambria Math" w:hAnsi="Cambria Math"/>
-                              <w:lang w:val="en-US"/>
-                            </w:rPr>
-                            <m:t>n</m:t>
-                          </m:r>
-                        </m:e>
-                        <m:sup>
-                          <m:r>
-                            <w:rPr>
-                              <w:rFonts w:ascii="Cambria Math" w:hAnsi="Cambria Math"/>
-                              <w:lang w:val="en-US"/>
-                            </w:rPr>
-                            <m:t>d</m:t>
-                          </m:r>
-                        </m:sup>
-                      </m:sSup>
-                    </m:e>
-                  </m:d>
-                </m:e>
-              </m:func>
-            </m:sup>
-          </m:sSup>
-          <m:r>
-            <w:rPr>
-              <w:rFonts w:ascii="Cambria Math" w:hAnsi="Cambria Math"/>
-              <w:lang w:val="en-US"/>
-            </w:rPr>
-            <m:t>=</m:t>
-          </m:r>
-          <m:f>
-            <m:fPr>
-              <m:ctrlPr>
-                <w:rPr>
-                  <w:rFonts w:ascii="Cambria Math" w:hAnsi="Cambria Math"/>
-                  <w:i/>
-                  <w:lang w:val="en-US"/>
-                </w:rPr>
-              </m:ctrlPr>
-            </m:fPr>
-            <m:num>
-              <m:r>
-                <w:rPr>
-                  <w:rFonts w:ascii="Cambria Math" w:hAnsi="Cambria Math"/>
-                  <w:lang w:val="en-US"/>
-                </w:rPr>
-                <m:t>1</m:t>
-              </m:r>
-            </m:num>
-            <m:den>
-              <m:sSup>
-                <m:sSupPr>
-                  <m:ctrlPr>
-                    <w:rPr>
-                      <w:rFonts w:ascii="Cambria Math" w:hAnsi="Cambria Math"/>
-                      <w:i/>
-                      <w:lang w:val="en-US"/>
-                    </w:rPr>
-                  </m:ctrlPr>
-                </m:sSupPr>
-                <m:e>
-                  <m:r>
-                    <w:rPr>
-                      <w:rFonts w:ascii="Cambria Math" w:hAnsi="Cambria Math"/>
-                      <w:lang w:val="en-US"/>
-                    </w:rPr>
-                    <m:t>n</m:t>
-                  </m:r>
-                </m:e>
-                <m:sup>
-                  <m:r>
-                    <w:rPr>
-                      <w:rFonts w:ascii="Cambria Math" w:hAnsi="Cambria Math"/>
-                      <w:lang w:val="en-US"/>
-                    </w:rPr>
-                    <m:t>d</m:t>
-                  </m:r>
-                </m:sup>
-              </m:sSup>
-            </m:den>
-          </m:f>
-        </m:oMath>
-      </m:oMathPara>
-    </w:p>
-    <w:p>
-      <w:pPr>
-        <w:spacing w:line="276" w:lineRule="auto"/>
-        <w:rPr>
-          <w:lang w:val="en-US"/>
-        </w:rPr>
-      </w:pPr>
-      <w:r>
-        <w:rPr>
-          <w:lang w:val="en-US"/>
-        </w:rPr>
-        <w:t xml:space="preserve">This inequality is derived from the exponential function and the binomial expansion. It represents an upper bound on the expression </w:t>
-      </w:r>
-      <m:oMath>
-        <m:sSup>
-          <m:sSupPr>
-            <m:ctrlPr>
-              <w:rPr>
-                <w:rFonts w:ascii="Cambria Math" w:hAnsi="Cambria Math"/>
-                <w:i/>
-              </w:rPr>
-            </m:ctrlPr>
-          </m:sSupPr>
-          <m:e>
-            <m:d>
-              <m:dPr>
-                <m:ctrlPr>
-                  <w:rPr>
-                    <w:rFonts w:ascii="Cambria Math" w:hAnsi="Cambria Math"/>
-                    <w:i/>
-                  </w:rPr>
-                </m:ctrlPr>
-              </m:dPr>
-              <m:e>
-                <m:r>
-                  <w:rPr>
-                    <w:rFonts w:ascii="Cambria Math" w:hAnsi="Cambria Math"/>
-                    <w:lang w:val="en-US"/>
-                  </w:rPr>
-                  <m:t>1+</m:t>
-                </m:r>
-                <m:f>
-                  <m:fPr>
-                    <m:ctrlPr>
-                      <w:rPr>
-                        <w:rFonts w:ascii="Cambria Math" w:hAnsi="Cambria Math"/>
-                        <w:i/>
-                      </w:rPr>
-                    </m:ctrlPr>
-                  </m:fPr>
-                  <m:num>
-                    <m:r>
-                      <w:rPr>
-                        <w:rFonts w:ascii="Cambria Math" w:hAnsi="Cambria Math"/>
-                      </w:rPr>
-                      <m:t>x</m:t>
-                    </m:r>
-                  </m:num>
-                  <m:den>
-                    <m:r>
-                      <w:rPr>
-                        <w:rFonts w:ascii="Cambria Math" w:hAnsi="Cambria Math"/>
-                      </w:rPr>
-                      <m:t>y</m:t>
-                    </m:r>
-                  </m:den>
-                </m:f>
-              </m:e>
-            </m:d>
-          </m:e>
-          <m:sup>
-            <m:r>
-              <w:rPr>
-                <w:rFonts w:ascii="Cambria Math" w:hAnsi="Cambria Math"/>
-              </w:rPr>
-              <m:t>y</m:t>
-            </m:r>
-          </m:sup>
-        </m:sSup>
-      </m:oMath>
-      <w:r>
-        <w:rPr>
-          <w:lang w:val="en-US"/>
-        </w:rPr>
-        <w:t xml:space="preserve">, showing that it grows slower than </w:t>
-      </w:r>
-      <m:oMath>
-        <m:sSup>
-          <m:sSupPr>
-            <m:ctrlPr>
-              <w:rPr>
-                <w:rStyle w:val="katex-mathml"/>
-                <w:rFonts w:ascii="Cambria Math" w:hAnsi="Cambria Math"/>
-                <w:i/>
-                <w:iCs/>
-              </w:rPr>
-            </m:ctrlPr>
-          </m:sSupPr>
-          <m:e>
-            <m:r>
-              <w:rPr>
-                <w:rStyle w:val="katex-mathml"/>
-                <w:rFonts w:ascii="Cambria Math" w:hAnsi="Cambria Math"/>
-              </w:rPr>
-              <m:t>e</m:t>
-            </m:r>
-          </m:e>
-          <m:sup>
-            <m:r>
-              <w:rPr>
-                <w:rStyle w:val="katex-mathml"/>
-                <w:rFonts w:ascii="Cambria Math" w:hAnsi="Cambria Math"/>
-              </w:rPr>
-              <m:t>x</m:t>
-            </m:r>
-          </m:sup>
-        </m:sSup>
-      </m:oMath>
-      <w:r>
-        <w:rPr>
-          <w:rStyle w:val="katex-mathml"/>
-          <w:iCs/>
-          <w:lang w:val="en-US"/>
-        </w:rPr>
-        <w:t xml:space="preserve">. </w:t>
-      </w:r>
-      <w:r>
-        <w:rPr>
-          <w:lang w:val="en-US"/>
-        </w:rPr>
-        <w:t>The probability of not contracting the minimum cut in each iteration needs to be bounded and manipulated to ensure the overall algorithm's success probability is high.</w:t>
-      </w:r>
-    </w:p>
-    <w:p>
-      <w:pPr>
-        <w:spacing w:line="276" w:lineRule="auto"/>
       </w:pPr>
       <w:r>
         <w:t>Recall the following:</w:t>
@@ -5177,33 +4858,19 @@
           </w:rPr>
           <m:t>=</m:t>
         </m:r>
-        <m:f>
-          <m:fPr>
-            <m:ctrlPr>
-              <w:rPr>
-                <w:rFonts w:ascii="Cambria Math" w:hAnsi="Cambria Math"/>
-                <w:i/>
-              </w:rPr>
-            </m:ctrlPr>
-          </m:fPr>
-          <m:num>
-            <m:r>
-              <w:rPr>
-                <w:rFonts w:ascii="Cambria Math" w:hAnsi="Cambria Math"/>
-              </w:rPr>
-              <m:t>dn</m:t>
-            </m:r>
-          </m:num>
-          <m:den>
-            <m:r>
-              <w:rPr>
-                <w:rFonts w:ascii="Cambria Math" w:hAnsi="Cambria Math"/>
-                <w:lang w:val="en-US"/>
-              </w:rPr>
-              <m:t>2</m:t>
-            </m:r>
-          </m:den>
-        </m:f>
+        <m:r>
+          <w:rPr>
+            <w:rFonts w:ascii="Cambria Math" w:hAnsi="Cambria Math"/>
+          </w:rPr>
+          <m:t>dn</m:t>
+        </m:r>
+        <m:r>
+          <w:rPr>
+            <w:rFonts w:ascii="Cambria Math" w:hAnsi="Cambria Math"/>
+            <w:lang w:val="en-US"/>
+          </w:rPr>
+          <m:t xml:space="preserve"> </m:t>
+        </m:r>
         <m:r>
           <m:rPr>
             <m:sty m:val="p"/>
@@ -5297,33 +4964,12 @@
                     </m:r>
                   </m:num>
                   <m:den>
-                    <m:sSup>
-                      <m:sSupPr>
-                        <m:ctrlPr>
-                          <w:rPr>
-                            <w:rFonts w:ascii="Cambria Math" w:hAnsi="Cambria Math"/>
-                            <w:i/>
-                          </w:rPr>
-                        </m:ctrlPr>
-                      </m:sSupPr>
-                      <m:e>
-                        <m:r>
-                          <w:rPr>
-                            <w:rFonts w:ascii="Cambria Math" w:hAnsi="Cambria Math"/>
-                          </w:rPr>
-                          <m:t>n</m:t>
-                        </m:r>
-                      </m:e>
-                      <m:sup>
-                        <m:r>
-                          <w:rPr>
-                            <w:rFonts w:ascii="Cambria Math" w:hAnsi="Cambria Math"/>
-                            <w:lang w:val="en-US"/>
-                          </w:rPr>
-                          <m:t>2</m:t>
-                        </m:r>
-                      </m:sup>
-                    </m:sSup>
+                    <m:r>
+                      <w:rPr>
+                        <w:rFonts w:ascii="Cambria Math" w:hAnsi="Cambria Math"/>
+                      </w:rPr>
+                      <m:t>n</m:t>
+                    </m:r>
                   </m:den>
                 </m:f>
               </m:e>
@@ -5710,7 +5356,7 @@
                         <w:rPr>
                           <w:rFonts w:ascii="Cambria Math" w:hAnsi="Cambria Math"/>
                         </w:rPr>
-                        <m:t>m</m:t>
+                        <m:t>n</m:t>
                       </m:r>
                     </m:den>
                   </m:f>
@@ -6003,7 +5649,7 @@
                                 <w:rPr>
                                   <w:rFonts w:ascii="Cambria Math" w:hAnsi="Cambria Math"/>
                                 </w:rPr>
-                                <m:t>m</m:t>
+                                <m:t>n</m:t>
                               </m:r>
                             </m:den>
                           </m:f>

--- a/Useful exercises/Chernoff Bound Examples.docx
+++ b/Useful exercises/Chernoff Bound Examples.docx
@@ -2,6 +2,871 @@
 <file path=word/document.xml><?xml version="1.0" encoding="utf-8"?>
 <w:document xmlns:wpc="http://schemas.microsoft.com/office/word/2010/wordprocessingCanvas" xmlns:cx="http://schemas.microsoft.com/office/drawing/2014/chartex" xmlns:cx1="http://schemas.microsoft.com/office/drawing/2015/9/8/chartex" xmlns:cx2="http://schemas.microsoft.com/office/drawing/2015/10/21/chartex" xmlns:cx3="http://schemas.microsoft.com/office/drawing/2016/5/9/chartex" xmlns:cx4="http://schemas.microsoft.com/office/drawing/2016/5/10/chartex" xmlns:cx5="http://schemas.microsoft.com/office/drawing/2016/5/11/chartex" xmlns:cx6="http://schemas.microsoft.com/office/drawing/2016/5/12/chartex" xmlns:cx7="http://schemas.microsoft.com/office/drawing/2016/5/13/chartex" xmlns:cx8="http://schemas.microsoft.com/office/drawing/2016/5/14/chartex" xmlns:mc="http://schemas.openxmlformats.org/markup-compatibility/2006" xmlns:aink="http://schemas.microsoft.com/office/drawing/2016/ink" xmlns:am3d="http://schemas.microsoft.com/office/drawing/2017/model3d" xmlns:o="urn:schemas-microsoft-com:office:office" xmlns:oel="http://schemas.microsoft.com/office/2019/extlst" xmlns:r="http://schemas.openxmlformats.org/officeDocument/2006/relationships" xmlns:m="http://schemas.openxmlformats.org/officeDocument/2006/math" xmlns:v="urn:schemas-microsoft-com:vml" xmlns:wp14="http://schemas.microsoft.com/office/word/2010/wordprocessingDrawing" xmlns:wp="http://schemas.openxmlformats.org/drawingml/2006/wordprocessingDrawing" xmlns:w10="urn:schemas-microsoft-com:office:word" xmlns:w="http://schemas.openxmlformats.org/wordprocessingml/2006/main" xmlns:w14="http://schemas.microsoft.com/office/word/2010/wordml" xmlns:w15="http://schemas.microsoft.com/office/word/2012/wordml" xmlns:w16cex="http://schemas.microsoft.com/office/word/2018/wordml/cex" xmlns:w16cid="http://schemas.microsoft.com/office/word/2016/wordml/cid" xmlns:w16="http://schemas.microsoft.com/office/word/2018/wordml" xmlns:w16du="http://schemas.microsoft.com/office/word/2023/wordml/word16du" xmlns:w16sdtdh="http://schemas.microsoft.com/office/word/2020/wordml/sdtdatahash" xmlns:w16se="http://schemas.microsoft.com/office/word/2015/wordml/symex" xmlns:wpg="http://schemas.microsoft.com/office/word/2010/wordprocessingGroup" xmlns:wpi="http://schemas.microsoft.com/office/word/2010/wordprocessingInk" xmlns:wne="http://schemas.microsoft.com/office/word/2006/wordml" xmlns:wps="http://schemas.microsoft.com/office/word/2010/wordprocessingShape" mc:Ignorable="w14 w15 w16se w16cid w16 w16cex w16sdtdh w16du wp14">
   <w:body>
+    <w:p>
+      <w:pPr>
+        <w:spacing w:line="276" w:lineRule="auto"/>
+        <w:rPr>
+          <w:lang w:val="en-US"/>
+        </w:rPr>
+      </w:pPr>
+      <w:r>
+        <w:rPr>
+          <w:noProof/>
+          <w:lang w:val="en-US"/>
+        </w:rPr>
+        <w:drawing>
+          <wp:anchor distT="0" distB="0" distL="114300" distR="114300" simplePos="0" relativeHeight="251691008" behindDoc="0" locked="0" layoutInCell="1" allowOverlap="1" wp14:anchorId="03C2FFAE" wp14:editId="6AD76B8F">
+            <wp:simplePos x="0" y="0"/>
+            <wp:positionH relativeFrom="column">
+              <wp:posOffset>743585</wp:posOffset>
+            </wp:positionH>
+            <wp:positionV relativeFrom="paragraph">
+              <wp:posOffset>422910</wp:posOffset>
+            </wp:positionV>
+            <wp:extent cx="4972685" cy="1184275"/>
+            <wp:effectExtent l="0" t="0" r="0" b="0"/>
+            <wp:wrapSquare wrapText="bothSides"/>
+            <wp:docPr id="2033658492" name="Immagine 1" descr="Immagine che contiene testo, Carattere, schermata, linea&#10;&#10;Descrizione generata automaticamente"/>
+            <wp:cNvGraphicFramePr>
+              <a:graphicFrameLocks xmlns:a="http://schemas.openxmlformats.org/drawingml/2006/main" noChangeAspect="1"/>
+            </wp:cNvGraphicFramePr>
+            <a:graphic xmlns:a="http://schemas.openxmlformats.org/drawingml/2006/main">
+              <a:graphicData uri="http://schemas.openxmlformats.org/drawingml/2006/picture">
+                <pic:pic xmlns:pic="http://schemas.openxmlformats.org/drawingml/2006/picture">
+                  <pic:nvPicPr>
+                    <pic:cNvPr id="2033658492" name="Immagine 1" descr="Immagine che contiene testo, Carattere, schermata, linea&#10;&#10;Descrizione generata automaticamente"/>
+                    <pic:cNvPicPr/>
+                  </pic:nvPicPr>
+                  <pic:blipFill>
+                    <a:blip r:embed="rId5"/>
+                    <a:stretch>
+                      <a:fillRect/>
+                    </a:stretch>
+                  </pic:blipFill>
+                  <pic:spPr>
+                    <a:xfrm>
+                      <a:off x="0" y="0"/>
+                      <a:ext cx="4972685" cy="1184275"/>
+                    </a:xfrm>
+                    <a:prstGeom prst="rect">
+                      <a:avLst/>
+                    </a:prstGeom>
+                  </pic:spPr>
+                </pic:pic>
+              </a:graphicData>
+            </a:graphic>
+            <wp14:sizeRelH relativeFrom="margin">
+              <wp14:pctWidth>0</wp14:pctWidth>
+            </wp14:sizeRelH>
+            <wp14:sizeRelV relativeFrom="margin">
+              <wp14:pctHeight>0</wp14:pctHeight>
+            </wp14:sizeRelV>
+          </wp:anchor>
+        </w:drawing>
+      </w:r>
+      <w:r>
+        <w:rPr>
+          <w:lang w:val="en-US"/>
+        </w:rPr>
+        <w:t>Consider the following footprint exercise – as he will say multiple times, he will give you the specific Chernoff bound:</w:t>
+      </w:r>
+    </w:p>
+    <w:p>
+      <w:pPr>
+        <w:spacing w:line="276" w:lineRule="auto"/>
+        <w:rPr>
+          <w:lang w:val="en-US"/>
+        </w:rPr>
+      </w:pPr>
+    </w:p>
+    <w:p>
+      <w:pPr>
+        <w:spacing w:line="276" w:lineRule="auto"/>
+        <w:rPr>
+          <w:lang w:val="en-US"/>
+        </w:rPr>
+      </w:pPr>
+    </w:p>
+    <w:p>
+      <w:pPr>
+        <w:spacing w:line="276" w:lineRule="auto"/>
+        <w:rPr>
+          <w:lang w:val="en-US"/>
+        </w:rPr>
+      </w:pPr>
+    </w:p>
+    <w:p>
+      <w:pPr>
+        <w:spacing w:line="276" w:lineRule="auto"/>
+        <w:rPr>
+          <w:lang w:val="en-US"/>
+        </w:rPr>
+      </w:pPr>
+    </w:p>
+    <w:p>
+      <w:pPr>
+        <w:spacing w:line="276" w:lineRule="auto"/>
+        <w:rPr>
+          <w:lang w:val="en-US"/>
+        </w:rPr>
+      </w:pPr>
+      <w:bookmarkStart w:id="0" w:name="_Hlk167912476"/>
+      <w:r>
+        <w:rPr>
+          <w:lang w:val="en-US"/>
+        </w:rPr>
+        <w:t xml:space="preserve">To apply the Chernoff bound, we get the value which has to be greater from – the bound – as the </w:t>
+      </w:r>
+      <m:oMath>
+        <m:d>
+          <m:dPr>
+            <m:ctrlPr>
+              <w:rPr>
+                <w:rFonts w:ascii="Cambria Math" w:hAnsi="Cambria Math"/>
+                <w:i/>
+                <w:lang w:val="en-US"/>
+              </w:rPr>
+            </m:ctrlPr>
+          </m:dPr>
+          <m:e>
+            <m:r>
+              <w:rPr>
+                <w:rFonts w:ascii="Cambria Math" w:hAnsi="Cambria Math"/>
+                <w:lang w:val="en-US"/>
+              </w:rPr>
+              <m:t>1+δ</m:t>
+            </m:r>
+          </m:e>
+        </m:d>
+        <m:r>
+          <w:rPr>
+            <w:rFonts w:ascii="Cambria Math" w:hAnsi="Cambria Math"/>
+            <w:lang w:val="en-US"/>
+          </w:rPr>
+          <m:t>μ</m:t>
+        </m:r>
+      </m:oMath>
+      <w:r>
+        <w:rPr>
+          <w:lang w:val="en-US"/>
+        </w:rPr>
+        <w:t xml:space="preserve">, since this is the bound. </w:t>
+      </w:r>
+    </w:p>
+    <w:p>
+      <w:pPr>
+        <w:spacing w:line="276" w:lineRule="auto"/>
+        <w:rPr>
+          <w:lang w:val="en-US"/>
+        </w:rPr>
+      </w:pPr>
+      <w:r>
+        <w:rPr>
+          <w:lang w:val="en-US"/>
+        </w:rPr>
+        <w:t xml:space="preserve">Then, we apply to each variable the Chernoff bound, so to have the expected value be the same probability applied </w:t>
+      </w:r>
+      <m:oMath>
+        <m:r>
+          <w:rPr>
+            <w:rFonts w:ascii="Cambria Math" w:hAnsi="Cambria Math"/>
+            <w:lang w:val="en-US"/>
+          </w:rPr>
+          <m:t>n</m:t>
+        </m:r>
+      </m:oMath>
+      <w:r>
+        <w:rPr>
+          <w:lang w:val="en-US"/>
+        </w:rPr>
+        <w:t xml:space="preserve"> times, so </w:t>
+      </w:r>
+      <m:oMath>
+        <m:func>
+          <m:funcPr>
+            <m:ctrlPr>
+              <w:rPr>
+                <w:rFonts w:ascii="Cambria Math" w:hAnsi="Cambria Math"/>
+                <w:lang w:val="en-US"/>
+              </w:rPr>
+            </m:ctrlPr>
+          </m:funcPr>
+          <m:fName>
+            <m:r>
+              <m:rPr>
+                <m:sty m:val="p"/>
+              </m:rPr>
+              <w:rPr>
+                <w:rFonts w:ascii="Cambria Math" w:hAnsi="Cambria Math"/>
+                <w:lang w:val="en-US"/>
+              </w:rPr>
+              <m:t>Pr</m:t>
+            </m:r>
+          </m:fName>
+          <m:e>
+            <m:d>
+              <m:dPr>
+                <m:ctrlPr>
+                  <w:rPr>
+                    <w:rFonts w:ascii="Cambria Math" w:hAnsi="Cambria Math"/>
+                    <w:i/>
+                    <w:lang w:val="en-US"/>
+                  </w:rPr>
+                </m:ctrlPr>
+              </m:dPr>
+              <m:e>
+                <m:sSub>
+                  <m:sSubPr>
+                    <m:ctrlPr>
+                      <w:rPr>
+                        <w:rFonts w:ascii="Cambria Math" w:hAnsi="Cambria Math"/>
+                        <w:i/>
+                        <w:lang w:val="en-US"/>
+                      </w:rPr>
+                    </m:ctrlPr>
+                  </m:sSubPr>
+                  <m:e>
+                    <m:r>
+                      <w:rPr>
+                        <w:rFonts w:ascii="Cambria Math" w:hAnsi="Cambria Math"/>
+                        <w:lang w:val="en-US"/>
+                      </w:rPr>
+                      <m:t>X</m:t>
+                    </m:r>
+                  </m:e>
+                  <m:sub>
+                    <m:r>
+                      <w:rPr>
+                        <w:rFonts w:ascii="Cambria Math" w:hAnsi="Cambria Math"/>
+                        <w:lang w:val="en-US"/>
+                      </w:rPr>
+                      <m:t>i</m:t>
+                    </m:r>
+                  </m:sub>
+                </m:sSub>
+                <m:r>
+                  <w:rPr>
+                    <w:rFonts w:ascii="Cambria Math" w:hAnsi="Cambria Math"/>
+                    <w:lang w:val="en-US"/>
+                  </w:rPr>
+                  <m:t>=1</m:t>
+                </m:r>
+              </m:e>
+            </m:d>
+          </m:e>
+        </m:func>
+        <m:r>
+          <w:rPr>
+            <w:rFonts w:ascii="Cambria Math" w:hAnsi="Cambria Math"/>
+            <w:lang w:val="en-US"/>
+          </w:rPr>
+          <m:t>=</m:t>
+        </m:r>
+        <m:f>
+          <m:fPr>
+            <m:ctrlPr>
+              <w:rPr>
+                <w:rFonts w:ascii="Cambria Math" w:hAnsi="Cambria Math"/>
+                <w:i/>
+                <w:lang w:val="en-US"/>
+              </w:rPr>
+            </m:ctrlPr>
+          </m:fPr>
+          <m:num>
+            <m:r>
+              <w:rPr>
+                <w:rFonts w:ascii="Cambria Math" w:hAnsi="Cambria Math"/>
+                <w:lang w:val="en-US"/>
+              </w:rPr>
+              <m:t>1</m:t>
+            </m:r>
+          </m:num>
+          <m:den>
+            <m:r>
+              <w:rPr>
+                <w:rFonts w:ascii="Cambria Math" w:hAnsi="Cambria Math"/>
+                <w:lang w:val="en-US"/>
+              </w:rPr>
+              <m:t>4e</m:t>
+            </m:r>
+          </m:den>
+        </m:f>
+      </m:oMath>
+      <w:r>
+        <w:rPr>
+          <w:lang w:val="en-US"/>
+        </w:rPr>
+        <w:t xml:space="preserve"> becomes </w:t>
+      </w:r>
+      <m:oMath>
+        <m:nary>
+          <m:naryPr>
+            <m:chr m:val="∑"/>
+            <m:ctrlPr>
+              <w:rPr>
+                <w:rFonts w:ascii="Cambria Math" w:hAnsi="Cambria Math"/>
+                <w:i/>
+                <w:lang w:val="en-US"/>
+              </w:rPr>
+            </m:ctrlPr>
+          </m:naryPr>
+          <m:sub>
+            <m:r>
+              <w:rPr>
+                <w:rFonts w:ascii="Cambria Math" w:hAnsi="Cambria Math"/>
+                <w:lang w:val="en-US"/>
+              </w:rPr>
+              <m:t>i=1</m:t>
+            </m:r>
+          </m:sub>
+          <m:sup>
+            <m:r>
+              <w:rPr>
+                <w:rFonts w:ascii="Cambria Math" w:hAnsi="Cambria Math"/>
+                <w:lang w:val="en-US"/>
+              </w:rPr>
+              <m:t>n</m:t>
+            </m:r>
+          </m:sup>
+          <m:e>
+            <m:r>
+              <w:rPr>
+                <w:rFonts w:ascii="Cambria Math" w:hAnsi="Cambria Math"/>
+                <w:lang w:val="en-US"/>
+              </w:rPr>
+              <m:t>E</m:t>
+            </m:r>
+            <m:d>
+              <m:dPr>
+                <m:begChr m:val="["/>
+                <m:endChr m:val="]"/>
+                <m:ctrlPr>
+                  <w:rPr>
+                    <w:rFonts w:ascii="Cambria Math" w:hAnsi="Cambria Math"/>
+                    <w:i/>
+                    <w:lang w:val="en-US"/>
+                  </w:rPr>
+                </m:ctrlPr>
+              </m:dPr>
+              <m:e>
+                <m:sSub>
+                  <m:sSubPr>
+                    <m:ctrlPr>
+                      <w:rPr>
+                        <w:rFonts w:ascii="Cambria Math" w:hAnsi="Cambria Math"/>
+                        <w:i/>
+                        <w:lang w:val="en-US"/>
+                      </w:rPr>
+                    </m:ctrlPr>
+                  </m:sSubPr>
+                  <m:e>
+                    <m:r>
+                      <w:rPr>
+                        <w:rFonts w:ascii="Cambria Math" w:hAnsi="Cambria Math"/>
+                        <w:lang w:val="en-US"/>
+                      </w:rPr>
+                      <m:t>X</m:t>
+                    </m:r>
+                  </m:e>
+                  <m:sub>
+                    <m:r>
+                      <w:rPr>
+                        <w:rFonts w:ascii="Cambria Math" w:hAnsi="Cambria Math"/>
+                        <w:lang w:val="en-US"/>
+                      </w:rPr>
+                      <m:t>i</m:t>
+                    </m:r>
+                  </m:sub>
+                </m:sSub>
+              </m:e>
+            </m:d>
+            <m:r>
+              <w:rPr>
+                <w:rFonts w:ascii="Cambria Math" w:hAnsi="Cambria Math"/>
+                <w:lang w:val="en-US"/>
+              </w:rPr>
+              <m:t>=</m:t>
+            </m:r>
+            <m:f>
+              <m:fPr>
+                <m:ctrlPr>
+                  <w:rPr>
+                    <w:rFonts w:ascii="Cambria Math" w:hAnsi="Cambria Math"/>
+                    <w:i/>
+                    <w:lang w:val="en-US"/>
+                  </w:rPr>
+                </m:ctrlPr>
+              </m:fPr>
+              <m:num>
+                <m:r>
+                  <w:rPr>
+                    <w:rFonts w:ascii="Cambria Math" w:hAnsi="Cambria Math"/>
+                    <w:lang w:val="en-US"/>
+                  </w:rPr>
+                  <m:t>n</m:t>
+                </m:r>
+              </m:num>
+              <m:den>
+                <m:r>
+                  <w:rPr>
+                    <w:rFonts w:ascii="Cambria Math" w:hAnsi="Cambria Math"/>
+                    <w:lang w:val="en-US"/>
+                  </w:rPr>
+                  <m:t>4e</m:t>
+                </m:r>
+              </m:den>
+            </m:f>
+          </m:e>
+        </m:nary>
+      </m:oMath>
+      <w:r>
+        <w:rPr>
+          <w:lang w:val="en-US"/>
+        </w:rPr>
+        <w:t>.</w:t>
+      </w:r>
+    </w:p>
+    <w:p>
+      <w:pPr>
+        <w:spacing w:line="276" w:lineRule="auto"/>
+        <w:rPr>
+          <w:lang w:val="en-US"/>
+        </w:rPr>
+      </w:pPr>
+      <w:r>
+        <w:rPr>
+          <w:noProof/>
+          <w:lang w:val="en-US"/>
+        </w:rPr>
+        <w:drawing>
+          <wp:anchor distT="0" distB="0" distL="114300" distR="114300" simplePos="0" relativeHeight="251692032" behindDoc="0" locked="0" layoutInCell="1" allowOverlap="1" wp14:anchorId="65464108" wp14:editId="5339AFE3">
+            <wp:simplePos x="0" y="0"/>
+            <wp:positionH relativeFrom="column">
+              <wp:posOffset>1048385</wp:posOffset>
+            </wp:positionH>
+            <wp:positionV relativeFrom="paragraph">
+              <wp:posOffset>256268</wp:posOffset>
+            </wp:positionV>
+            <wp:extent cx="3412490" cy="2886710"/>
+            <wp:effectExtent l="0" t="0" r="0" b="8890"/>
+            <wp:wrapSquare wrapText="bothSides"/>
+            <wp:docPr id="1758820661" name="Immagine 1" descr="Immagine che contiene testo, schermata, Carattere, numero&#10;&#10;Descrizione generata automaticamente"/>
+            <wp:cNvGraphicFramePr>
+              <a:graphicFrameLocks xmlns:a="http://schemas.openxmlformats.org/drawingml/2006/main" noChangeAspect="1"/>
+            </wp:cNvGraphicFramePr>
+            <a:graphic xmlns:a="http://schemas.openxmlformats.org/drawingml/2006/main">
+              <a:graphicData uri="http://schemas.openxmlformats.org/drawingml/2006/picture">
+                <pic:pic xmlns:pic="http://schemas.openxmlformats.org/drawingml/2006/picture">
+                  <pic:nvPicPr>
+                    <pic:cNvPr id="1758820661" name="Immagine 1" descr="Immagine che contiene testo, schermata, Carattere, numero&#10;&#10;Descrizione generata automaticamente"/>
+                    <pic:cNvPicPr/>
+                  </pic:nvPicPr>
+                  <pic:blipFill>
+                    <a:blip r:embed="rId6"/>
+                    <a:stretch>
+                      <a:fillRect/>
+                    </a:stretch>
+                  </pic:blipFill>
+                  <pic:spPr>
+                    <a:xfrm>
+                      <a:off x="0" y="0"/>
+                      <a:ext cx="3412490" cy="2886710"/>
+                    </a:xfrm>
+                    <a:prstGeom prst="rect">
+                      <a:avLst/>
+                    </a:prstGeom>
+                  </pic:spPr>
+                </pic:pic>
+              </a:graphicData>
+            </a:graphic>
+            <wp14:sizeRelH relativeFrom="margin">
+              <wp14:pctWidth>0</wp14:pctWidth>
+            </wp14:sizeRelH>
+            <wp14:sizeRelV relativeFrom="margin">
+              <wp14:pctHeight>0</wp14:pctHeight>
+            </wp14:sizeRelV>
+          </wp:anchor>
+        </w:drawing>
+      </w:r>
+      <w:r>
+        <w:rPr>
+          <w:lang w:val="en-US"/>
+        </w:rPr>
+        <w:t xml:space="preserve">We have to set up the target bound, and now you will see precisely why </w:t>
+      </w:r>
+      <m:oMath>
+        <m:r>
+          <w:rPr>
+            <w:rFonts w:ascii="Cambria Math" w:hAnsi="Cambria Math"/>
+            <w:lang w:val="en-US"/>
+          </w:rPr>
+          <m:t>δ</m:t>
+        </m:r>
+      </m:oMath>
+      <w:r>
+        <w:rPr>
+          <w:lang w:val="en-US"/>
+        </w:rPr>
+        <w:t xml:space="preserve"> gets that value:</w:t>
+      </w:r>
+    </w:p>
+    <w:p>
+      <w:pPr>
+        <w:spacing w:line="276" w:lineRule="auto"/>
+        <w:rPr>
+          <w:lang w:val="en-US"/>
+        </w:rPr>
+      </w:pPr>
+    </w:p>
+    <w:p>
+      <w:pPr>
+        <w:spacing w:line="276" w:lineRule="auto"/>
+        <w:rPr>
+          <w:lang w:val="en-US"/>
+        </w:rPr>
+      </w:pPr>
+    </w:p>
+    <w:p>
+      <w:pPr>
+        <w:spacing w:line="276" w:lineRule="auto"/>
+        <w:rPr>
+          <w:lang w:val="en-US"/>
+        </w:rPr>
+      </w:pPr>
+    </w:p>
+    <w:p>
+      <w:pPr>
+        <w:spacing w:line="276" w:lineRule="auto"/>
+        <w:rPr>
+          <w:lang w:val="en-US"/>
+        </w:rPr>
+      </w:pPr>
+    </w:p>
+    <w:p>
+      <w:pPr>
+        <w:spacing w:line="276" w:lineRule="auto"/>
+        <w:rPr>
+          <w:lang w:val="en-US"/>
+        </w:rPr>
+      </w:pPr>
+    </w:p>
+    <w:p>
+      <w:pPr>
+        <w:spacing w:line="276" w:lineRule="auto"/>
+        <w:rPr>
+          <w:lang w:val="en-US"/>
+        </w:rPr>
+      </w:pPr>
+    </w:p>
+    <w:p>
+      <w:pPr>
+        <w:spacing w:line="276" w:lineRule="auto"/>
+        <w:rPr>
+          <w:lang w:val="en-US"/>
+        </w:rPr>
+      </w:pPr>
+    </w:p>
+    <w:p>
+      <w:pPr>
+        <w:spacing w:line="276" w:lineRule="auto"/>
+        <w:rPr>
+          <w:lang w:val="en-US"/>
+        </w:rPr>
+      </w:pPr>
+    </w:p>
+    <w:p>
+      <w:pPr>
+        <w:spacing w:line="276" w:lineRule="auto"/>
+        <w:rPr>
+          <w:lang w:val="en-US"/>
+        </w:rPr>
+      </w:pPr>
+    </w:p>
+    <w:p>
+      <w:pPr>
+        <w:spacing w:line="276" w:lineRule="auto"/>
+        <w:rPr>
+          <w:lang w:val="en-US"/>
+        </w:rPr>
+      </w:pPr>
+    </w:p>
+    <w:p>
+      <w:pPr>
+        <w:spacing w:line="276" w:lineRule="auto"/>
+        <w:rPr>
+          <w:lang w:val="en-US"/>
+        </w:rPr>
+      </w:pPr>
+      <w:r>
+        <w:rPr>
+          <w:lang w:val="en-US"/>
+        </w:rPr>
+        <w:t>Then, see all of these passages:</w:t>
+      </w:r>
+    </w:p>
+    <w:p>
+      <w:pPr>
+        <w:spacing w:line="276" w:lineRule="auto"/>
+        <w:rPr>
+          <w:lang w:val="en-US"/>
+        </w:rPr>
+      </w:pPr>
+      <w:r>
+        <w:rPr>
+          <w:noProof/>
+          <w:lang w:val="en-US"/>
+        </w:rPr>
+        <w:drawing>
+          <wp:anchor distT="0" distB="0" distL="114300" distR="114300" simplePos="0" relativeHeight="251694080" behindDoc="0" locked="0" layoutInCell="1" allowOverlap="1" wp14:anchorId="671D8B74" wp14:editId="737BC1DF">
+            <wp:simplePos x="0" y="0"/>
+            <wp:positionH relativeFrom="column">
+              <wp:posOffset>3769723</wp:posOffset>
+            </wp:positionH>
+            <wp:positionV relativeFrom="paragraph">
+              <wp:posOffset>411480</wp:posOffset>
+            </wp:positionV>
+            <wp:extent cx="2884805" cy="561340"/>
+            <wp:effectExtent l="0" t="0" r="0" b="0"/>
+            <wp:wrapSquare wrapText="bothSides"/>
+            <wp:docPr id="1159460682" name="Immagine 1" descr="Immagine che contiene testo, Carattere, linea, schermata&#10;&#10;Descrizione generata automaticamente"/>
+            <wp:cNvGraphicFramePr>
+              <a:graphicFrameLocks xmlns:a="http://schemas.openxmlformats.org/drawingml/2006/main" noChangeAspect="1"/>
+            </wp:cNvGraphicFramePr>
+            <a:graphic xmlns:a="http://schemas.openxmlformats.org/drawingml/2006/main">
+              <a:graphicData uri="http://schemas.openxmlformats.org/drawingml/2006/picture">
+                <pic:pic xmlns:pic="http://schemas.openxmlformats.org/drawingml/2006/picture">
+                  <pic:nvPicPr>
+                    <pic:cNvPr id="1159460682" name="Immagine 1" descr="Immagine che contiene testo, Carattere, linea, schermata&#10;&#10;Descrizione generata automaticamente"/>
+                    <pic:cNvPicPr/>
+                  </pic:nvPicPr>
+                  <pic:blipFill>
+                    <a:blip r:embed="rId7"/>
+                    <a:stretch>
+                      <a:fillRect/>
+                    </a:stretch>
+                  </pic:blipFill>
+                  <pic:spPr>
+                    <a:xfrm>
+                      <a:off x="0" y="0"/>
+                      <a:ext cx="2884805" cy="561340"/>
+                    </a:xfrm>
+                    <a:prstGeom prst="rect">
+                      <a:avLst/>
+                    </a:prstGeom>
+                  </pic:spPr>
+                </pic:pic>
+              </a:graphicData>
+            </a:graphic>
+            <wp14:sizeRelH relativeFrom="margin">
+              <wp14:pctWidth>0</wp14:pctWidth>
+            </wp14:sizeRelH>
+            <wp14:sizeRelV relativeFrom="margin">
+              <wp14:pctHeight>0</wp14:pctHeight>
+            </wp14:sizeRelV>
+          </wp:anchor>
+        </w:drawing>
+      </w:r>
+      <w:r>
+        <w:rPr>
+          <w:noProof/>
+          <w:lang w:val="en-US"/>
+        </w:rPr>
+        <w:drawing>
+          <wp:anchor distT="0" distB="0" distL="114300" distR="114300" simplePos="0" relativeHeight="251693056" behindDoc="0" locked="0" layoutInCell="1" allowOverlap="1" wp14:anchorId="6DC974F4" wp14:editId="6498B909">
+            <wp:simplePos x="0" y="0"/>
+            <wp:positionH relativeFrom="column">
+              <wp:posOffset>116477</wp:posOffset>
+            </wp:positionH>
+            <wp:positionV relativeFrom="paragraph">
+              <wp:posOffset>76472</wp:posOffset>
+            </wp:positionV>
+            <wp:extent cx="3327400" cy="2205355"/>
+            <wp:effectExtent l="0" t="0" r="6350" b="4445"/>
+            <wp:wrapSquare wrapText="bothSides"/>
+            <wp:docPr id="1413871823" name="Immagine 1" descr="Immagine che contiene testo, calligrafia, Carattere, diagramma&#10;&#10;Descrizione generata automaticamente"/>
+            <wp:cNvGraphicFramePr>
+              <a:graphicFrameLocks xmlns:a="http://schemas.openxmlformats.org/drawingml/2006/main" noChangeAspect="1"/>
+            </wp:cNvGraphicFramePr>
+            <a:graphic xmlns:a="http://schemas.openxmlformats.org/drawingml/2006/main">
+              <a:graphicData uri="http://schemas.openxmlformats.org/drawingml/2006/picture">
+                <pic:pic xmlns:pic="http://schemas.openxmlformats.org/drawingml/2006/picture">
+                  <pic:nvPicPr>
+                    <pic:cNvPr id="1413871823" name="Immagine 1" descr="Immagine che contiene testo, calligrafia, Carattere, diagramma&#10;&#10;Descrizione generata automaticamente"/>
+                    <pic:cNvPicPr/>
+                  </pic:nvPicPr>
+                  <pic:blipFill>
+                    <a:blip r:embed="rId8"/>
+                    <a:stretch>
+                      <a:fillRect/>
+                    </a:stretch>
+                  </pic:blipFill>
+                  <pic:spPr>
+                    <a:xfrm>
+                      <a:off x="0" y="0"/>
+                      <a:ext cx="3327400" cy="2205355"/>
+                    </a:xfrm>
+                    <a:prstGeom prst="rect">
+                      <a:avLst/>
+                    </a:prstGeom>
+                  </pic:spPr>
+                </pic:pic>
+              </a:graphicData>
+            </a:graphic>
+            <wp14:sizeRelH relativeFrom="margin">
+              <wp14:pctWidth>0</wp14:pctWidth>
+            </wp14:sizeRelH>
+            <wp14:sizeRelV relativeFrom="margin">
+              <wp14:pctHeight>0</wp14:pctHeight>
+            </wp14:sizeRelV>
+          </wp:anchor>
+        </w:drawing>
+      </w:r>
+    </w:p>
+    <w:p>
+      <w:pPr>
+        <w:spacing w:line="276" w:lineRule="auto"/>
+        <w:rPr>
+          <w:lang w:val="en-US"/>
+        </w:rPr>
+      </w:pPr>
+    </w:p>
+    <w:p>
+      <w:pPr>
+        <w:spacing w:line="276" w:lineRule="auto"/>
+        <w:rPr>
+          <w:lang w:val="en-US"/>
+        </w:rPr>
+      </w:pPr>
+    </w:p>
+    <w:p>
+      <w:pPr>
+        <w:spacing w:line="276" w:lineRule="auto"/>
+        <w:rPr>
+          <w:lang w:val="en-US"/>
+        </w:rPr>
+      </w:pPr>
+    </w:p>
+    <w:p>
+      <w:pPr>
+        <w:spacing w:line="276" w:lineRule="auto"/>
+        <w:rPr>
+          <w:lang w:val="en-US"/>
+        </w:rPr>
+      </w:pPr>
+    </w:p>
+    <w:p>
+      <w:pPr>
+        <w:spacing w:line="276" w:lineRule="auto"/>
+        <w:rPr>
+          <w:lang w:val="en-US"/>
+        </w:rPr>
+      </w:pPr>
+      <w:r>
+        <w:rPr>
+          <w:noProof/>
+          <w:lang w:val="en-US"/>
+        </w:rPr>
+        <w:lastRenderedPageBreak/>
+        <w:drawing>
+          <wp:anchor distT="0" distB="0" distL="114300" distR="114300" simplePos="0" relativeHeight="251695104" behindDoc="0" locked="0" layoutInCell="1" allowOverlap="1" wp14:anchorId="51FF8CF9" wp14:editId="53D00C37">
+            <wp:simplePos x="0" y="0"/>
+            <wp:positionH relativeFrom="column">
+              <wp:posOffset>1135653</wp:posOffset>
+            </wp:positionH>
+            <wp:positionV relativeFrom="paragraph">
+              <wp:posOffset>362</wp:posOffset>
+            </wp:positionV>
+            <wp:extent cx="4165600" cy="1811655"/>
+            <wp:effectExtent l="0" t="0" r="6350" b="0"/>
+            <wp:wrapSquare wrapText="bothSides"/>
+            <wp:docPr id="256231166" name="Immagine 1" descr="Immagine che contiene testo, Carattere, calligrafia, diagramma&#10;&#10;Descrizione generata automaticamente"/>
+            <wp:cNvGraphicFramePr>
+              <a:graphicFrameLocks xmlns:a="http://schemas.openxmlformats.org/drawingml/2006/main" noChangeAspect="1"/>
+            </wp:cNvGraphicFramePr>
+            <a:graphic xmlns:a="http://schemas.openxmlformats.org/drawingml/2006/main">
+              <a:graphicData uri="http://schemas.openxmlformats.org/drawingml/2006/picture">
+                <pic:pic xmlns:pic="http://schemas.openxmlformats.org/drawingml/2006/picture">
+                  <pic:nvPicPr>
+                    <pic:cNvPr id="256231166" name="Immagine 1" descr="Immagine che contiene testo, Carattere, calligrafia, diagramma&#10;&#10;Descrizione generata automaticamente"/>
+                    <pic:cNvPicPr/>
+                  </pic:nvPicPr>
+                  <pic:blipFill>
+                    <a:blip r:embed="rId9"/>
+                    <a:stretch>
+                      <a:fillRect/>
+                    </a:stretch>
+                  </pic:blipFill>
+                  <pic:spPr>
+                    <a:xfrm>
+                      <a:off x="0" y="0"/>
+                      <a:ext cx="4165600" cy="1811655"/>
+                    </a:xfrm>
+                    <a:prstGeom prst="rect">
+                      <a:avLst/>
+                    </a:prstGeom>
+                  </pic:spPr>
+                </pic:pic>
+              </a:graphicData>
+            </a:graphic>
+            <wp14:sizeRelH relativeFrom="margin">
+              <wp14:pctWidth>0</wp14:pctWidth>
+            </wp14:sizeRelH>
+            <wp14:sizeRelV relativeFrom="margin">
+              <wp14:pctHeight>0</wp14:pctHeight>
+            </wp14:sizeRelV>
+          </wp:anchor>
+        </w:drawing>
+      </w:r>
+    </w:p>
+    <w:p>
+      <w:pPr>
+        <w:spacing w:line="276" w:lineRule="auto"/>
+        <w:rPr>
+          <w:lang w:val="en-US"/>
+        </w:rPr>
+      </w:pPr>
+    </w:p>
+    <w:p>
+      <w:pPr>
+        <w:spacing w:line="276" w:lineRule="auto"/>
+        <w:rPr>
+          <w:lang w:val="en-US"/>
+        </w:rPr>
+      </w:pPr>
+    </w:p>
+    <w:p>
+      <w:pPr>
+        <w:spacing w:line="276" w:lineRule="auto"/>
+        <w:rPr>
+          <w:lang w:val="en-US"/>
+        </w:rPr>
+      </w:pPr>
+    </w:p>
+    <w:p>
+      <w:pPr>
+        <w:spacing w:line="276" w:lineRule="auto"/>
+        <w:rPr>
+          <w:lang w:val="en-US"/>
+        </w:rPr>
+      </w:pPr>
+    </w:p>
+    <w:bookmarkEnd w:id="0"/>
+    <w:p>
+      <w:pPr>
+        <w:spacing w:line="276" w:lineRule="auto"/>
+        <w:rPr>
+          <w:lang w:val="en-US"/>
+        </w:rPr>
+      </w:pPr>
+    </w:p>
+    <w:p>
+      <w:pPr>
+        <w:spacing w:line="276" w:lineRule="auto"/>
+        <w:rPr>
+          <w:lang w:val="en-US"/>
+        </w:rPr>
+      </w:pPr>
+    </w:p>
     <w:p>
       <w:pPr>
         <w:pStyle w:val="Paragrafoelenco"/>
@@ -306,7 +1171,7 @@
                     <pic:cNvPicPr/>
                   </pic:nvPicPr>
                   <pic:blipFill>
-                    <a:blip r:embed="rId5"/>
+                    <a:blip r:embed="rId10"/>
                     <a:stretch>
                       <a:fillRect/>
                     </a:stretch>
@@ -332,7 +1197,7 @@
           </wp:anchor>
         </w:drawing>
       </w:r>
-      <w:bookmarkStart w:id="0" w:name="_Hlk167912513"/>
+      <w:bookmarkStart w:id="1" w:name="_Hlk167912513"/>
     </w:p>
     <w:p>
       <w:pPr>
@@ -1036,7 +1901,7 @@
                     <pic:cNvPicPr/>
                   </pic:nvPicPr>
                   <pic:blipFill>
-                    <a:blip r:embed="rId6"/>
+                    <a:blip r:embed="rId11"/>
                     <a:stretch>
                       <a:fillRect/>
                     </a:stretch>
@@ -1130,7 +1995,7 @@
                     <pic:cNvPicPr/>
                   </pic:nvPicPr>
                   <pic:blipFill>
-                    <a:blip r:embed="rId7"/>
+                    <a:blip r:embed="rId12"/>
                     <a:stretch>
                       <a:fillRect/>
                     </a:stretch>
@@ -1193,7 +2058,7 @@
                     <pic:cNvPicPr/>
                   </pic:nvPicPr>
                   <pic:blipFill>
-                    <a:blip r:embed="rId8"/>
+                    <a:blip r:embed="rId13"/>
                     <a:stretch>
                       <a:fillRect/>
                     </a:stretch>
@@ -1278,7 +2143,7 @@
                     <pic:cNvPicPr/>
                   </pic:nvPicPr>
                   <pic:blipFill>
-                    <a:blip r:embed="rId9"/>
+                    <a:blip r:embed="rId14"/>
                     <a:stretch>
                       <a:fillRect/>
                     </a:stretch>
@@ -1388,7 +2253,7 @@
         <w:t xml:space="preserve"> jobs</w:t>
       </w:r>
     </w:p>
-    <w:bookmarkEnd w:id="0"/>
+    <w:bookmarkEnd w:id="1"/>
     <w:p>
       <w:pPr>
         <w:spacing w:line="276" w:lineRule="auto"/>
@@ -1401,6 +2266,7 @@
           <w:noProof/>
           <w:lang w:val="en-US"/>
         </w:rPr>
+        <w:lastRenderedPageBreak/>
         <w:drawing>
           <wp:anchor distT="0" distB="0" distL="114300" distR="114300" simplePos="0" relativeHeight="251664384" behindDoc="0" locked="0" layoutInCell="1" allowOverlap="1" wp14:anchorId="1CC86E1C" wp14:editId="5034D6DA">
             <wp:simplePos x="0" y="0"/>
@@ -1425,7 +2291,7 @@
                     <pic:cNvPicPr/>
                   </pic:nvPicPr>
                   <pic:blipFill>
-                    <a:blip r:embed="rId10"/>
+                    <a:blip r:embed="rId15"/>
                     <a:stretch>
                       <a:fillRect/>
                     </a:stretch>
@@ -1534,7 +2400,7 @@
                     <pic:cNvPicPr/>
                   </pic:nvPicPr>
                   <pic:blipFill>
-                    <a:blip r:embed="rId11"/>
+                    <a:blip r:embed="rId16"/>
                     <a:stretch>
                       <a:fillRect/>
                     </a:stretch>
@@ -1935,7 +2801,7 @@
                     <pic:cNvPicPr/>
                   </pic:nvPicPr>
                   <pic:blipFill>
-                    <a:blip r:embed="rId12"/>
+                    <a:blip r:embed="rId17"/>
                     <a:stretch>
                       <a:fillRect/>
                     </a:stretch>
@@ -2059,7 +2925,7 @@
                     <pic:cNvPicPr/>
                   </pic:nvPicPr>
                   <pic:blipFill>
-                    <a:blip r:embed="rId13"/>
+                    <a:blip r:embed="rId18"/>
                     <a:stretch>
                       <a:fillRect/>
                     </a:stretch>
@@ -2136,7 +3002,7 @@
                     <pic:cNvPicPr/>
                   </pic:nvPicPr>
                   <pic:blipFill>
-                    <a:blip r:embed="rId14"/>
+                    <a:blip r:embed="rId19"/>
                     <a:stretch>
                       <a:fillRect/>
                     </a:stretch>
@@ -2239,6 +3105,7 @@
           <w:noProof/>
           <w:lang w:val="en-US"/>
         </w:rPr>
+        <w:lastRenderedPageBreak/>
         <w:drawing>
           <wp:anchor distT="0" distB="0" distL="114300" distR="114300" simplePos="0" relativeHeight="251669504" behindDoc="0" locked="0" layoutInCell="1" allowOverlap="1" wp14:anchorId="6607064D" wp14:editId="3689B388">
             <wp:simplePos x="0" y="0"/>
@@ -2263,7 +3130,7 @@
                     <pic:cNvPicPr/>
                   </pic:nvPicPr>
                   <pic:blipFill>
-                    <a:blip r:embed="rId15"/>
+                    <a:blip r:embed="rId20"/>
                     <a:stretch>
                       <a:fillRect/>
                     </a:stretch>
@@ -2512,7 +3379,6 @@
           <w:noProof/>
           <w:lang w:val="en-US"/>
         </w:rPr>
-        <w:lastRenderedPageBreak/>
         <w:drawing>
           <wp:anchor distT="0" distB="0" distL="114300" distR="114300" simplePos="0" relativeHeight="251672576" behindDoc="0" locked="0" layoutInCell="1" allowOverlap="1" wp14:anchorId="5BB93009" wp14:editId="6A74BBFC">
             <wp:simplePos x="0" y="0"/>
@@ -2537,7 +3403,7 @@
                     <pic:cNvPicPr/>
                   </pic:nvPicPr>
                   <pic:blipFill>
-                    <a:blip r:embed="rId16"/>
+                    <a:blip r:embed="rId21"/>
                     <a:stretch>
                       <a:fillRect/>
                     </a:stretch>
@@ -2592,7 +3458,7 @@
                     <pic:cNvPicPr/>
                   </pic:nvPicPr>
                   <pic:blipFill>
-                    <a:blip r:embed="rId17"/>
+                    <a:blip r:embed="rId22"/>
                     <a:stretch>
                       <a:fillRect/>
                     </a:stretch>
@@ -2705,7 +3571,7 @@
           <w:lang w:val="en-US"/>
         </w:rPr>
       </w:pPr>
-      <w:bookmarkStart w:id="1" w:name="_Hlk167912439"/>
+      <w:bookmarkStart w:id="2" w:name="_Hlk167912439"/>
       <w:r>
         <w:rPr>
           <w:lang w:val="en-US"/>
@@ -3269,7 +4135,7 @@
                     <pic:cNvPicPr/>
                   </pic:nvPicPr>
                   <pic:blipFill>
-                    <a:blip r:embed="rId18"/>
+                    <a:blip r:embed="rId23"/>
                     <a:stretch>
                       <a:fillRect/>
                     </a:stretch>
@@ -3349,7 +4215,7 @@
                     <pic:cNvPicPr/>
                   </pic:nvPicPr>
                   <pic:blipFill>
-                    <a:blip r:embed="rId19"/>
+                    <a:blip r:embed="rId24"/>
                     <a:stretch>
                       <a:fillRect/>
                     </a:stretch>
@@ -3711,7 +4577,7 @@
         </m:oMath>
       </m:oMathPara>
     </w:p>
-    <w:bookmarkEnd w:id="1"/>
+    <w:bookmarkEnd w:id="2"/>
     <w:p>
       <w:pPr>
         <w:spacing w:line="276" w:lineRule="auto"/>
@@ -3748,7 +4614,7 @@
                     <pic:cNvPicPr/>
                   </pic:nvPicPr>
                   <pic:blipFill>
-                    <a:blip r:embed="rId20"/>
+                    <a:blip r:embed="rId25"/>
                     <a:stretch>
                       <a:fillRect/>
                     </a:stretch>
@@ -3804,7 +4670,7 @@
           <w:lang w:val="en-US"/>
         </w:rPr>
       </w:pPr>
-      <w:bookmarkStart w:id="2" w:name="_Hlk167912402"/>
+      <w:bookmarkStart w:id="3" w:name="_Hlk167912402"/>
     </w:p>
     <w:p>
       <w:pPr>
@@ -3850,7 +4716,7 @@
                     <pic:cNvPicPr/>
                   </pic:nvPicPr>
                   <pic:blipFill>
-                    <a:blip r:embed="rId21"/>
+                    <a:blip r:embed="rId26"/>
                     <a:stretch>
                       <a:fillRect/>
                     </a:stretch>
@@ -3913,7 +4779,7 @@
                     <pic:cNvPicPr/>
                   </pic:nvPicPr>
                   <pic:blipFill>
-                    <a:blip r:embed="rId22"/>
+                    <a:blip r:embed="rId27"/>
                     <a:stretch>
                       <a:fillRect/>
                     </a:stretch>
@@ -3993,7 +4859,7 @@
                     <pic:cNvPicPr/>
                   </pic:nvPicPr>
                   <pic:blipFill>
-                    <a:blip r:embed="rId23"/>
+                    <a:blip r:embed="rId28"/>
                     <a:stretch>
                       <a:fillRect/>
                     </a:stretch>
@@ -4048,7 +4914,7 @@
                     <pic:cNvPicPr/>
                   </pic:nvPicPr>
                   <pic:blipFill>
-                    <a:blip r:embed="rId24"/>
+                    <a:blip r:embed="rId29"/>
                     <a:stretch>
                       <a:fillRect/>
                     </a:stretch>
@@ -4111,7 +4977,7 @@
                     <pic:cNvPicPr/>
                   </pic:nvPicPr>
                   <pic:blipFill>
-                    <a:blip r:embed="rId25"/>
+                    <a:blip r:embed="rId30"/>
                     <a:stretch>
                       <a:fillRect/>
                     </a:stretch>
@@ -4160,7 +5026,7 @@
         <w:br w:type="page"/>
       </w:r>
     </w:p>
-    <w:bookmarkEnd w:id="2"/>
+    <w:bookmarkEnd w:id="3"/>
     <w:p>
       <w:pPr>
         <w:spacing w:line="276" w:lineRule="auto"/>
@@ -4198,7 +5064,7 @@
                     <pic:cNvPicPr/>
                   </pic:nvPicPr>
                   <pic:blipFill>
-                    <a:blip r:embed="rId26"/>
+                    <a:blip r:embed="rId31"/>
                     <a:stretch>
                       <a:fillRect/>
                     </a:stretch>
@@ -6053,7 +6919,7 @@
                     <pic:cNvPicPr/>
                   </pic:nvPicPr>
                   <pic:blipFill>
-                    <a:blip r:embed="rId27"/>
+                    <a:blip r:embed="rId32"/>
                     <a:stretch>
                       <a:fillRect/>
                     </a:stretch>
@@ -6116,7 +6982,7 @@
                     <pic:cNvPicPr/>
                   </pic:nvPicPr>
                   <pic:blipFill>
-                    <a:blip r:embed="rId28"/>
+                    <a:blip r:embed="rId33"/>
                     <a:stretch>
                       <a:fillRect/>
                     </a:stretch>
@@ -6182,7 +7048,7 @@
                     <pic:cNvPicPr/>
                   </pic:nvPicPr>
                   <pic:blipFill>
-                    <a:blip r:embed="rId29"/>
+                    <a:blip r:embed="rId34"/>
                     <a:stretch>
                       <a:fillRect/>
                     </a:stretch>
@@ -6236,7 +7102,7 @@
                     <pic:cNvPicPr/>
                   </pic:nvPicPr>
                   <pic:blipFill>
-                    <a:blip r:embed="rId30"/>
+                    <a:blip r:embed="rId35"/>
                     <a:stretch>
                       <a:fillRect/>
                     </a:stretch>

--- a/Useful exercises/Chernoff Bound Examples.docx
+++ b/Useful exercises/Chernoff Bound Examples.docx
@@ -5206,7 +5206,7 @@
               <w:rFonts w:ascii="Cambria Math" w:hAnsi="Cambria Math"/>
               <w:lang w:val="en-US"/>
             </w:rPr>
-            <m:t>&gt;</m:t>
+            <m:t>≤</m:t>
           </m:r>
           <m:f>
             <m:fPr>

--- a/Useful exercises/Chernoff Bound Examples.docx
+++ b/Useful exercises/Chernoff Bound Examples.docx
@@ -4099,9 +4099,2152 @@
         <w:t xml:space="preserve"> can be derived as follows:</w:t>
       </w:r>
     </w:p>
-    <w:p>
-      <w:pPr>
-        <w:spacing w:line="276" w:lineRule="auto"/>
+    <w:bookmarkEnd w:id="2"/>
+    <w:p>
+      <w:pPr>
+        <w:rPr>
+          <w:lang w:val="en-US"/>
+        </w:rPr>
+      </w:pPr>
+      <w:r>
+        <w:rPr>
+          <w:lang w:val="en-US"/>
+        </w:rPr>
+        <w:br w:type="page"/>
+      </w:r>
+    </w:p>
+    <w:p>
+      <w:pPr>
+        <w:rPr>
+          <w:lang w:val="en-US"/>
+        </w:rPr>
+      </w:pPr>
+      <w:r>
+        <w:rPr>
+          <w:lang w:val="en-US"/>
+        </w:rPr>
+        <w:lastRenderedPageBreak/>
+        <w:t>Recalling the analysis of Randomized QuickSort: t</w:t>
+      </w:r>
+      <w:r>
+        <w:rPr>
+          <w:lang w:val="en-US"/>
+        </w:rPr>
+        <w:t xml:space="preserve">he event </w:t>
+      </w:r>
+      <m:oMath>
+        <m:r>
+          <w:rPr>
+            <w:rFonts w:ascii="Cambria Math" w:hAnsi="Cambria Math"/>
+          </w:rPr>
+          <m:t>E</m:t>
+        </m:r>
+      </m:oMath>
+      <w:r>
+        <w:rPr>
+          <w:lang w:val="en-US"/>
+        </w:rPr>
+        <w:t xml:space="preserve"> can be characterized as “in the first </w:t>
+      </w:r>
+      <m:oMath>
+        <m:r>
+          <w:rPr>
+            <w:rFonts w:ascii="Cambria Math" w:hAnsi="Cambria Math"/>
+          </w:rPr>
+          <m:t>l</m:t>
+        </m:r>
+        <m:r>
+          <w:rPr>
+            <w:rFonts w:ascii="Cambria Math" w:hAnsi="Cambria Math"/>
+            <w:lang w:val="en-US"/>
+          </w:rPr>
+          <m:t>=</m:t>
+        </m:r>
+        <m:r>
+          <w:rPr>
+            <w:rFonts w:ascii="Cambria Math" w:hAnsi="Cambria Math"/>
+          </w:rPr>
+          <m:t>a</m:t>
+        </m:r>
+        <m:r>
+          <w:rPr>
+            <w:rFonts w:ascii="Cambria Math" w:hAnsi="Cambria Math"/>
+            <w:lang w:val="en-US"/>
+          </w:rPr>
+          <m:t>*</m:t>
+        </m:r>
+        <m:func>
+          <m:funcPr>
+            <m:ctrlPr>
+              <w:rPr>
+                <w:rFonts w:ascii="Cambria Math" w:hAnsi="Cambria Math"/>
+                <w:i/>
+              </w:rPr>
+            </m:ctrlPr>
+          </m:funcPr>
+          <m:fName>
+            <m:sSub>
+              <m:sSubPr>
+                <m:ctrlPr>
+                  <w:rPr>
+                    <w:rFonts w:ascii="Cambria Math" w:hAnsi="Cambria Math"/>
+                    <w:i/>
+                  </w:rPr>
+                </m:ctrlPr>
+              </m:sSubPr>
+              <m:e>
+                <m:r>
+                  <m:rPr>
+                    <m:sty m:val="p"/>
+                  </m:rPr>
+                  <w:rPr>
+                    <w:rFonts w:ascii="Cambria Math" w:hAnsi="Cambria Math"/>
+                    <w:lang w:val="en-US"/>
+                  </w:rPr>
+                  <m:t>log</m:t>
+                </m:r>
+              </m:e>
+              <m:sub>
+                <m:f>
+                  <m:fPr>
+                    <m:ctrlPr>
+                      <w:rPr>
+                        <w:rFonts w:ascii="Cambria Math" w:hAnsi="Cambria Math"/>
+                        <w:i/>
+                      </w:rPr>
+                    </m:ctrlPr>
+                  </m:fPr>
+                  <m:num>
+                    <m:r>
+                      <w:rPr>
+                        <w:rFonts w:ascii="Cambria Math" w:hAnsi="Cambria Math"/>
+                        <w:lang w:val="en-US"/>
+                      </w:rPr>
+                      <m:t>4</m:t>
+                    </m:r>
+                  </m:num>
+                  <m:den>
+                    <m:r>
+                      <w:rPr>
+                        <w:rFonts w:ascii="Cambria Math" w:hAnsi="Cambria Math"/>
+                        <w:lang w:val="en-US"/>
+                      </w:rPr>
+                      <m:t>3</m:t>
+                    </m:r>
+                  </m:den>
+                </m:f>
+                <m:ctrlPr>
+                  <w:rPr>
+                    <w:rFonts w:ascii="Cambria Math" w:hAnsi="Cambria Math"/>
+                  </w:rPr>
+                </m:ctrlPr>
+              </m:sub>
+            </m:sSub>
+          </m:fName>
+          <m:e>
+            <m:r>
+              <w:rPr>
+                <w:rFonts w:ascii="Cambria Math" w:hAnsi="Cambria Math"/>
+                <w:lang w:val="en-US"/>
+              </w:rPr>
+              <m:t>(</m:t>
+            </m:r>
+            <m:r>
+              <w:rPr>
+                <w:rFonts w:ascii="Cambria Math" w:hAnsi="Cambria Math"/>
+              </w:rPr>
+              <m:t>n</m:t>
+            </m:r>
+            <m:r>
+              <w:rPr>
+                <w:rFonts w:ascii="Cambria Math" w:hAnsi="Cambria Math"/>
+                <w:lang w:val="en-US"/>
+              </w:rPr>
+              <m:t>)</m:t>
+            </m:r>
+          </m:e>
+        </m:func>
+      </m:oMath>
+      <w:r>
+        <w:rPr>
+          <w:lang w:val="en-US"/>
+        </w:rPr>
+        <w:t xml:space="preserve"> nodes of </w:t>
+      </w:r>
+      <m:oMath>
+        <m:r>
+          <w:rPr>
+            <w:rFonts w:ascii="Cambria Math" w:hAnsi="Cambria Math"/>
+          </w:rPr>
+          <m:t>P</m:t>
+        </m:r>
+      </m:oMath>
+      <w:r>
+        <w:rPr>
+          <w:lang w:val="en-US"/>
+        </w:rPr>
+        <w:t xml:space="preserve"> there have been </w:t>
+      </w:r>
+      <m:oMath>
+        <m:r>
+          <w:rPr>
+            <w:rFonts w:ascii="Cambria Math" w:hAnsi="Cambria Math"/>
+            <w:lang w:val="en-US"/>
+          </w:rPr>
+          <m:t>&lt;</m:t>
+        </m:r>
+        <m:func>
+          <m:funcPr>
+            <m:ctrlPr>
+              <w:rPr>
+                <w:rFonts w:ascii="Cambria Math" w:hAnsi="Cambria Math"/>
+                <w:i/>
+              </w:rPr>
+            </m:ctrlPr>
+          </m:funcPr>
+          <m:fName>
+            <m:sSub>
+              <m:sSubPr>
+                <m:ctrlPr>
+                  <w:rPr>
+                    <w:rFonts w:ascii="Cambria Math" w:hAnsi="Cambria Math"/>
+                    <w:i/>
+                  </w:rPr>
+                </m:ctrlPr>
+              </m:sSubPr>
+              <m:e>
+                <m:r>
+                  <m:rPr>
+                    <m:sty m:val="p"/>
+                  </m:rPr>
+                  <w:rPr>
+                    <w:rFonts w:ascii="Cambria Math" w:hAnsi="Cambria Math"/>
+                    <w:lang w:val="en-US"/>
+                  </w:rPr>
+                  <m:t>log</m:t>
+                </m:r>
+                <m:ctrlPr>
+                  <w:rPr>
+                    <w:rFonts w:ascii="Cambria Math" w:hAnsi="Cambria Math"/>
+                  </w:rPr>
+                </m:ctrlPr>
+              </m:e>
+              <m:sub>
+                <m:f>
+                  <m:fPr>
+                    <m:ctrlPr>
+                      <w:rPr>
+                        <w:rFonts w:ascii="Cambria Math" w:hAnsi="Cambria Math"/>
+                        <w:i/>
+                      </w:rPr>
+                    </m:ctrlPr>
+                  </m:fPr>
+                  <m:num>
+                    <m:r>
+                      <w:rPr>
+                        <w:rFonts w:ascii="Cambria Math" w:hAnsi="Cambria Math"/>
+                        <w:lang w:val="en-US"/>
+                      </w:rPr>
+                      <m:t>4</m:t>
+                    </m:r>
+                  </m:num>
+                  <m:den>
+                    <m:r>
+                      <w:rPr>
+                        <w:rFonts w:ascii="Cambria Math" w:hAnsi="Cambria Math"/>
+                        <w:lang w:val="en-US"/>
+                      </w:rPr>
+                      <m:t>3</m:t>
+                    </m:r>
+                  </m:den>
+                </m:f>
+                <m:ctrlPr>
+                  <w:rPr>
+                    <w:rFonts w:ascii="Cambria Math" w:hAnsi="Cambria Math"/>
+                  </w:rPr>
+                </m:ctrlPr>
+              </m:sub>
+            </m:sSub>
+          </m:fName>
+          <m:e>
+            <m:r>
+              <w:rPr>
+                <w:rFonts w:ascii="Cambria Math" w:hAnsi="Cambria Math"/>
+                <w:lang w:val="en-US"/>
+              </w:rPr>
+              <m:t>(</m:t>
+            </m:r>
+            <m:sSup>
+              <m:sSupPr>
+                <m:ctrlPr>
+                  <w:rPr>
+                    <w:rFonts w:ascii="Cambria Math" w:hAnsi="Cambria Math"/>
+                    <w:i/>
+                  </w:rPr>
+                </m:ctrlPr>
+              </m:sSupPr>
+              <m:e>
+                <m:r>
+                  <w:rPr>
+                    <w:rFonts w:ascii="Cambria Math" w:hAnsi="Cambria Math"/>
+                  </w:rPr>
+                  <m:t>n</m:t>
+                </m:r>
+                <m:ctrlPr>
+                  <w:rPr>
+                    <w:rFonts w:ascii="Cambria Math" w:hAnsi="Cambria Math"/>
+                    <w:i/>
+                    <w:lang w:val="en-US"/>
+                  </w:rPr>
+                </m:ctrlPr>
+              </m:e>
+              <m:sup>
+                <m:r>
+                  <w:rPr>
+                    <w:rFonts w:ascii="Cambria Math" w:hAnsi="Cambria Math"/>
+                  </w:rPr>
+                  <m:t>2</m:t>
+                </m:r>
+              </m:sup>
+            </m:sSup>
+            <m:r>
+              <w:rPr>
+                <w:rFonts w:ascii="Cambria Math" w:hAnsi="Cambria Math"/>
+                <w:lang w:val="en-US"/>
+              </w:rPr>
+              <m:t>)</m:t>
+            </m:r>
+          </m:e>
+        </m:func>
+      </m:oMath>
+      <w:r>
+        <w:rPr>
+          <w:lang w:val="en-US"/>
+        </w:rPr>
+        <w:t xml:space="preserve"> lucky choices”. We are studying this specific event:</w:t>
+      </w:r>
+    </w:p>
+    <w:p>
+      <w:pPr>
+        <w:pStyle w:val="Paragrafoelenco"/>
+        <w:numPr>
+          <w:ilvl w:val="0"/>
+          <w:numId w:val="3"/>
+        </w:numPr>
+        <w:spacing w:line="276" w:lineRule="auto"/>
+      </w:pPr>
+      <m:oMath>
+        <m:sSub>
+          <m:sSubPr>
+            <m:ctrlPr>
+              <w:rPr>
+                <w:rFonts w:ascii="Cambria Math" w:hAnsi="Cambria Math"/>
+                <w:i/>
+              </w:rPr>
+            </m:ctrlPr>
+          </m:sSubPr>
+          <m:e>
+            <m:r>
+              <w:rPr>
+                <w:rFonts w:ascii="Cambria Math" w:hAnsi="Cambria Math"/>
+              </w:rPr>
+              <m:t>X</m:t>
+            </m:r>
+          </m:e>
+          <m:sub>
+            <m:r>
+              <w:rPr>
+                <w:rFonts w:ascii="Cambria Math" w:hAnsi="Cambria Math"/>
+              </w:rPr>
+              <m:t>i</m:t>
+            </m:r>
+          </m:sub>
+        </m:sSub>
+        <m:r>
+          <w:rPr>
+            <w:rFonts w:ascii="Cambria Math" w:hAnsi="Cambria Math"/>
+          </w:rPr>
+          <m:t>, 1≤i≤l=a*</m:t>
+        </m:r>
+        <m:func>
+          <m:funcPr>
+            <m:ctrlPr>
+              <w:rPr>
+                <w:rFonts w:ascii="Cambria Math" w:hAnsi="Cambria Math"/>
+                <w:i/>
+              </w:rPr>
+            </m:ctrlPr>
+          </m:funcPr>
+          <m:fName>
+            <m:sSub>
+              <m:sSubPr>
+                <m:ctrlPr>
+                  <w:rPr>
+                    <w:rFonts w:ascii="Cambria Math" w:hAnsi="Cambria Math"/>
+                    <w:i/>
+                  </w:rPr>
+                </m:ctrlPr>
+              </m:sSubPr>
+              <m:e>
+                <m:r>
+                  <m:rPr>
+                    <m:sty m:val="p"/>
+                  </m:rPr>
+                  <w:rPr>
+                    <w:rFonts w:ascii="Cambria Math" w:hAnsi="Cambria Math"/>
+                  </w:rPr>
+                  <m:t>log</m:t>
+                </m:r>
+              </m:e>
+              <m:sub>
+                <m:f>
+                  <m:fPr>
+                    <m:ctrlPr>
+                      <w:rPr>
+                        <w:rFonts w:ascii="Cambria Math" w:hAnsi="Cambria Math"/>
+                        <w:i/>
+                      </w:rPr>
+                    </m:ctrlPr>
+                  </m:fPr>
+                  <m:num>
+                    <m:r>
+                      <w:rPr>
+                        <w:rFonts w:ascii="Cambria Math" w:hAnsi="Cambria Math"/>
+                      </w:rPr>
+                      <m:t>4</m:t>
+                    </m:r>
+                  </m:num>
+                  <m:den>
+                    <m:r>
+                      <w:rPr>
+                        <w:rFonts w:ascii="Cambria Math" w:hAnsi="Cambria Math"/>
+                      </w:rPr>
+                      <m:t>3</m:t>
+                    </m:r>
+                  </m:den>
+                </m:f>
+                <m:ctrlPr>
+                  <w:rPr>
+                    <w:rFonts w:ascii="Cambria Math" w:hAnsi="Cambria Math"/>
+                  </w:rPr>
+                </m:ctrlPr>
+              </m:sub>
+            </m:sSub>
+          </m:fName>
+          <m:e>
+            <m:d>
+              <m:dPr>
+                <m:ctrlPr>
+                  <w:rPr>
+                    <w:rFonts w:ascii="Cambria Math" w:hAnsi="Cambria Math"/>
+                    <w:i/>
+                  </w:rPr>
+                </m:ctrlPr>
+              </m:dPr>
+              <m:e>
+                <m:sSup>
+                  <m:sSupPr>
+                    <m:ctrlPr>
+                      <w:rPr>
+                        <w:rFonts w:ascii="Cambria Math" w:hAnsi="Cambria Math"/>
+                        <w:i/>
+                      </w:rPr>
+                    </m:ctrlPr>
+                  </m:sSupPr>
+                  <m:e>
+                    <m:r>
+                      <w:rPr>
+                        <w:rFonts w:ascii="Cambria Math" w:hAnsi="Cambria Math"/>
+                      </w:rPr>
+                      <m:t>n</m:t>
+                    </m:r>
+                  </m:e>
+                  <m:sup>
+                    <m:r>
+                      <w:rPr>
+                        <w:rFonts w:ascii="Cambria Math" w:hAnsi="Cambria Math"/>
+                      </w:rPr>
+                      <m:t>2</m:t>
+                    </m:r>
+                  </m:sup>
+                </m:sSup>
+              </m:e>
+            </m:d>
+          </m:e>
+        </m:func>
+      </m:oMath>
+    </w:p>
+    <w:p>
+      <w:pPr>
+        <w:pStyle w:val="Paragrafoelenco"/>
+        <w:numPr>
+          <w:ilvl w:val="0"/>
+          <w:numId w:val="3"/>
+        </w:numPr>
+        <w:spacing w:line="276" w:lineRule="auto"/>
+        <w:rPr>
+          <w:lang w:val="en-US"/>
+        </w:rPr>
+      </w:pPr>
+      <m:oMath>
+        <m:sSub>
+          <m:sSubPr>
+            <m:ctrlPr>
+              <w:rPr>
+                <w:rFonts w:ascii="Cambria Math" w:hAnsi="Cambria Math"/>
+                <w:i/>
+              </w:rPr>
+            </m:ctrlPr>
+          </m:sSubPr>
+          <m:e>
+            <m:r>
+              <w:rPr>
+                <w:rFonts w:ascii="Cambria Math" w:hAnsi="Cambria Math"/>
+              </w:rPr>
+              <m:t>X</m:t>
+            </m:r>
+          </m:e>
+          <m:sub>
+            <m:r>
+              <w:rPr>
+                <w:rFonts w:ascii="Cambria Math" w:hAnsi="Cambria Math"/>
+              </w:rPr>
+              <m:t>i</m:t>
+            </m:r>
+          </m:sub>
+        </m:sSub>
+        <m:r>
+          <w:rPr>
+            <w:rFonts w:ascii="Cambria Math" w:hAnsi="Cambria Math"/>
+            <w:lang w:val="en-US"/>
+          </w:rPr>
+          <m:t>=1</m:t>
+        </m:r>
+      </m:oMath>
+      <w:r>
+        <w:rPr>
+          <w:lang w:val="en-US"/>
+        </w:rPr>
+        <w:t xml:space="preserve"> if at the </w:t>
+      </w:r>
+      <m:oMath>
+        <m:sSup>
+          <m:sSupPr>
+            <m:ctrlPr>
+              <w:rPr>
+                <w:rFonts w:ascii="Cambria Math" w:hAnsi="Cambria Math"/>
+                <w:i/>
+              </w:rPr>
+            </m:ctrlPr>
+          </m:sSupPr>
+          <m:e>
+            <m:r>
+              <w:rPr>
+                <w:rFonts w:ascii="Cambria Math" w:hAnsi="Cambria Math"/>
+              </w:rPr>
+              <m:t>i</m:t>
+            </m:r>
+          </m:e>
+          <m:sup>
+            <m:r>
+              <w:rPr>
+                <w:rFonts w:ascii="Cambria Math" w:hAnsi="Cambria Math"/>
+              </w:rPr>
+              <m:t>t</m:t>
+            </m:r>
+            <m:r>
+              <w:rPr>
+                <w:rFonts w:ascii="Cambria Math" w:hAnsi="Cambria Math"/>
+                <w:lang w:val="en-US"/>
+              </w:rPr>
+              <m:t>h</m:t>
+            </m:r>
+          </m:sup>
+        </m:sSup>
+      </m:oMath>
+      <w:r>
+        <w:rPr>
+          <w:lang w:val="en-US"/>
+        </w:rPr>
+        <w:t xml:space="preserve"> vertex of </w:t>
+      </w:r>
+      <m:oMath>
+        <m:r>
+          <w:rPr>
+            <w:rFonts w:ascii="Cambria Math" w:hAnsi="Cambria Math"/>
+          </w:rPr>
+          <m:t>P</m:t>
+        </m:r>
+      </m:oMath>
+      <w:r>
+        <w:rPr>
+          <w:lang w:val="en-US"/>
+        </w:rPr>
+        <w:t xml:space="preserve"> there is a lucky choice of the pivot</w:t>
+      </w:r>
+    </w:p>
+    <w:p>
+      <w:pPr>
+        <w:pStyle w:val="Paragrafoelenco"/>
+        <w:numPr>
+          <w:ilvl w:val="0"/>
+          <w:numId w:val="3"/>
+        </w:numPr>
+        <w:spacing w:line="276" w:lineRule="auto"/>
+      </w:pPr>
+      <m:oMath>
+        <m:func>
+          <m:funcPr>
+            <m:ctrlPr>
+              <w:rPr>
+                <w:rFonts w:ascii="Cambria Math" w:hAnsi="Cambria Math"/>
+              </w:rPr>
+            </m:ctrlPr>
+          </m:funcPr>
+          <m:fName>
+            <m:r>
+              <m:rPr>
+                <m:sty m:val="p"/>
+              </m:rPr>
+              <w:rPr>
+                <w:rFonts w:ascii="Cambria Math" w:hAnsi="Cambria Math"/>
+              </w:rPr>
+              <m:t>Pr</m:t>
+            </m:r>
+          </m:fName>
+          <m:e>
+            <m:d>
+              <m:dPr>
+                <m:ctrlPr>
+                  <w:rPr>
+                    <w:rFonts w:ascii="Cambria Math" w:hAnsi="Cambria Math"/>
+                    <w:i/>
+                  </w:rPr>
+                </m:ctrlPr>
+              </m:dPr>
+              <m:e>
+                <m:sSub>
+                  <m:sSubPr>
+                    <m:ctrlPr>
+                      <w:rPr>
+                        <w:rFonts w:ascii="Cambria Math" w:hAnsi="Cambria Math"/>
+                        <w:i/>
+                      </w:rPr>
+                    </m:ctrlPr>
+                  </m:sSubPr>
+                  <m:e>
+                    <m:r>
+                      <w:rPr>
+                        <w:rFonts w:ascii="Cambria Math" w:hAnsi="Cambria Math"/>
+                      </w:rPr>
+                      <m:t>X</m:t>
+                    </m:r>
+                  </m:e>
+                  <m:sub>
+                    <m:r>
+                      <w:rPr>
+                        <w:rFonts w:ascii="Cambria Math" w:hAnsi="Cambria Math"/>
+                      </w:rPr>
+                      <m:t>i</m:t>
+                    </m:r>
+                  </m:sub>
+                </m:sSub>
+                <m:r>
+                  <w:rPr>
+                    <w:rFonts w:ascii="Cambria Math" w:hAnsi="Cambria Math"/>
+                  </w:rPr>
+                  <m:t>=1</m:t>
+                </m:r>
+              </m:e>
+            </m:d>
+          </m:e>
+        </m:func>
+        <m:r>
+          <w:rPr>
+            <w:rFonts w:ascii="Cambria Math" w:hAnsi="Cambria Math"/>
+          </w:rPr>
+          <m:t>=</m:t>
+        </m:r>
+        <m:f>
+          <m:fPr>
+            <m:ctrlPr>
+              <w:rPr>
+                <w:rFonts w:ascii="Cambria Math" w:hAnsi="Cambria Math"/>
+                <w:i/>
+              </w:rPr>
+            </m:ctrlPr>
+          </m:fPr>
+          <m:num>
+            <m:r>
+              <w:rPr>
+                <w:rFonts w:ascii="Cambria Math" w:hAnsi="Cambria Math"/>
+              </w:rPr>
+              <m:t>1</m:t>
+            </m:r>
+          </m:num>
+          <m:den>
+            <m:r>
+              <w:rPr>
+                <w:rFonts w:ascii="Cambria Math" w:hAnsi="Cambria Math"/>
+              </w:rPr>
+              <m:t>2</m:t>
+            </m:r>
+          </m:den>
+        </m:f>
+        <m:r>
+          <w:rPr>
+            <w:rFonts w:ascii="Cambria Math" w:hAnsi="Cambria Math"/>
+          </w:rPr>
+          <m:t xml:space="preserve"> ∀i</m:t>
+        </m:r>
+      </m:oMath>
+    </w:p>
+    <w:p>
+      <w:pPr>
+        <w:pStyle w:val="Paragrafoelenco"/>
+        <w:numPr>
+          <w:ilvl w:val="0"/>
+          <w:numId w:val="3"/>
+        </w:numPr>
+        <w:spacing w:line="276" w:lineRule="auto"/>
+      </w:pPr>
+      <m:oMath>
+        <m:sSub>
+          <m:sSubPr>
+            <m:ctrlPr>
+              <w:rPr>
+                <w:rFonts w:ascii="Cambria Math" w:hAnsi="Cambria Math"/>
+                <w:i/>
+              </w:rPr>
+            </m:ctrlPr>
+          </m:sSubPr>
+          <m:e>
+            <m:r>
+              <w:rPr>
+                <w:rFonts w:ascii="Cambria Math" w:hAnsi="Cambria Math"/>
+              </w:rPr>
+              <m:t>X</m:t>
+            </m:r>
+          </m:e>
+          <m:sub>
+            <m:r>
+              <w:rPr>
+                <w:rFonts w:ascii="Cambria Math" w:hAnsi="Cambria Math"/>
+              </w:rPr>
+              <m:t>i</m:t>
+            </m:r>
+          </m:sub>
+        </m:sSub>
+      </m:oMath>
+      <w:r>
+        <w:t xml:space="preserve"> are independent</w:t>
+      </w:r>
+    </w:p>
+    <w:p>
+      <w:pPr>
+        <w:spacing w:after="0" w:line="276" w:lineRule="auto"/>
+        <w:rPr>
+          <w:lang w:val="en-US"/>
+        </w:rPr>
+      </w:pPr>
+      <w:r>
+        <w:rPr>
+          <w:lang w:val="en-US"/>
+        </w:rPr>
+        <w:t xml:space="preserve">We want the probability of </w:t>
+      </w:r>
+      <m:oMath>
+        <m:r>
+          <w:rPr>
+            <w:rFonts w:ascii="Cambria Math" w:hAnsi="Cambria Math"/>
+          </w:rPr>
+          <m:t>P</m:t>
+        </m:r>
+        <m:d>
+          <m:dPr>
+            <m:ctrlPr>
+              <w:rPr>
+                <w:rFonts w:ascii="Cambria Math" w:hAnsi="Cambria Math"/>
+                <w:i/>
+              </w:rPr>
+            </m:ctrlPr>
+          </m:dPr>
+          <m:e>
+            <m:nary>
+              <m:naryPr>
+                <m:chr m:val="∑"/>
+                <m:ctrlPr>
+                  <w:rPr>
+                    <w:rFonts w:ascii="Cambria Math" w:hAnsi="Cambria Math"/>
+                    <w:i/>
+                  </w:rPr>
+                </m:ctrlPr>
+              </m:naryPr>
+              <m:sub>
+                <m:r>
+                  <w:rPr>
+                    <w:rFonts w:ascii="Cambria Math" w:hAnsi="Cambria Math"/>
+                  </w:rPr>
+                  <m:t>i</m:t>
+                </m:r>
+                <m:r>
+                  <w:rPr>
+                    <w:rFonts w:ascii="Cambria Math" w:hAnsi="Cambria Math"/>
+                    <w:lang w:val="en-US"/>
+                  </w:rPr>
+                  <m:t>=1</m:t>
+                </m:r>
+              </m:sub>
+              <m:sup>
+                <m:r>
+                  <w:rPr>
+                    <w:rFonts w:ascii="Cambria Math" w:hAnsi="Cambria Math"/>
+                  </w:rPr>
+                  <m:t>l</m:t>
+                </m:r>
+              </m:sup>
+              <m:e>
+                <m:sSub>
+                  <m:sSubPr>
+                    <m:ctrlPr>
+                      <w:rPr>
+                        <w:rFonts w:ascii="Cambria Math" w:hAnsi="Cambria Math"/>
+                        <w:i/>
+                      </w:rPr>
+                    </m:ctrlPr>
+                  </m:sSubPr>
+                  <m:e>
+                    <m:r>
+                      <w:rPr>
+                        <w:rFonts w:ascii="Cambria Math" w:hAnsi="Cambria Math"/>
+                      </w:rPr>
+                      <m:t>X</m:t>
+                    </m:r>
+                  </m:e>
+                  <m:sub>
+                    <m:r>
+                      <w:rPr>
+                        <w:rFonts w:ascii="Cambria Math" w:hAnsi="Cambria Math"/>
+                      </w:rPr>
+                      <m:t>i</m:t>
+                    </m:r>
+                  </m:sub>
+                </m:sSub>
+                <m:r>
+                  <w:rPr>
+                    <w:rFonts w:ascii="Cambria Math" w:hAnsi="Cambria Math"/>
+                    <w:lang w:val="en-US"/>
+                  </w:rPr>
+                  <m:t>&lt;</m:t>
+                </m:r>
+                <m:func>
+                  <m:funcPr>
+                    <m:ctrlPr>
+                      <w:rPr>
+                        <w:rFonts w:ascii="Cambria Math" w:hAnsi="Cambria Math"/>
+                        <w:i/>
+                      </w:rPr>
+                    </m:ctrlPr>
+                  </m:funcPr>
+                  <m:fName>
+                    <m:sSub>
+                      <m:sSubPr>
+                        <m:ctrlPr>
+                          <w:rPr>
+                            <w:rFonts w:ascii="Cambria Math" w:hAnsi="Cambria Math"/>
+                            <w:i/>
+                          </w:rPr>
+                        </m:ctrlPr>
+                      </m:sSubPr>
+                      <m:e>
+                        <m:r>
+                          <m:rPr>
+                            <m:sty m:val="p"/>
+                          </m:rPr>
+                          <w:rPr>
+                            <w:rFonts w:ascii="Cambria Math" w:hAnsi="Cambria Math"/>
+                            <w:lang w:val="en-US"/>
+                          </w:rPr>
+                          <m:t>log</m:t>
+                        </m:r>
+                        <m:ctrlPr>
+                          <w:rPr>
+                            <w:rFonts w:ascii="Cambria Math" w:hAnsi="Cambria Math"/>
+                          </w:rPr>
+                        </m:ctrlPr>
+                      </m:e>
+                      <m:sub>
+                        <m:f>
+                          <m:fPr>
+                            <m:ctrlPr>
+                              <w:rPr>
+                                <w:rFonts w:ascii="Cambria Math" w:hAnsi="Cambria Math"/>
+                                <w:i/>
+                              </w:rPr>
+                            </m:ctrlPr>
+                          </m:fPr>
+                          <m:num>
+                            <m:r>
+                              <w:rPr>
+                                <w:rFonts w:ascii="Cambria Math" w:hAnsi="Cambria Math"/>
+                                <w:lang w:val="en-US"/>
+                              </w:rPr>
+                              <m:t>4</m:t>
+                            </m:r>
+                          </m:num>
+                          <m:den>
+                            <m:r>
+                              <w:rPr>
+                                <w:rFonts w:ascii="Cambria Math" w:hAnsi="Cambria Math"/>
+                                <w:lang w:val="en-US"/>
+                              </w:rPr>
+                              <m:t>3</m:t>
+                            </m:r>
+                          </m:den>
+                        </m:f>
+                        <m:ctrlPr>
+                          <w:rPr>
+                            <w:rFonts w:ascii="Cambria Math" w:hAnsi="Cambria Math"/>
+                          </w:rPr>
+                        </m:ctrlPr>
+                      </m:sub>
+                    </m:sSub>
+                  </m:fName>
+                  <m:e>
+                    <m:d>
+                      <m:dPr>
+                        <m:ctrlPr>
+                          <w:rPr>
+                            <w:rFonts w:ascii="Cambria Math" w:hAnsi="Cambria Math"/>
+                            <w:i/>
+                          </w:rPr>
+                        </m:ctrlPr>
+                      </m:dPr>
+                      <m:e>
+                        <m:sSup>
+                          <m:sSupPr>
+                            <m:ctrlPr>
+                              <w:rPr>
+                                <w:rFonts w:ascii="Cambria Math" w:hAnsi="Cambria Math"/>
+                                <w:i/>
+                              </w:rPr>
+                            </m:ctrlPr>
+                          </m:sSupPr>
+                          <m:e>
+                            <m:r>
+                              <w:rPr>
+                                <w:rFonts w:ascii="Cambria Math" w:hAnsi="Cambria Math"/>
+                              </w:rPr>
+                              <m:t>n</m:t>
+                            </m:r>
+                          </m:e>
+                          <m:sup>
+                            <m:r>
+                              <w:rPr>
+                                <w:rFonts w:ascii="Cambria Math" w:hAnsi="Cambria Math"/>
+                              </w:rPr>
+                              <m:t>2</m:t>
+                            </m:r>
+                          </m:sup>
+                        </m:sSup>
+                      </m:e>
+                    </m:d>
+                  </m:e>
+                </m:func>
+              </m:e>
+            </m:nary>
+          </m:e>
+        </m:d>
+      </m:oMath>
+      <w:r>
+        <w:rPr>
+          <w:lang w:val="en-US"/>
+        </w:rPr>
+        <w:t xml:space="preserve"> to bound </w:t>
+      </w:r>
+      <m:oMath>
+        <m:r>
+          <w:rPr>
+            <w:rFonts w:ascii="Cambria Math" w:hAnsi="Cambria Math"/>
+          </w:rPr>
+          <m:t>X</m:t>
+        </m:r>
+        <m:r>
+          <w:rPr>
+            <w:rFonts w:ascii="Cambria Math" w:hAnsi="Cambria Math"/>
+            <w:lang w:val="en-US"/>
+          </w:rPr>
+          <m:t>=</m:t>
+        </m:r>
+        <m:nary>
+          <m:naryPr>
+            <m:chr m:val="∑"/>
+            <m:ctrlPr>
+              <w:rPr>
+                <w:rFonts w:ascii="Cambria Math" w:hAnsi="Cambria Math"/>
+                <w:i/>
+              </w:rPr>
+            </m:ctrlPr>
+          </m:naryPr>
+          <m:sub>
+            <m:r>
+              <w:rPr>
+                <w:rFonts w:ascii="Cambria Math" w:hAnsi="Cambria Math"/>
+              </w:rPr>
+              <m:t>i</m:t>
+            </m:r>
+            <m:r>
+              <w:rPr>
+                <w:rFonts w:ascii="Cambria Math" w:hAnsi="Cambria Math"/>
+                <w:lang w:val="en-US"/>
+              </w:rPr>
+              <m:t>=1</m:t>
+            </m:r>
+          </m:sub>
+          <m:sup>
+            <m:r>
+              <w:rPr>
+                <w:rFonts w:ascii="Cambria Math" w:hAnsi="Cambria Math"/>
+              </w:rPr>
+              <m:t>l</m:t>
+            </m:r>
+          </m:sup>
+          <m:e>
+            <m:sSub>
+              <m:sSubPr>
+                <m:ctrlPr>
+                  <w:rPr>
+                    <w:rFonts w:ascii="Cambria Math" w:hAnsi="Cambria Math"/>
+                    <w:i/>
+                  </w:rPr>
+                </m:ctrlPr>
+              </m:sSubPr>
+              <m:e>
+                <m:r>
+                  <w:rPr>
+                    <w:rFonts w:ascii="Cambria Math" w:hAnsi="Cambria Math"/>
+                  </w:rPr>
+                  <m:t>X</m:t>
+                </m:r>
+              </m:e>
+              <m:sub>
+                <m:r>
+                  <w:rPr>
+                    <w:rFonts w:ascii="Cambria Math" w:hAnsi="Cambria Math"/>
+                  </w:rPr>
+                  <m:t>i</m:t>
+                </m:r>
+              </m:sub>
+            </m:sSub>
+          </m:e>
+        </m:nary>
+      </m:oMath>
+      <w:r>
+        <w:rPr>
+          <w:lang w:val="en-US"/>
+        </w:rPr>
+        <w:t xml:space="preserve">. Given </w:t>
+      </w:r>
+      <m:oMath>
+        <m:r>
+          <w:rPr>
+            <w:rFonts w:ascii="Cambria Math" w:hAnsi="Cambria Math"/>
+          </w:rPr>
+          <m:t>X</m:t>
+        </m:r>
+        <m:r>
+          <w:rPr>
+            <w:rFonts w:ascii="Cambria Math" w:hAnsi="Cambria Math"/>
+            <w:lang w:val="en-US"/>
+          </w:rPr>
+          <m:t>=</m:t>
+        </m:r>
+        <m:nary>
+          <m:naryPr>
+            <m:chr m:val="∑"/>
+            <m:ctrlPr>
+              <w:rPr>
+                <w:rFonts w:ascii="Cambria Math" w:hAnsi="Cambria Math"/>
+                <w:i/>
+              </w:rPr>
+            </m:ctrlPr>
+          </m:naryPr>
+          <m:sub>
+            <m:r>
+              <w:rPr>
+                <w:rFonts w:ascii="Cambria Math" w:hAnsi="Cambria Math"/>
+              </w:rPr>
+              <m:t>i</m:t>
+            </m:r>
+            <m:r>
+              <w:rPr>
+                <w:rFonts w:ascii="Cambria Math" w:hAnsi="Cambria Math"/>
+                <w:lang w:val="en-US"/>
+              </w:rPr>
+              <m:t>=1</m:t>
+            </m:r>
+          </m:sub>
+          <m:sup>
+            <m:r>
+              <w:rPr>
+                <w:rFonts w:ascii="Cambria Math" w:hAnsi="Cambria Math"/>
+              </w:rPr>
+              <m:t>l</m:t>
+            </m:r>
+          </m:sup>
+          <m:e>
+            <m:sSub>
+              <m:sSubPr>
+                <m:ctrlPr>
+                  <w:rPr>
+                    <w:rFonts w:ascii="Cambria Math" w:hAnsi="Cambria Math"/>
+                    <w:i/>
+                  </w:rPr>
+                </m:ctrlPr>
+              </m:sSubPr>
+              <m:e>
+                <m:r>
+                  <w:rPr>
+                    <w:rFonts w:ascii="Cambria Math" w:hAnsi="Cambria Math"/>
+                  </w:rPr>
+                  <m:t>X</m:t>
+                </m:r>
+              </m:e>
+              <m:sub>
+                <m:r>
+                  <w:rPr>
+                    <w:rFonts w:ascii="Cambria Math" w:hAnsi="Cambria Math"/>
+                  </w:rPr>
+                  <m:t>i</m:t>
+                </m:r>
+              </m:sub>
+            </m:sSub>
+          </m:e>
+        </m:nary>
+      </m:oMath>
+      <w:r>
+        <w:rPr>
+          <w:lang w:val="en-US"/>
+        </w:rPr>
+        <w:t>, its expected value is as follows:</w:t>
+      </w:r>
+    </w:p>
+    <w:p>
+      <w:pPr>
+        <w:spacing w:line="276" w:lineRule="auto"/>
+      </w:pPr>
+      <m:oMathPara>
+        <m:oMath>
+          <m:r>
+            <w:rPr>
+              <w:rFonts w:ascii="Cambria Math" w:hAnsi="Cambria Math"/>
+            </w:rPr>
+            <m:t>μ=E</m:t>
+          </m:r>
+          <m:d>
+            <m:dPr>
+              <m:begChr m:val="["/>
+              <m:endChr m:val="]"/>
+              <m:ctrlPr>
+                <w:rPr>
+                  <w:rFonts w:ascii="Cambria Math" w:hAnsi="Cambria Math"/>
+                  <w:i/>
+                </w:rPr>
+              </m:ctrlPr>
+            </m:dPr>
+            <m:e>
+              <m:r>
+                <w:rPr>
+                  <w:rFonts w:ascii="Cambria Math" w:hAnsi="Cambria Math"/>
+                </w:rPr>
+                <m:t>X</m:t>
+              </m:r>
+            </m:e>
+          </m:d>
+          <m:r>
+            <w:rPr>
+              <w:rFonts w:ascii="Cambria Math" w:hAnsi="Cambria Math"/>
+            </w:rPr>
+            <m:t>=E[</m:t>
+          </m:r>
+          <m:nary>
+            <m:naryPr>
+              <m:chr m:val="∑"/>
+              <m:ctrlPr>
+                <w:rPr>
+                  <w:rFonts w:ascii="Cambria Math" w:hAnsi="Cambria Math"/>
+                  <w:i/>
+                </w:rPr>
+              </m:ctrlPr>
+            </m:naryPr>
+            <m:sub>
+              <m:r>
+                <w:rPr>
+                  <w:rFonts w:ascii="Cambria Math" w:hAnsi="Cambria Math"/>
+                </w:rPr>
+                <m:t>i=1</m:t>
+              </m:r>
+            </m:sub>
+            <m:sup>
+              <m:r>
+                <w:rPr>
+                  <w:rFonts w:ascii="Cambria Math" w:hAnsi="Cambria Math"/>
+                </w:rPr>
+                <m:t>l</m:t>
+              </m:r>
+            </m:sup>
+            <m:e>
+              <m:sSub>
+                <m:sSubPr>
+                  <m:ctrlPr>
+                    <w:rPr>
+                      <w:rFonts w:ascii="Cambria Math" w:hAnsi="Cambria Math"/>
+                      <w:i/>
+                    </w:rPr>
+                  </m:ctrlPr>
+                </m:sSubPr>
+                <m:e>
+                  <m:r>
+                    <w:rPr>
+                      <w:rFonts w:ascii="Cambria Math" w:hAnsi="Cambria Math"/>
+                    </w:rPr>
+                    <m:t>X</m:t>
+                  </m:r>
+                </m:e>
+                <m:sub>
+                  <m:r>
+                    <w:rPr>
+                      <w:rFonts w:ascii="Cambria Math" w:hAnsi="Cambria Math"/>
+                    </w:rPr>
+                    <m:t>i</m:t>
+                  </m:r>
+                </m:sub>
+              </m:sSub>
+              <m:r>
+                <w:rPr>
+                  <w:rFonts w:ascii="Cambria Math" w:hAnsi="Cambria Math"/>
+                </w:rPr>
+                <m:t>]=</m:t>
+              </m:r>
+              <m:nary>
+                <m:naryPr>
+                  <m:chr m:val="∑"/>
+                  <m:ctrlPr>
+                    <w:rPr>
+                      <w:rFonts w:ascii="Cambria Math" w:hAnsi="Cambria Math"/>
+                      <w:i/>
+                    </w:rPr>
+                  </m:ctrlPr>
+                </m:naryPr>
+                <m:sub>
+                  <m:r>
+                    <w:rPr>
+                      <w:rFonts w:ascii="Cambria Math" w:hAnsi="Cambria Math"/>
+                    </w:rPr>
+                    <m:t>i=1</m:t>
+                  </m:r>
+                </m:sub>
+                <m:sup>
+                  <m:r>
+                    <w:rPr>
+                      <w:rFonts w:ascii="Cambria Math" w:hAnsi="Cambria Math"/>
+                    </w:rPr>
+                    <m:t>l</m:t>
+                  </m:r>
+                </m:sup>
+                <m:e>
+                  <m:r>
+                    <w:rPr>
+                      <w:rFonts w:ascii="Cambria Math" w:hAnsi="Cambria Math"/>
+                    </w:rPr>
+                    <m:t>E</m:t>
+                  </m:r>
+                  <m:d>
+                    <m:dPr>
+                      <m:begChr m:val="["/>
+                      <m:endChr m:val="]"/>
+                      <m:ctrlPr>
+                        <w:rPr>
+                          <w:rFonts w:ascii="Cambria Math" w:hAnsi="Cambria Math"/>
+                          <w:i/>
+                        </w:rPr>
+                      </m:ctrlPr>
+                    </m:dPr>
+                    <m:e>
+                      <m:sSub>
+                        <m:sSubPr>
+                          <m:ctrlPr>
+                            <w:rPr>
+                              <w:rFonts w:ascii="Cambria Math" w:hAnsi="Cambria Math"/>
+                              <w:i/>
+                            </w:rPr>
+                          </m:ctrlPr>
+                        </m:sSubPr>
+                        <m:e>
+                          <m:r>
+                            <w:rPr>
+                              <w:rFonts w:ascii="Cambria Math" w:hAnsi="Cambria Math"/>
+                            </w:rPr>
+                            <m:t>X</m:t>
+                          </m:r>
+                        </m:e>
+                        <m:sub>
+                          <m:r>
+                            <w:rPr>
+                              <w:rFonts w:ascii="Cambria Math" w:hAnsi="Cambria Math"/>
+                            </w:rPr>
+                            <m:t>i</m:t>
+                          </m:r>
+                        </m:sub>
+                      </m:sSub>
+                    </m:e>
+                  </m:d>
+                  <m:r>
+                    <w:rPr>
+                      <w:rFonts w:ascii="Cambria Math" w:hAnsi="Cambria Math"/>
+                    </w:rPr>
+                    <m:t>=</m:t>
+                  </m:r>
+                  <m:nary>
+                    <m:naryPr>
+                      <m:chr m:val="∑"/>
+                      <m:ctrlPr>
+                        <w:rPr>
+                          <w:rFonts w:ascii="Cambria Math" w:hAnsi="Cambria Math"/>
+                          <w:i/>
+                        </w:rPr>
+                      </m:ctrlPr>
+                    </m:naryPr>
+                    <m:sub>
+                      <m:r>
+                        <w:rPr>
+                          <w:rFonts w:ascii="Cambria Math" w:hAnsi="Cambria Math"/>
+                        </w:rPr>
+                        <m:t>i=1</m:t>
+                      </m:r>
+                    </m:sub>
+                    <m:sup>
+                      <m:r>
+                        <w:rPr>
+                          <w:rFonts w:ascii="Cambria Math" w:hAnsi="Cambria Math"/>
+                        </w:rPr>
+                        <m:t>l</m:t>
+                      </m:r>
+                    </m:sup>
+                    <m:e>
+                      <m:f>
+                        <m:fPr>
+                          <m:ctrlPr>
+                            <w:rPr>
+                              <w:rFonts w:ascii="Cambria Math" w:hAnsi="Cambria Math"/>
+                              <w:i/>
+                            </w:rPr>
+                          </m:ctrlPr>
+                        </m:fPr>
+                        <m:num>
+                          <m:r>
+                            <w:rPr>
+                              <w:rFonts w:ascii="Cambria Math" w:hAnsi="Cambria Math"/>
+                            </w:rPr>
+                            <m:t>1</m:t>
+                          </m:r>
+                        </m:num>
+                        <m:den>
+                          <m:r>
+                            <w:rPr>
+                              <w:rFonts w:ascii="Cambria Math" w:hAnsi="Cambria Math"/>
+                            </w:rPr>
+                            <m:t>2</m:t>
+                          </m:r>
+                        </m:den>
+                      </m:f>
+                      <m:r>
+                        <w:rPr>
+                          <w:rFonts w:ascii="Cambria Math" w:hAnsi="Cambria Math"/>
+                        </w:rPr>
+                        <m:t>=</m:t>
+                      </m:r>
+                      <m:f>
+                        <m:fPr>
+                          <m:ctrlPr>
+                            <w:rPr>
+                              <w:rFonts w:ascii="Cambria Math" w:hAnsi="Cambria Math"/>
+                              <w:i/>
+                            </w:rPr>
+                          </m:ctrlPr>
+                        </m:fPr>
+                        <m:num>
+                          <m:r>
+                            <w:rPr>
+                              <w:rFonts w:ascii="Cambria Math" w:hAnsi="Cambria Math"/>
+                            </w:rPr>
+                            <m:t>l</m:t>
+                          </m:r>
+                        </m:num>
+                        <m:den>
+                          <m:r>
+                            <w:rPr>
+                              <w:rFonts w:ascii="Cambria Math" w:hAnsi="Cambria Math"/>
+                            </w:rPr>
+                            <m:t>2</m:t>
+                          </m:r>
+                        </m:den>
+                      </m:f>
+                      <m:r>
+                        <w:rPr>
+                          <w:rFonts w:ascii="Cambria Math" w:hAnsi="Cambria Math"/>
+                        </w:rPr>
+                        <m:t>=</m:t>
+                      </m:r>
+                      <m:f>
+                        <m:fPr>
+                          <m:ctrlPr>
+                            <w:rPr>
+                              <w:rFonts w:ascii="Cambria Math" w:hAnsi="Cambria Math"/>
+                              <w:i/>
+                            </w:rPr>
+                          </m:ctrlPr>
+                        </m:fPr>
+                        <m:num>
+                          <m:r>
+                            <w:rPr>
+                              <w:rFonts w:ascii="Cambria Math" w:hAnsi="Cambria Math"/>
+                            </w:rPr>
+                            <m:t>a</m:t>
+                          </m:r>
+                        </m:num>
+                        <m:den>
+                          <m:r>
+                            <w:rPr>
+                              <w:rFonts w:ascii="Cambria Math" w:hAnsi="Cambria Math"/>
+                            </w:rPr>
+                            <m:t>2</m:t>
+                          </m:r>
+                        </m:den>
+                      </m:f>
+                      <m:func>
+                        <m:funcPr>
+                          <m:ctrlPr>
+                            <w:rPr>
+                              <w:rFonts w:ascii="Cambria Math" w:hAnsi="Cambria Math"/>
+                              <w:i/>
+                            </w:rPr>
+                          </m:ctrlPr>
+                        </m:funcPr>
+                        <m:fName>
+                          <m:sSub>
+                            <m:sSubPr>
+                              <m:ctrlPr>
+                                <w:rPr>
+                                  <w:rFonts w:ascii="Cambria Math" w:hAnsi="Cambria Math"/>
+                                </w:rPr>
+                              </m:ctrlPr>
+                            </m:sSubPr>
+                            <m:e>
+                              <m:r>
+                                <m:rPr>
+                                  <m:sty m:val="p"/>
+                                </m:rPr>
+                                <w:rPr>
+                                  <w:rFonts w:ascii="Cambria Math" w:hAnsi="Cambria Math"/>
+                                </w:rPr>
+                                <m:t>log</m:t>
+                              </m:r>
+                            </m:e>
+                            <m:sub>
+                              <m:f>
+                                <m:fPr>
+                                  <m:ctrlPr>
+                                    <w:rPr>
+                                      <w:rFonts w:ascii="Cambria Math" w:hAnsi="Cambria Math"/>
+                                    </w:rPr>
+                                  </m:ctrlPr>
+                                </m:fPr>
+                                <m:num>
+                                  <m:r>
+                                    <m:rPr>
+                                      <m:sty m:val="p"/>
+                                    </m:rPr>
+                                    <w:rPr>
+                                      <w:rFonts w:ascii="Cambria Math" w:hAnsi="Cambria Math"/>
+                                    </w:rPr>
+                                    <m:t>4</m:t>
+                                  </m:r>
+                                </m:num>
+                                <m:den>
+                                  <m:r>
+                                    <m:rPr>
+                                      <m:sty m:val="p"/>
+                                    </m:rPr>
+                                    <w:rPr>
+                                      <w:rFonts w:ascii="Cambria Math" w:hAnsi="Cambria Math"/>
+                                    </w:rPr>
+                                    <m:t>3</m:t>
+                                  </m:r>
+                                </m:den>
+                              </m:f>
+                            </m:sub>
+                          </m:sSub>
+                        </m:fName>
+                        <m:e>
+                          <m:d>
+                            <m:dPr>
+                              <m:ctrlPr>
+                                <w:rPr>
+                                  <w:rFonts w:ascii="Cambria Math" w:hAnsi="Cambria Math"/>
+                                  <w:i/>
+                                </w:rPr>
+                              </m:ctrlPr>
+                            </m:dPr>
+                            <m:e>
+                              <m:sSup>
+                                <m:sSupPr>
+                                  <m:ctrlPr>
+                                    <w:rPr>
+                                      <w:rFonts w:ascii="Cambria Math" w:hAnsi="Cambria Math"/>
+                                      <w:i/>
+                                    </w:rPr>
+                                  </m:ctrlPr>
+                                </m:sSupPr>
+                                <m:e>
+                                  <m:r>
+                                    <w:rPr>
+                                      <w:rFonts w:ascii="Cambria Math" w:hAnsi="Cambria Math"/>
+                                    </w:rPr>
+                                    <m:t>n</m:t>
+                                  </m:r>
+                                </m:e>
+                                <m:sup>
+                                  <m:r>
+                                    <w:rPr>
+                                      <w:rFonts w:ascii="Cambria Math" w:hAnsi="Cambria Math"/>
+                                    </w:rPr>
+                                    <m:t>2</m:t>
+                                  </m:r>
+                                </m:sup>
+                              </m:sSup>
+                            </m:e>
+                          </m:d>
+                        </m:e>
+                      </m:func>
+                    </m:e>
+                  </m:nary>
+                </m:e>
+              </m:nary>
+            </m:e>
+          </m:nary>
+        </m:oMath>
+      </m:oMathPara>
+    </w:p>
+    <w:p>
+      <w:pPr>
+        <w:spacing w:after="0" w:line="276" w:lineRule="auto"/>
+        <w:rPr>
+          <w:lang w:val="en-US"/>
+        </w:rPr>
+      </w:pPr>
+      <w:r>
+        <w:rPr>
+          <w:lang w:val="en-US"/>
+        </w:rPr>
+        <w:t>Now, let’s apply the following Chernoff bound (the first):</w:t>
+      </w:r>
+    </w:p>
+    <w:p>
+      <w:pPr>
+        <w:spacing w:line="276" w:lineRule="auto"/>
+      </w:pPr>
+      <m:oMathPara>
+        <m:oMath>
+          <m:func>
+            <m:funcPr>
+              <m:ctrlPr>
+                <w:rPr>
+                  <w:rFonts w:ascii="Cambria Math" w:hAnsi="Cambria Math"/>
+                </w:rPr>
+              </m:ctrlPr>
+            </m:funcPr>
+            <m:fName>
+              <m:r>
+                <m:rPr>
+                  <m:sty m:val="p"/>
+                </m:rPr>
+                <w:rPr>
+                  <w:rFonts w:ascii="Cambria Math" w:hAnsi="Cambria Math"/>
+                </w:rPr>
+                <m:t>Pr</m:t>
+              </m:r>
+            </m:fName>
+            <m:e>
+              <m:d>
+                <m:dPr>
+                  <m:ctrlPr>
+                    <w:rPr>
+                      <w:rFonts w:ascii="Cambria Math" w:hAnsi="Cambria Math"/>
+                      <w:i/>
+                    </w:rPr>
+                  </m:ctrlPr>
+                </m:dPr>
+                <m:e>
+                  <m:r>
+                    <w:rPr>
+                      <w:rFonts w:ascii="Cambria Math" w:hAnsi="Cambria Math"/>
+                    </w:rPr>
+                    <m:t>X&lt;</m:t>
+                  </m:r>
+                  <m:d>
+                    <m:dPr>
+                      <m:ctrlPr>
+                        <w:rPr>
+                          <w:rFonts w:ascii="Cambria Math" w:hAnsi="Cambria Math"/>
+                          <w:i/>
+                        </w:rPr>
+                      </m:ctrlPr>
+                    </m:dPr>
+                    <m:e>
+                      <m:r>
+                        <w:rPr>
+                          <w:rFonts w:ascii="Cambria Math" w:hAnsi="Cambria Math"/>
+                        </w:rPr>
+                        <m:t>1-δ</m:t>
+                      </m:r>
+                    </m:e>
+                  </m:d>
+                  <m:r>
+                    <w:rPr>
+                      <w:rFonts w:ascii="Cambria Math" w:hAnsi="Cambria Math"/>
+                    </w:rPr>
+                    <m:t>μ</m:t>
+                  </m:r>
+                </m:e>
+              </m:d>
+            </m:e>
+          </m:func>
+          <m:r>
+            <w:rPr>
+              <w:rFonts w:ascii="Cambria Math" w:hAnsi="Cambria Math"/>
+            </w:rPr>
+            <m:t>&lt;</m:t>
+          </m:r>
+          <m:sSup>
+            <m:sSupPr>
+              <m:ctrlPr>
+                <w:rPr>
+                  <w:rFonts w:ascii="Cambria Math" w:hAnsi="Cambria Math"/>
+                  <w:i/>
+                </w:rPr>
+              </m:ctrlPr>
+            </m:sSupPr>
+            <m:e>
+              <m:r>
+                <w:rPr>
+                  <w:rFonts w:ascii="Cambria Math" w:hAnsi="Cambria Math"/>
+                </w:rPr>
+                <m:t>e</m:t>
+              </m:r>
+            </m:e>
+            <m:sup>
+              <m:f>
+                <m:fPr>
+                  <m:ctrlPr>
+                    <w:rPr>
+                      <w:rFonts w:ascii="Cambria Math" w:hAnsi="Cambria Math"/>
+                      <w:i/>
+                    </w:rPr>
+                  </m:ctrlPr>
+                </m:fPr>
+                <m:num>
+                  <m:r>
+                    <w:rPr>
+                      <w:rFonts w:ascii="Cambria Math" w:hAnsi="Cambria Math"/>
+                    </w:rPr>
+                    <m:t>-μ</m:t>
+                  </m:r>
+                  <m:sSup>
+                    <m:sSupPr>
+                      <m:ctrlPr>
+                        <w:rPr>
+                          <w:rFonts w:ascii="Cambria Math" w:hAnsi="Cambria Math"/>
+                          <w:i/>
+                        </w:rPr>
+                      </m:ctrlPr>
+                    </m:sSupPr>
+                    <m:e>
+                      <m:r>
+                        <w:rPr>
+                          <w:rFonts w:ascii="Cambria Math" w:hAnsi="Cambria Math"/>
+                        </w:rPr>
+                        <m:t>δ</m:t>
+                      </m:r>
+                    </m:e>
+                    <m:sup>
+                      <m:r>
+                        <w:rPr>
+                          <w:rFonts w:ascii="Cambria Math" w:hAnsi="Cambria Math"/>
+                        </w:rPr>
+                        <m:t>2</m:t>
+                      </m:r>
+                    </m:sup>
+                  </m:sSup>
+                </m:num>
+                <m:den>
+                  <m:r>
+                    <w:rPr>
+                      <w:rFonts w:ascii="Cambria Math" w:hAnsi="Cambria Math"/>
+                    </w:rPr>
+                    <m:t>2</m:t>
+                  </m:r>
+                </m:den>
+              </m:f>
+            </m:sup>
+          </m:sSup>
+          <m:r>
+            <w:rPr>
+              <w:rFonts w:ascii="Cambria Math" w:hAnsi="Cambria Math"/>
+            </w:rPr>
+            <m:t xml:space="preserve">, 0&lt;δ≤1 </m:t>
+          </m:r>
+        </m:oMath>
+      </m:oMathPara>
+    </w:p>
+    <w:p>
+      <w:pPr>
+        <w:spacing w:line="276" w:lineRule="auto"/>
+      </w:pPr>
+      <m:oMathPara>
+        <m:oMath>
+          <m:r>
+            <w:rPr>
+              <w:rFonts w:ascii="Cambria Math" w:hAnsi="Cambria Math"/>
+            </w:rPr>
+            <m:t>↓</m:t>
+          </m:r>
+        </m:oMath>
+      </m:oMathPara>
+    </w:p>
+    <w:p>
+      <w:pPr>
+        <w:spacing w:line="276" w:lineRule="auto"/>
+      </w:pPr>
+      <m:oMathPara>
+        <m:oMath>
+          <m:d>
+            <m:dPr>
+              <m:ctrlPr>
+                <w:rPr>
+                  <w:rFonts w:ascii="Cambria Math" w:hAnsi="Cambria Math"/>
+                  <w:i/>
+                </w:rPr>
+              </m:ctrlPr>
+            </m:dPr>
+            <m:e>
+              <m:r>
+                <w:rPr>
+                  <w:rFonts w:ascii="Cambria Math" w:hAnsi="Cambria Math"/>
+                </w:rPr>
+                <m:t>1-δ</m:t>
+              </m:r>
+            </m:e>
+          </m:d>
+          <m:r>
+            <w:rPr>
+              <w:rFonts w:ascii="Cambria Math" w:hAnsi="Cambria Math"/>
+            </w:rPr>
+            <m:t>μ=</m:t>
+          </m:r>
+          <m:func>
+            <m:funcPr>
+              <m:ctrlPr>
+                <w:rPr>
+                  <w:rFonts w:ascii="Cambria Math" w:hAnsi="Cambria Math"/>
+                  <w:i/>
+                </w:rPr>
+              </m:ctrlPr>
+            </m:funcPr>
+            <m:fName>
+              <m:sSub>
+                <m:sSubPr>
+                  <m:ctrlPr>
+                    <w:rPr>
+                      <w:rFonts w:ascii="Cambria Math" w:hAnsi="Cambria Math"/>
+                      <w:i/>
+                    </w:rPr>
+                  </m:ctrlPr>
+                </m:sSubPr>
+                <m:e>
+                  <m:r>
+                    <m:rPr>
+                      <m:sty m:val="p"/>
+                    </m:rPr>
+                    <w:rPr>
+                      <w:rFonts w:ascii="Cambria Math" w:hAnsi="Cambria Math"/>
+                    </w:rPr>
+                    <m:t>log</m:t>
+                  </m:r>
+                  <m:ctrlPr>
+                    <w:rPr>
+                      <w:rFonts w:ascii="Cambria Math" w:hAnsi="Cambria Math"/>
+                    </w:rPr>
+                  </m:ctrlPr>
+                </m:e>
+                <m:sub>
+                  <m:f>
+                    <m:fPr>
+                      <m:ctrlPr>
+                        <w:rPr>
+                          <w:rFonts w:ascii="Cambria Math" w:hAnsi="Cambria Math"/>
+                          <w:i/>
+                        </w:rPr>
+                      </m:ctrlPr>
+                    </m:fPr>
+                    <m:num>
+                      <m:r>
+                        <w:rPr>
+                          <w:rFonts w:ascii="Cambria Math" w:hAnsi="Cambria Math"/>
+                        </w:rPr>
+                        <m:t>4</m:t>
+                      </m:r>
+                    </m:num>
+                    <m:den>
+                      <m:r>
+                        <w:rPr>
+                          <w:rFonts w:ascii="Cambria Math" w:hAnsi="Cambria Math"/>
+                        </w:rPr>
+                        <m:t>3</m:t>
+                      </m:r>
+                    </m:den>
+                  </m:f>
+                  <m:ctrlPr>
+                    <w:rPr>
+                      <w:rFonts w:ascii="Cambria Math" w:hAnsi="Cambria Math"/>
+                    </w:rPr>
+                  </m:ctrlPr>
+                </m:sub>
+              </m:sSub>
+            </m:fName>
+            <m:e>
+              <m:d>
+                <m:dPr>
+                  <m:ctrlPr>
+                    <w:rPr>
+                      <w:rFonts w:ascii="Cambria Math" w:hAnsi="Cambria Math"/>
+                      <w:i/>
+                    </w:rPr>
+                  </m:ctrlPr>
+                </m:dPr>
+                <m:e>
+                  <m:sSup>
+                    <m:sSupPr>
+                      <m:ctrlPr>
+                        <w:rPr>
+                          <w:rFonts w:ascii="Cambria Math" w:hAnsi="Cambria Math"/>
+                          <w:i/>
+                        </w:rPr>
+                      </m:ctrlPr>
+                    </m:sSupPr>
+                    <m:e>
+                      <m:r>
+                        <w:rPr>
+                          <w:rFonts w:ascii="Cambria Math" w:hAnsi="Cambria Math"/>
+                        </w:rPr>
+                        <m:t>n</m:t>
+                      </m:r>
+                    </m:e>
+                    <m:sup>
+                      <m:r>
+                        <w:rPr>
+                          <w:rFonts w:ascii="Cambria Math" w:hAnsi="Cambria Math"/>
+                        </w:rPr>
+                        <m:t>2</m:t>
+                      </m:r>
+                    </m:sup>
+                  </m:sSup>
+                </m:e>
+              </m:d>
+            </m:e>
+          </m:func>
+        </m:oMath>
+      </m:oMathPara>
+    </w:p>
+    <w:p>
+      <w:pPr>
+        <w:spacing w:line="276" w:lineRule="auto"/>
+      </w:pPr>
+      <m:oMathPara>
+        <m:oMath>
+          <m:d>
+            <m:dPr>
+              <m:ctrlPr>
+                <w:rPr>
+                  <w:rFonts w:ascii="Cambria Math" w:hAnsi="Cambria Math"/>
+                  <w:i/>
+                </w:rPr>
+              </m:ctrlPr>
+            </m:dPr>
+            <m:e>
+              <m:r>
+                <w:rPr>
+                  <w:rFonts w:ascii="Cambria Math" w:hAnsi="Cambria Math"/>
+                </w:rPr>
+                <m:t>1-δ</m:t>
+              </m:r>
+            </m:e>
+          </m:d>
+          <m:f>
+            <m:fPr>
+              <m:ctrlPr>
+                <w:rPr>
+                  <w:rFonts w:ascii="Cambria Math" w:hAnsi="Cambria Math"/>
+                  <w:i/>
+                </w:rPr>
+              </m:ctrlPr>
+            </m:fPr>
+            <m:num>
+              <m:r>
+                <w:rPr>
+                  <w:rFonts w:ascii="Cambria Math" w:hAnsi="Cambria Math"/>
+                </w:rPr>
+                <m:t>1</m:t>
+              </m:r>
+            </m:num>
+            <m:den>
+              <m:r>
+                <w:rPr>
+                  <w:rFonts w:ascii="Cambria Math" w:hAnsi="Cambria Math"/>
+                </w:rPr>
+                <m:t>2</m:t>
+              </m:r>
+            </m:den>
+          </m:f>
+          <m:func>
+            <m:funcPr>
+              <m:ctrlPr>
+                <w:rPr>
+                  <w:rFonts w:ascii="Cambria Math" w:hAnsi="Cambria Math"/>
+                  <w:i/>
+                </w:rPr>
+              </m:ctrlPr>
+            </m:funcPr>
+            <m:fName>
+              <m:sSub>
+                <m:sSubPr>
+                  <m:ctrlPr>
+                    <w:rPr>
+                      <w:rFonts w:ascii="Cambria Math" w:hAnsi="Cambria Math"/>
+                      <w:i/>
+                    </w:rPr>
+                  </m:ctrlPr>
+                </m:sSubPr>
+                <m:e>
+                  <m:r>
+                    <m:rPr>
+                      <m:sty m:val="p"/>
+                    </m:rPr>
+                    <w:rPr>
+                      <w:rFonts w:ascii="Cambria Math" w:hAnsi="Cambria Math"/>
+                    </w:rPr>
+                    <m:t>log</m:t>
+                  </m:r>
+                  <m:ctrlPr>
+                    <w:rPr>
+                      <w:rFonts w:ascii="Cambria Math" w:hAnsi="Cambria Math"/>
+                    </w:rPr>
+                  </m:ctrlPr>
+                </m:e>
+                <m:sub>
+                  <m:f>
+                    <m:fPr>
+                      <m:ctrlPr>
+                        <w:rPr>
+                          <w:rFonts w:ascii="Cambria Math" w:hAnsi="Cambria Math"/>
+                          <w:i/>
+                        </w:rPr>
+                      </m:ctrlPr>
+                    </m:fPr>
+                    <m:num>
+                      <m:r>
+                        <w:rPr>
+                          <w:rFonts w:ascii="Cambria Math" w:hAnsi="Cambria Math"/>
+                        </w:rPr>
+                        <m:t>4</m:t>
+                      </m:r>
+                    </m:num>
+                    <m:den>
+                      <m:r>
+                        <w:rPr>
+                          <w:rFonts w:ascii="Cambria Math" w:hAnsi="Cambria Math"/>
+                        </w:rPr>
+                        <m:t>3</m:t>
+                      </m:r>
+                    </m:den>
+                  </m:f>
+                  <m:ctrlPr>
+                    <w:rPr>
+                      <w:rFonts w:ascii="Cambria Math" w:hAnsi="Cambria Math"/>
+                    </w:rPr>
+                  </m:ctrlPr>
+                </m:sub>
+              </m:sSub>
+            </m:fName>
+            <m:e>
+              <m:d>
+                <m:dPr>
+                  <m:ctrlPr>
+                    <w:rPr>
+                      <w:rFonts w:ascii="Cambria Math" w:hAnsi="Cambria Math"/>
+                      <w:i/>
+                    </w:rPr>
+                  </m:ctrlPr>
+                </m:dPr>
+                <m:e>
+                  <m:sSup>
+                    <m:sSupPr>
+                      <m:ctrlPr>
+                        <w:rPr>
+                          <w:rFonts w:ascii="Cambria Math" w:hAnsi="Cambria Math"/>
+                          <w:i/>
+                        </w:rPr>
+                      </m:ctrlPr>
+                    </m:sSupPr>
+                    <m:e>
+                      <m:r>
+                        <w:rPr>
+                          <w:rFonts w:ascii="Cambria Math" w:hAnsi="Cambria Math"/>
+                        </w:rPr>
+                        <m:t>n</m:t>
+                      </m:r>
+                    </m:e>
+                    <m:sup>
+                      <m:r>
+                        <w:rPr>
+                          <w:rFonts w:ascii="Cambria Math" w:hAnsi="Cambria Math"/>
+                        </w:rPr>
+                        <m:t>2</m:t>
+                      </m:r>
+                    </m:sup>
+                  </m:sSup>
+                </m:e>
+              </m:d>
+              <m:r>
+                <w:rPr>
+                  <w:rFonts w:ascii="Cambria Math" w:hAnsi="Cambria Math"/>
+                </w:rPr>
+                <m:t>=</m:t>
+              </m:r>
+              <m:func>
+                <m:funcPr>
+                  <m:ctrlPr>
+                    <w:rPr>
+                      <w:rFonts w:ascii="Cambria Math" w:hAnsi="Cambria Math"/>
+                      <w:i/>
+                    </w:rPr>
+                  </m:ctrlPr>
+                </m:funcPr>
+                <m:fName>
+                  <m:sSub>
+                    <m:sSubPr>
+                      <m:ctrlPr>
+                        <w:rPr>
+                          <w:rFonts w:ascii="Cambria Math" w:hAnsi="Cambria Math"/>
+                          <w:i/>
+                        </w:rPr>
+                      </m:ctrlPr>
+                    </m:sSubPr>
+                    <m:e>
+                      <m:r>
+                        <m:rPr>
+                          <m:sty m:val="p"/>
+                        </m:rPr>
+                        <w:rPr>
+                          <w:rFonts w:ascii="Cambria Math" w:hAnsi="Cambria Math"/>
+                        </w:rPr>
+                        <m:t>log</m:t>
+                      </m:r>
+                      <m:ctrlPr>
+                        <w:rPr>
+                          <w:rFonts w:ascii="Cambria Math" w:hAnsi="Cambria Math"/>
+                        </w:rPr>
+                      </m:ctrlPr>
+                    </m:e>
+                    <m:sub>
+                      <m:f>
+                        <m:fPr>
+                          <m:ctrlPr>
+                            <w:rPr>
+                              <w:rFonts w:ascii="Cambria Math" w:hAnsi="Cambria Math"/>
+                              <w:i/>
+                            </w:rPr>
+                          </m:ctrlPr>
+                        </m:fPr>
+                        <m:num>
+                          <m:r>
+                            <w:rPr>
+                              <w:rFonts w:ascii="Cambria Math" w:hAnsi="Cambria Math"/>
+                            </w:rPr>
+                            <m:t>4</m:t>
+                          </m:r>
+                        </m:num>
+                        <m:den>
+                          <m:r>
+                            <w:rPr>
+                              <w:rFonts w:ascii="Cambria Math" w:hAnsi="Cambria Math"/>
+                            </w:rPr>
+                            <m:t>3</m:t>
+                          </m:r>
+                        </m:den>
+                      </m:f>
+                      <m:ctrlPr>
+                        <w:rPr>
+                          <w:rFonts w:ascii="Cambria Math" w:hAnsi="Cambria Math"/>
+                        </w:rPr>
+                      </m:ctrlPr>
+                    </m:sub>
+                  </m:sSub>
+                </m:fName>
+                <m:e>
+                  <m:d>
+                    <m:dPr>
+                      <m:ctrlPr>
+                        <w:rPr>
+                          <w:rFonts w:ascii="Cambria Math" w:hAnsi="Cambria Math"/>
+                          <w:i/>
+                        </w:rPr>
+                      </m:ctrlPr>
+                    </m:dPr>
+                    <m:e>
+                      <m:r>
+                        <w:rPr>
+                          <w:rFonts w:ascii="Cambria Math" w:hAnsi="Cambria Math"/>
+                        </w:rPr>
+                        <m:t>n</m:t>
+                      </m:r>
+                    </m:e>
+                  </m:d>
+                </m:e>
+              </m:func>
+            </m:e>
+          </m:func>
+        </m:oMath>
+      </m:oMathPara>
+    </w:p>
+    <w:p>
+      <w:pPr>
+        <w:spacing w:line="276" w:lineRule="auto"/>
+      </w:pPr>
+      <m:oMathPara>
+        <m:oMath>
+          <m:r>
+            <w:rPr>
+              <w:rFonts w:ascii="Cambria Math" w:hAnsi="Cambria Math"/>
+            </w:rPr>
+            <m:t>δ=-1</m:t>
+          </m:r>
+        </m:oMath>
+      </m:oMathPara>
+    </w:p>
+    <w:p>
+      <w:pPr>
+        <w:spacing w:after="0" w:line="276" w:lineRule="auto"/>
         <w:rPr>
           <w:lang w:val="en-US"/>
         </w:rPr>
@@ -4109,21 +6252,20 @@
       <w:r>
         <w:rPr>
           <w:noProof/>
-          <w:lang w:val="en-US"/>
         </w:rPr>
         <w:drawing>
-          <wp:anchor distT="0" distB="0" distL="114300" distR="114300" simplePos="0" relativeHeight="251679744" behindDoc="0" locked="0" layoutInCell="1" allowOverlap="1" wp14:anchorId="10EE4E78" wp14:editId="21450B11">
+          <wp:anchor distT="0" distB="0" distL="114300" distR="114300" simplePos="0" relativeHeight="251697152" behindDoc="0" locked="0" layoutInCell="1" allowOverlap="1" wp14:anchorId="10CB3F4D" wp14:editId="60481B80">
             <wp:simplePos x="0" y="0"/>
             <wp:positionH relativeFrom="column">
-              <wp:posOffset>1459307</wp:posOffset>
+              <wp:posOffset>2156460</wp:posOffset>
             </wp:positionH>
             <wp:positionV relativeFrom="paragraph">
-              <wp:posOffset>44704</wp:posOffset>
+              <wp:posOffset>347063</wp:posOffset>
             </wp:positionV>
-            <wp:extent cx="3610610" cy="988695"/>
-            <wp:effectExtent l="0" t="0" r="8890" b="1905"/>
+            <wp:extent cx="1831340" cy="655320"/>
+            <wp:effectExtent l="0" t="0" r="0" b="0"/>
             <wp:wrapSquare wrapText="bothSides"/>
-            <wp:docPr id="764902977" name="Immagine 1" descr="Immagine che contiene testo, Carattere, calligrafia, schermata&#10;&#10;Descrizione generata automaticamente"/>
+            <wp:docPr id="1621836879" name="Immagine 1" descr="Immagine che contiene testo, Carattere, linea, diagramma&#10;&#10;Descrizione generata automaticamente"/>
             <wp:cNvGraphicFramePr>
               <a:graphicFrameLocks xmlns:a="http://schemas.openxmlformats.org/drawingml/2006/main" noChangeAspect="1"/>
             </wp:cNvGraphicFramePr>
@@ -4131,7 +6273,7 @@
               <a:graphicData uri="http://schemas.openxmlformats.org/drawingml/2006/picture">
                 <pic:pic xmlns:pic="http://schemas.openxmlformats.org/drawingml/2006/picture">
                   <pic:nvPicPr>
-                    <pic:cNvPr id="764902977" name="Immagine 1" descr="Immagine che contiene testo, Carattere, calligrafia, schermata&#10;&#10;Descrizione generata automaticamente"/>
+                    <pic:cNvPr id="1621836879" name="Immagine 1" descr="Immagine che contiene testo, Carattere, linea, diagramma&#10;&#10;Descrizione generata automaticamente"/>
                     <pic:cNvPicPr/>
                   </pic:nvPicPr>
                   <pic:blipFill>
@@ -4143,7 +6285,7 @@
                   <pic:spPr>
                     <a:xfrm>
                       <a:off x="0" y="0"/>
-                      <a:ext cx="3610610" cy="988695"/>
+                      <a:ext cx="1831340" cy="655320"/>
                     </a:xfrm>
                     <a:prstGeom prst="rect">
                       <a:avLst/>
@@ -4161,302 +6303,320 @@
           </wp:anchor>
         </w:drawing>
       </w:r>
-    </w:p>
-    <w:p>
-      <w:pPr>
-        <w:spacing w:line="276" w:lineRule="auto"/>
-        <w:rPr>
-          <w:lang w:val="en-US"/>
-        </w:rPr>
-      </w:pPr>
-    </w:p>
-    <w:p>
-      <w:pPr>
-        <w:spacing w:line="276" w:lineRule="auto"/>
-        <w:rPr>
-          <w:lang w:val="en-US"/>
-        </w:rPr>
-      </w:pPr>
-    </w:p>
-    <w:p>
-      <w:pPr>
-        <w:spacing w:line="276" w:lineRule="auto"/>
-        <w:rPr>
-          <w:lang w:val="en-US"/>
-        </w:rPr>
-      </w:pPr>
-      <w:r>
-        <w:rPr>
-          <w:noProof/>
-          <w:lang w:val="en-US"/>
-        </w:rPr>
-        <w:lastRenderedPageBreak/>
-        <w:drawing>
-          <wp:anchor distT="0" distB="0" distL="114300" distR="114300" simplePos="0" relativeHeight="251680768" behindDoc="0" locked="0" layoutInCell="1" allowOverlap="1" wp14:anchorId="70C64ADD" wp14:editId="0232E944">
-            <wp:simplePos x="0" y="0"/>
-            <wp:positionH relativeFrom="column">
-              <wp:posOffset>1175309</wp:posOffset>
-            </wp:positionH>
-            <wp:positionV relativeFrom="paragraph">
-              <wp:posOffset>355</wp:posOffset>
-            </wp:positionV>
-            <wp:extent cx="4103370" cy="2785110"/>
-            <wp:effectExtent l="0" t="0" r="0" b="0"/>
-            <wp:wrapSquare wrapText="bothSides"/>
-            <wp:docPr id="544403636" name="Immagine 1" descr="Immagine che contiene testo, schermata, Carattere, calligrafia&#10;&#10;Descrizione generata automaticamente"/>
-            <wp:cNvGraphicFramePr>
-              <a:graphicFrameLocks xmlns:a="http://schemas.openxmlformats.org/drawingml/2006/main" noChangeAspect="1"/>
-            </wp:cNvGraphicFramePr>
-            <a:graphic xmlns:a="http://schemas.openxmlformats.org/drawingml/2006/main">
-              <a:graphicData uri="http://schemas.openxmlformats.org/drawingml/2006/picture">
-                <pic:pic xmlns:pic="http://schemas.openxmlformats.org/drawingml/2006/picture">
-                  <pic:nvPicPr>
-                    <pic:cNvPr id="544403636" name="Immagine 1" descr="Immagine che contiene testo, schermata, Carattere, calligrafia&#10;&#10;Descrizione generata automaticamente"/>
-                    <pic:cNvPicPr/>
-                  </pic:nvPicPr>
-                  <pic:blipFill>
-                    <a:blip r:embed="rId24"/>
-                    <a:stretch>
-                      <a:fillRect/>
-                    </a:stretch>
-                  </pic:blipFill>
-                  <pic:spPr>
-                    <a:xfrm>
-                      <a:off x="0" y="0"/>
-                      <a:ext cx="4103370" cy="2785110"/>
-                    </a:xfrm>
-                    <a:prstGeom prst="rect">
-                      <a:avLst/>
-                    </a:prstGeom>
-                  </pic:spPr>
-                </pic:pic>
-              </a:graphicData>
-            </a:graphic>
-            <wp14:sizeRelH relativeFrom="margin">
-              <wp14:pctWidth>0</wp14:pctWidth>
-            </wp14:sizeRelH>
-            <wp14:sizeRelV relativeFrom="margin">
-              <wp14:pctHeight>0</wp14:pctHeight>
-            </wp14:sizeRelV>
-          </wp:anchor>
-        </w:drawing>
-      </w:r>
-    </w:p>
-    <w:p>
-      <w:pPr>
-        <w:spacing w:line="276" w:lineRule="auto"/>
-        <w:rPr>
-          <w:lang w:val="en-US"/>
-        </w:rPr>
-      </w:pPr>
-    </w:p>
-    <w:p>
-      <w:pPr>
-        <w:spacing w:line="276" w:lineRule="auto"/>
-        <w:rPr>
-          <w:lang w:val="en-US"/>
-        </w:rPr>
-      </w:pPr>
-    </w:p>
-    <w:p>
-      <w:pPr>
-        <w:spacing w:line="276" w:lineRule="auto"/>
-        <w:rPr>
-          <w:lang w:val="en-US"/>
-        </w:rPr>
-      </w:pPr>
-    </w:p>
-    <w:p>
-      <w:pPr>
-        <w:spacing w:line="276" w:lineRule="auto"/>
-        <w:rPr>
-          <w:lang w:val="en-US"/>
-        </w:rPr>
-      </w:pPr>
-    </w:p>
-    <w:p>
-      <w:pPr>
-        <w:spacing w:line="276" w:lineRule="auto"/>
-        <w:rPr>
-          <w:lang w:val="en-US"/>
-        </w:rPr>
-      </w:pPr>
-    </w:p>
-    <w:p>
-      <w:pPr>
-        <w:spacing w:line="276" w:lineRule="auto"/>
-        <w:rPr>
-          <w:lang w:val="en-US"/>
-        </w:rPr>
-      </w:pPr>
-    </w:p>
-    <w:p>
-      <w:pPr>
-        <w:spacing w:line="276" w:lineRule="auto"/>
-        <w:rPr>
-          <w:lang w:val="en-US"/>
-        </w:rPr>
-      </w:pPr>
-    </w:p>
-    <w:p>
-      <w:pPr>
-        <w:spacing w:line="276" w:lineRule="auto"/>
-        <w:rPr>
-          <w:lang w:val="en-US"/>
-        </w:rPr>
-      </w:pPr>
-    </w:p>
-    <w:p>
-      <w:pPr>
-        <w:spacing w:line="276" w:lineRule="auto"/>
-        <w:rPr>
-          <w:lang w:val="en-US"/>
-        </w:rPr>
-      </w:pPr>
-    </w:p>
-    <w:p>
-      <w:pPr>
-        <w:spacing w:line="276" w:lineRule="auto"/>
-        <w:rPr>
-          <w:lang w:val="en-US"/>
-        </w:rPr>
-      </w:pPr>
-      <w:r>
-        <w:rPr>
-          <w:lang w:val="en-US"/>
-        </w:rPr>
-        <w:t xml:space="preserve">The total work done at each level of recursion, </w:t>
+      <w:r>
+        <w:rPr>
+          <w:lang w:val="en-US"/>
+        </w:rPr>
+        <w:t xml:space="preserve">One possible choice is </w:t>
       </w:r>
       <m:oMath>
+        <m:r>
+          <w:rPr>
+            <w:rFonts w:ascii="Cambria Math" w:hAnsi="Cambria Math"/>
+          </w:rPr>
+          <m:t>a</m:t>
+        </m:r>
         <m:r>
           <w:rPr>
             <w:rFonts w:ascii="Cambria Math" w:hAnsi="Cambria Math"/>
             <w:lang w:val="en-US"/>
           </w:rPr>
-          <m:t>WORK(S)</m:t>
+          <m:t xml:space="preserve">=8, </m:t>
         </m:r>
+        <m:r>
+          <w:rPr>
+            <w:rFonts w:ascii="Cambria Math" w:hAnsi="Cambria Math"/>
+          </w:rPr>
+          <m:t>δ</m:t>
+        </m:r>
+        <m:r>
+          <w:rPr>
+            <w:rFonts w:ascii="Cambria Math" w:hAnsi="Cambria Math"/>
+            <w:lang w:val="en-US"/>
+          </w:rPr>
+          <m:t>=</m:t>
+        </m:r>
+        <m:f>
+          <m:fPr>
+            <m:ctrlPr>
+              <w:rPr>
+                <w:rFonts w:ascii="Cambria Math" w:hAnsi="Cambria Math"/>
+                <w:i/>
+              </w:rPr>
+            </m:ctrlPr>
+          </m:fPr>
+          <m:num>
+            <m:r>
+              <w:rPr>
+                <w:rFonts w:ascii="Cambria Math" w:hAnsi="Cambria Math"/>
+                <w:lang w:val="en-US"/>
+              </w:rPr>
+              <m:t>3</m:t>
+            </m:r>
+          </m:num>
+          <m:den>
+            <m:r>
+              <w:rPr>
+                <w:rFonts w:ascii="Cambria Math" w:hAnsi="Cambria Math"/>
+                <w:lang w:val="en-US"/>
+              </w:rPr>
+              <m:t>4</m:t>
+            </m:r>
+          </m:den>
+        </m:f>
       </m:oMath>
       <w:r>
         <w:rPr>
           <w:lang w:val="en-US"/>
         </w:rPr>
-        <w:t xml:space="preserve"> performs </w:t>
-      </w:r>
-      <m:oMath>
-        <m:sSup>
-          <m:sSupPr>
-            <m:ctrlPr>
-              <w:rPr>
-                <w:rFonts w:ascii="Cambria Math" w:hAnsi="Cambria Math"/>
-                <w:i/>
-                <w:lang w:val="en-US"/>
-              </w:rPr>
-            </m:ctrlPr>
-          </m:sSupPr>
-          <m:e>
-            <m:r>
-              <w:rPr>
-                <w:rFonts w:ascii="Cambria Math" w:hAnsi="Cambria Math"/>
-                <w:lang w:val="en-US"/>
-              </w:rPr>
-              <m:t>n</m:t>
-            </m:r>
-          </m:e>
-          <m:sup>
-            <m:r>
-              <w:rPr>
-                <w:rFonts w:ascii="Cambria Math" w:hAnsi="Cambria Math"/>
-                <w:lang w:val="en-US"/>
-              </w:rPr>
-              <m:t>2</m:t>
-            </m:r>
-          </m:sup>
-        </m:sSup>
-      </m:oMath>
-      <w:r>
-        <w:rPr>
-          <w:lang w:val="en-US"/>
-        </w:rPr>
-        <w:t xml:space="preserve"> operations.</w:t>
-      </w:r>
-    </w:p>
-    <w:p>
-      <w:pPr>
-        <w:spacing w:line="276" w:lineRule="auto"/>
-        <w:rPr>
-          <w:lang w:val="en-US"/>
-        </w:rPr>
-      </w:pPr>
-      <w:r>
-        <w:rPr>
-          <w:lang w:val="en-US"/>
-        </w:rPr>
-        <w:t>Total work done is:</w:t>
-      </w:r>
-    </w:p>
-    <w:p>
-      <w:pPr>
-        <w:spacing w:line="276" w:lineRule="auto"/>
-        <w:rPr>
-          <w:lang w:val="en-US"/>
-        </w:rPr>
+        <w:t>, obtained using symbolic analysis and finding the right values to respect the conditions above:</w:t>
+      </w:r>
+    </w:p>
+    <w:p>
+      <w:pPr>
+        <w:spacing w:line="276" w:lineRule="auto"/>
+        <w:rPr>
+          <w:lang w:val="en-US"/>
+        </w:rPr>
+      </w:pPr>
+    </w:p>
+    <w:p>
+      <w:pPr>
+        <w:spacing w:line="276" w:lineRule="auto"/>
+        <w:rPr>
+          <w:lang w:val="en-US"/>
+        </w:rPr>
+      </w:pPr>
+    </w:p>
+    <w:p>
+      <w:pPr>
+        <w:spacing w:after="0" w:line="276" w:lineRule="auto"/>
+        <w:rPr>
+          <w:lang w:val="en-US"/>
+        </w:rPr>
+      </w:pPr>
+      <w:r>
+        <w:rPr>
+          <w:lang w:val="en-US"/>
+        </w:rPr>
+        <w:t>We then apply the Chernoff lemma as follows:</w:t>
+      </w:r>
+    </w:p>
+    <w:p>
+      <w:pPr>
+        <w:spacing w:line="276" w:lineRule="auto"/>
       </w:pPr>
       <m:oMathPara>
         <m:oMath>
-          <m:nary>
-            <m:naryPr>
-              <m:chr m:val="∑"/>
+          <m:r>
+            <m:rPr>
+              <m:sty m:val="p"/>
+            </m:rPr>
+            <w:rPr>
+              <w:rFonts w:ascii="Cambria Math" w:hAnsi="Cambria Math"/>
+            </w:rPr>
+            <m:t>Pr⁡</m:t>
+          </m:r>
+          <m:r>
+            <w:rPr>
+              <w:rFonts w:ascii="Cambria Math" w:hAnsi="Cambria Math"/>
+            </w:rPr>
+            <m:t>(X&lt;</m:t>
+          </m:r>
+          <m:func>
+            <m:funcPr>
               <m:ctrlPr>
                 <w:rPr>
                   <w:rFonts w:ascii="Cambria Math" w:hAnsi="Cambria Math"/>
                   <w:i/>
-                  <w:lang w:val="en-US"/>
                 </w:rPr>
               </m:ctrlPr>
-            </m:naryPr>
-            <m:sub>
+            </m:funcPr>
+            <m:fName>
+              <m:sSub>
+                <m:sSubPr>
+                  <m:ctrlPr>
+                    <w:rPr>
+                      <w:rFonts w:ascii="Cambria Math" w:hAnsi="Cambria Math"/>
+                      <w:i/>
+                    </w:rPr>
+                  </m:ctrlPr>
+                </m:sSubPr>
+                <m:e>
+                  <m:r>
+                    <m:rPr>
+                      <m:sty m:val="p"/>
+                    </m:rPr>
+                    <w:rPr>
+                      <w:rFonts w:ascii="Cambria Math" w:hAnsi="Cambria Math"/>
+                    </w:rPr>
+                    <m:t>log</m:t>
+                  </m:r>
+                </m:e>
+                <m:sub>
+                  <m:f>
+                    <m:fPr>
+                      <m:ctrlPr>
+                        <w:rPr>
+                          <w:rFonts w:ascii="Cambria Math" w:hAnsi="Cambria Math"/>
+                          <w:i/>
+                        </w:rPr>
+                      </m:ctrlPr>
+                    </m:fPr>
+                    <m:num>
+                      <m:r>
+                        <w:rPr>
+                          <w:rFonts w:ascii="Cambria Math" w:hAnsi="Cambria Math"/>
+                        </w:rPr>
+                        <m:t>4</m:t>
+                      </m:r>
+                    </m:num>
+                    <m:den>
+                      <m:r>
+                        <w:rPr>
+                          <w:rFonts w:ascii="Cambria Math" w:hAnsi="Cambria Math"/>
+                        </w:rPr>
+                        <m:t>3</m:t>
+                      </m:r>
+                    </m:den>
+                  </m:f>
+                  <m:ctrlPr>
+                    <w:rPr>
+                      <w:rFonts w:ascii="Cambria Math" w:hAnsi="Cambria Math"/>
+                    </w:rPr>
+                  </m:ctrlPr>
+                </m:sub>
+              </m:sSub>
+            </m:fName>
+            <m:e>
+              <m:d>
+                <m:dPr>
+                  <m:ctrlPr>
+                    <w:rPr>
+                      <w:rFonts w:ascii="Cambria Math" w:hAnsi="Cambria Math"/>
+                      <w:i/>
+                    </w:rPr>
+                  </m:ctrlPr>
+                </m:dPr>
+                <m:e>
+                  <m:r>
+                    <w:rPr>
+                      <w:rFonts w:ascii="Cambria Math" w:hAnsi="Cambria Math"/>
+                    </w:rPr>
+                    <m:t>n</m:t>
+                  </m:r>
+                </m:e>
+              </m:d>
               <m:r>
                 <w:rPr>
                   <w:rFonts w:ascii="Cambria Math" w:hAnsi="Cambria Math"/>
-                  <w:lang w:val="en-US"/>
                 </w:rPr>
-                <m:t>i=0</m:t>
+                <m:t>)&lt;</m:t>
               </m:r>
-            </m:sub>
+            </m:e>
+          </m:func>
+          <m:sSup>
+            <m:sSupPr>
+              <m:ctrlPr>
+                <w:rPr>
+                  <w:rFonts w:ascii="Cambria Math" w:hAnsi="Cambria Math"/>
+                  <w:i/>
+                </w:rPr>
+              </m:ctrlPr>
+            </m:sSupPr>
+            <m:e>
+              <m:r>
+                <w:rPr>
+                  <w:rFonts w:ascii="Cambria Math" w:hAnsi="Cambria Math"/>
+                </w:rPr>
+                <m:t>e</m:t>
+              </m:r>
+            </m:e>
             <m:sup>
               <m:r>
                 <w:rPr>
                   <w:rFonts w:ascii="Cambria Math" w:hAnsi="Cambria Math"/>
-                  <w:lang w:val="en-US"/>
                 </w:rPr>
-                <m:t>O(</m:t>
+                <m:t>-</m:t>
               </m:r>
-              <m:r>
-                <m:rPr>
-                  <m:sty m:val="p"/>
-                </m:rPr>
-                <w:rPr>
-                  <w:rFonts w:ascii="Cambria Math" w:hAnsi="Cambria Math"/>
-                  <w:lang w:val="en-US"/>
-                </w:rPr>
-                <m:t>log⁡</m:t>
-              </m:r>
+              <m:func>
+                <m:funcPr>
+                  <m:ctrlPr>
+                    <w:rPr>
+                      <w:rFonts w:ascii="Cambria Math" w:hAnsi="Cambria Math"/>
+                    </w:rPr>
+                  </m:ctrlPr>
+                </m:funcPr>
+                <m:fName>
+                  <m:r>
+                    <m:rPr>
+                      <m:sty m:val="p"/>
+                    </m:rPr>
+                    <w:rPr>
+                      <w:rFonts w:ascii="Cambria Math" w:hAnsi="Cambria Math"/>
+                    </w:rPr>
+                    <m:t>log</m:t>
+                  </m:r>
+                  <m:ctrlPr>
+                    <w:rPr>
+                      <w:rFonts w:ascii="Cambria Math" w:hAnsi="Cambria Math"/>
+                      <w:i/>
+                    </w:rPr>
+                  </m:ctrlPr>
+                </m:fName>
+                <m:e>
+                  <m:d>
+                    <m:dPr>
+                      <m:ctrlPr>
+                        <w:rPr>
+                          <w:rFonts w:ascii="Cambria Math" w:hAnsi="Cambria Math"/>
+                          <w:i/>
+                        </w:rPr>
+                      </m:ctrlPr>
+                    </m:dPr>
+                    <m:e>
+                      <m:f>
+                        <m:fPr>
+                          <m:ctrlPr>
+                            <w:rPr>
+                              <w:rFonts w:ascii="Cambria Math" w:hAnsi="Cambria Math"/>
+                              <w:i/>
+                            </w:rPr>
+                          </m:ctrlPr>
+                        </m:fPr>
+                        <m:num>
+                          <m:r>
+                            <w:rPr>
+                              <w:rFonts w:ascii="Cambria Math" w:hAnsi="Cambria Math"/>
+                            </w:rPr>
+                            <m:t>4</m:t>
+                          </m:r>
+                        </m:num>
+                        <m:den>
+                          <m:r>
+                            <w:rPr>
+                              <w:rFonts w:ascii="Cambria Math" w:hAnsi="Cambria Math"/>
+                            </w:rPr>
+                            <m:t>3</m:t>
+                          </m:r>
+                        </m:den>
+                      </m:f>
+                    </m:e>
+                  </m:d>
+                </m:e>
+              </m:func>
               <m:r>
                 <w:rPr>
                   <w:rFonts w:ascii="Cambria Math" w:hAnsi="Cambria Math"/>
-                  <w:lang w:val="en-US"/>
                 </w:rPr>
-                <m:t>(n)</m:t>
+                <m:t>(</m:t>
               </m:r>
-            </m:sup>
-            <m:e>
               <m:sSup>
                 <m:sSupPr>
                   <m:ctrlPr>
                     <w:rPr>
                       <w:rFonts w:ascii="Cambria Math" w:hAnsi="Cambria Math"/>
                       <w:i/>
-                      <w:lang w:val="en-US"/>
                     </w:rPr>
                   </m:ctrlPr>
                 </m:sSupPr>
@@ -4464,7 +6624,6 @@
                   <m:r>
                     <w:rPr>
                       <w:rFonts w:ascii="Cambria Math" w:hAnsi="Cambria Math"/>
-                      <w:lang w:val="en-US"/>
                     </w:rPr>
                     <m:t>n</m:t>
                   </m:r>
@@ -4473,7 +6632,6 @@
                   <m:r>
                     <w:rPr>
                       <w:rFonts w:ascii="Cambria Math" w:hAnsi="Cambria Math"/>
-                      <w:lang w:val="en-US"/>
                     </w:rPr>
                     <m:t>2</m:t>
                   </m:r>
@@ -4482,17 +6640,196 @@
               <m:r>
                 <w:rPr>
                   <w:rFonts w:ascii="Cambria Math" w:hAnsi="Cambria Math"/>
-                  <w:lang w:val="en-US"/>
                 </w:rPr>
-                <m:t>=O</m:t>
+                <m:t>)</m:t>
               </m:r>
+            </m:sup>
+          </m:sSup>
+        </m:oMath>
+      </m:oMathPara>
+    </w:p>
+    <w:p>
+      <w:pPr>
+        <w:spacing w:line="276" w:lineRule="auto"/>
+      </w:pPr>
+      <m:oMathPara>
+        <m:oMath>
+          <m:r>
+            <w:rPr>
+              <w:rFonts w:ascii="Cambria Math" w:hAnsi="Cambria Math"/>
+            </w:rPr>
+            <m:t>=</m:t>
+          </m:r>
+          <m:sSup>
+            <m:sSupPr>
+              <m:ctrlPr>
+                <w:rPr>
+                  <w:rFonts w:ascii="Cambria Math" w:hAnsi="Cambria Math"/>
+                  <w:i/>
+                </w:rPr>
+              </m:ctrlPr>
+            </m:sSupPr>
+            <m:e>
+              <m:r>
+                <w:rPr>
+                  <w:rFonts w:ascii="Cambria Math" w:hAnsi="Cambria Math"/>
+                </w:rPr>
+                <m:t>e</m:t>
+              </m:r>
+            </m:e>
+            <m:sup>
+              <m:r>
+                <w:rPr>
+                  <w:rFonts w:ascii="Cambria Math" w:hAnsi="Cambria Math"/>
+                </w:rPr>
+                <m:t>-</m:t>
+              </m:r>
+              <m:f>
+                <m:fPr>
+                  <m:ctrlPr>
+                    <w:rPr>
+                      <w:rFonts w:ascii="Cambria Math" w:hAnsi="Cambria Math"/>
+                    </w:rPr>
+                  </m:ctrlPr>
+                </m:fPr>
+                <m:num>
+                  <m:r>
+                    <w:rPr>
+                      <w:rFonts w:ascii="Cambria Math" w:hAnsi="Cambria Math"/>
+                    </w:rPr>
+                    <m:t>ln</m:t>
+                  </m:r>
+                  <m:d>
+                    <m:dPr>
+                      <m:ctrlPr>
+                        <w:rPr>
+                          <w:rFonts w:ascii="Cambria Math" w:hAnsi="Cambria Math"/>
+                          <w:i/>
+                        </w:rPr>
+                      </m:ctrlPr>
+                    </m:dPr>
+                    <m:e>
+                      <m:sSup>
+                        <m:sSupPr>
+                          <m:ctrlPr>
+                            <w:rPr>
+                              <w:rFonts w:ascii="Cambria Math" w:hAnsi="Cambria Math"/>
+                              <w:i/>
+                            </w:rPr>
+                          </m:ctrlPr>
+                        </m:sSupPr>
+                        <m:e>
+                          <m:r>
+                            <w:rPr>
+                              <w:rFonts w:ascii="Cambria Math" w:hAnsi="Cambria Math"/>
+                            </w:rPr>
+                            <m:t>n</m:t>
+                          </m:r>
+                        </m:e>
+                        <m:sup>
+                          <m:r>
+                            <w:rPr>
+                              <w:rFonts w:ascii="Cambria Math" w:hAnsi="Cambria Math"/>
+                            </w:rPr>
+                            <m:t>2</m:t>
+                          </m:r>
+                        </m:sup>
+                      </m:sSup>
+                    </m:e>
+                  </m:d>
+                  <m:ctrlPr>
+                    <w:rPr>
+                      <w:rFonts w:ascii="Cambria Math" w:hAnsi="Cambria Math"/>
+                      <w:i/>
+                    </w:rPr>
+                  </m:ctrlPr>
+                </m:num>
+                <m:den>
+                  <m:r>
+                    <w:rPr>
+                      <w:rFonts w:ascii="Cambria Math" w:hAnsi="Cambria Math"/>
+                    </w:rPr>
+                    <m:t>ln</m:t>
+                  </m:r>
+                  <m:d>
+                    <m:dPr>
+                      <m:ctrlPr>
+                        <w:rPr>
+                          <w:rFonts w:ascii="Cambria Math" w:hAnsi="Cambria Math"/>
+                          <w:i/>
+                        </w:rPr>
+                      </m:ctrlPr>
+                    </m:dPr>
+                    <m:e>
+                      <m:f>
+                        <m:fPr>
+                          <m:ctrlPr>
+                            <w:rPr>
+                              <w:rFonts w:ascii="Cambria Math" w:hAnsi="Cambria Math"/>
+                              <w:i/>
+                            </w:rPr>
+                          </m:ctrlPr>
+                        </m:fPr>
+                        <m:num>
+                          <m:r>
+                            <w:rPr>
+                              <w:rFonts w:ascii="Cambria Math" w:hAnsi="Cambria Math"/>
+                            </w:rPr>
+                            <m:t>4</m:t>
+                          </m:r>
+                        </m:num>
+                        <m:den>
+                          <m:r>
+                            <w:rPr>
+                              <w:rFonts w:ascii="Cambria Math" w:hAnsi="Cambria Math"/>
+                            </w:rPr>
+                            <m:t>3</m:t>
+                          </m:r>
+                        </m:den>
+                      </m:f>
+                    </m:e>
+                  </m:d>
+                  <m:ctrlPr>
+                    <w:rPr>
+                      <w:rFonts w:ascii="Cambria Math" w:hAnsi="Cambria Math"/>
+                      <w:i/>
+                    </w:rPr>
+                  </m:ctrlPr>
+                </m:den>
+              </m:f>
+            </m:sup>
+          </m:sSup>
+        </m:oMath>
+      </m:oMathPara>
+    </w:p>
+    <w:p>
+      <w:pPr>
+        <w:spacing w:line="276" w:lineRule="auto"/>
+      </w:pPr>
+      <m:oMathPara>
+        <m:oMath>
+          <m:r>
+            <w:rPr>
+              <w:rFonts w:ascii="Cambria Math" w:hAnsi="Cambria Math"/>
+            </w:rPr>
+            <m:t>=</m:t>
+          </m:r>
+          <m:sSup>
+            <m:sSupPr>
+              <m:ctrlPr>
+                <w:rPr>
+                  <w:rFonts w:ascii="Cambria Math" w:hAnsi="Cambria Math"/>
+                  <w:i/>
+                </w:rPr>
+              </m:ctrlPr>
+            </m:sSupPr>
+            <m:e>
               <m:d>
                 <m:dPr>
                   <m:ctrlPr>
                     <w:rPr>
                       <w:rFonts w:ascii="Cambria Math" w:hAnsi="Cambria Math"/>
                       <w:i/>
-                      <w:lang w:val="en-US"/>
                     </w:rPr>
                   </m:ctrlPr>
                 </m:dPr>
@@ -4503,7 +6840,6 @@
                         <w:rPr>
                           <w:rFonts w:ascii="Cambria Math" w:hAnsi="Cambria Math"/>
                           <w:i/>
-                          <w:lang w:val="en-US"/>
                         </w:rPr>
                       </m:ctrlPr>
                     </m:sSupPr>
@@ -4511,27 +6847,249 @@
                       <m:r>
                         <w:rPr>
                           <w:rFonts w:ascii="Cambria Math" w:hAnsi="Cambria Math"/>
-                          <w:lang w:val="en-US"/>
                         </w:rPr>
-                        <m:t>n</m:t>
+                        <m:t>e</m:t>
                       </m:r>
                     </m:e>
                     <m:sup>
                       <m:r>
                         <w:rPr>
                           <w:rFonts w:ascii="Cambria Math" w:hAnsi="Cambria Math"/>
-                          <w:lang w:val="en-US"/>
                         </w:rPr>
-                        <m:t>2</m:t>
+                        <m:t>-ln</m:t>
                       </m:r>
+                      <m:d>
+                        <m:dPr>
+                          <m:ctrlPr>
+                            <w:rPr>
+                              <w:rFonts w:ascii="Cambria Math" w:hAnsi="Cambria Math"/>
+                              <w:i/>
+                            </w:rPr>
+                          </m:ctrlPr>
+                        </m:dPr>
+                        <m:e>
+                          <m:sSup>
+                            <m:sSupPr>
+                              <m:ctrlPr>
+                                <w:rPr>
+                                  <w:rFonts w:ascii="Cambria Math" w:hAnsi="Cambria Math"/>
+                                  <w:i/>
+                                </w:rPr>
+                              </m:ctrlPr>
+                            </m:sSupPr>
+                            <m:e>
+                              <m:r>
+                                <w:rPr>
+                                  <w:rFonts w:ascii="Cambria Math" w:hAnsi="Cambria Math"/>
+                                </w:rPr>
+                                <m:t>n</m:t>
+                              </m:r>
+                            </m:e>
+                            <m:sup>
+                              <m:r>
+                                <w:rPr>
+                                  <w:rFonts w:ascii="Cambria Math" w:hAnsi="Cambria Math"/>
+                                </w:rPr>
+                                <m:t>2</m:t>
+                              </m:r>
+                            </m:sup>
+                          </m:sSup>
+                        </m:e>
+                      </m:d>
                     </m:sup>
                   </m:sSup>
+                </m:e>
+              </m:d>
+            </m:e>
+            <m:sup>
+              <m:f>
+                <m:fPr>
+                  <m:ctrlPr>
+                    <w:rPr>
+                      <w:rFonts w:ascii="Cambria Math" w:hAnsi="Cambria Math"/>
+                    </w:rPr>
+                  </m:ctrlPr>
+                </m:fPr>
+                <m:num>
+                  <m:r>
+                    <w:rPr>
+                      <w:rFonts w:ascii="Cambria Math" w:hAnsi="Cambria Math"/>
+                    </w:rPr>
+                    <m:t>1</m:t>
+                  </m:r>
+                  <m:ctrlPr>
+                    <w:rPr>
+                      <w:rFonts w:ascii="Cambria Math" w:hAnsi="Cambria Math"/>
+                      <w:i/>
+                    </w:rPr>
+                  </m:ctrlPr>
+                </m:num>
+                <m:den>
+                  <m:r>
+                    <m:rPr>
+                      <m:sty m:val="p"/>
+                    </m:rPr>
+                    <w:rPr>
+                      <w:rFonts w:ascii="Cambria Math" w:hAnsi="Cambria Math"/>
+                    </w:rPr>
+                    <m:t>ln⁡(</m:t>
+                  </m:r>
+                  <m:f>
+                    <m:fPr>
+                      <m:ctrlPr>
+                        <w:rPr>
+                          <w:rFonts w:ascii="Cambria Math" w:hAnsi="Cambria Math"/>
+                        </w:rPr>
+                      </m:ctrlPr>
+                    </m:fPr>
+                    <m:num>
+                      <m:r>
+                        <m:rPr>
+                          <m:sty m:val="p"/>
+                        </m:rPr>
+                        <w:rPr>
+                          <w:rFonts w:ascii="Cambria Math" w:hAnsi="Cambria Math"/>
+                        </w:rPr>
+                        <m:t>4</m:t>
+                      </m:r>
+                    </m:num>
+                    <m:den>
+                      <m:r>
+                        <m:rPr>
+                          <m:sty m:val="p"/>
+                        </m:rPr>
+                        <w:rPr>
+                          <w:rFonts w:ascii="Cambria Math" w:hAnsi="Cambria Math"/>
+                        </w:rPr>
+                        <m:t>3</m:t>
+                      </m:r>
+                    </m:den>
+                  </m:f>
+                  <m:r>
+                    <w:rPr>
+                      <w:rFonts w:ascii="Cambria Math" w:hAnsi="Cambria Math"/>
+                    </w:rPr>
+                    <m:t>)</m:t>
+                  </m:r>
+                  <m:ctrlPr>
+                    <w:rPr>
+                      <w:rFonts w:ascii="Cambria Math" w:hAnsi="Cambria Math"/>
+                      <w:i/>
+                    </w:rPr>
+                  </m:ctrlPr>
+                </m:den>
+              </m:f>
+            </m:sup>
+          </m:sSup>
+        </m:oMath>
+      </m:oMathPara>
+    </w:p>
+    <w:p>
+      <w:pPr>
+        <w:spacing w:line="276" w:lineRule="auto"/>
+      </w:pPr>
+      <m:oMathPara>
+        <m:oMath>
+          <m:r>
+            <w:rPr>
+              <w:rFonts w:ascii="Cambria Math" w:hAnsi="Cambria Math"/>
+            </w:rPr>
+            <m:t>=</m:t>
+          </m:r>
+          <m:sSup>
+            <m:sSupPr>
+              <m:ctrlPr>
+                <w:rPr>
+                  <w:rFonts w:ascii="Cambria Math" w:hAnsi="Cambria Math"/>
+                  <w:i/>
+                </w:rPr>
+              </m:ctrlPr>
+            </m:sSupPr>
+            <m:e>
+              <m:d>
+                <m:dPr>
+                  <m:ctrlPr>
+                    <w:rPr>
+                      <w:rFonts w:ascii="Cambria Math" w:hAnsi="Cambria Math"/>
+                      <w:i/>
+                    </w:rPr>
+                  </m:ctrlPr>
+                </m:dPr>
+                <m:e>
+                  <m:f>
+                    <m:fPr>
+                      <m:ctrlPr>
+                        <w:rPr>
+                          <w:rFonts w:ascii="Cambria Math" w:hAnsi="Cambria Math"/>
+                          <w:i/>
+                        </w:rPr>
+                      </m:ctrlPr>
+                    </m:fPr>
+                    <m:num>
+                      <m:r>
+                        <w:rPr>
+                          <w:rFonts w:ascii="Cambria Math" w:hAnsi="Cambria Math"/>
+                        </w:rPr>
+                        <m:t>1</m:t>
+                      </m:r>
+                    </m:num>
+                    <m:den>
+                      <m:sSup>
+                        <m:sSupPr>
+                          <m:ctrlPr>
+                            <w:rPr>
+                              <w:rFonts w:ascii="Cambria Math" w:hAnsi="Cambria Math"/>
+                              <w:i/>
+                            </w:rPr>
+                          </m:ctrlPr>
+                        </m:sSupPr>
+                        <m:e>
+                          <m:r>
+                            <w:rPr>
+                              <w:rFonts w:ascii="Cambria Math" w:hAnsi="Cambria Math"/>
+                            </w:rPr>
+                            <m:t>n</m:t>
+                          </m:r>
+                        </m:e>
+                        <m:sup>
+                          <m:r>
+                            <w:rPr>
+                              <w:rFonts w:ascii="Cambria Math" w:hAnsi="Cambria Math"/>
+                            </w:rPr>
+                            <m:t>2</m:t>
+                          </m:r>
+                        </m:sup>
+                      </m:sSup>
+                    </m:den>
+                  </m:f>
+                </m:e>
+              </m:d>
+            </m:e>
+            <m:sup>
+              <m:f>
+                <m:fPr>
+                  <m:ctrlPr>
+                    <w:rPr>
+                      <w:rFonts w:ascii="Cambria Math" w:hAnsi="Cambria Math"/>
+                      <w:i/>
+                    </w:rPr>
+                  </m:ctrlPr>
+                </m:fPr>
+                <m:num>
+                  <m:r>
+                    <w:rPr>
+                      <w:rFonts w:ascii="Cambria Math" w:hAnsi="Cambria Math"/>
+                    </w:rPr>
+                    <m:t>1</m:t>
+                  </m:r>
+                </m:num>
+                <m:den>
                   <m:func>
                     <m:funcPr>
                       <m:ctrlPr>
                         <w:rPr>
                           <w:rFonts w:ascii="Cambria Math" w:hAnsi="Cambria Math"/>
-                          <w:lang w:val="en-US"/>
+                          <w:i/>
                         </w:rPr>
                       </m:ctrlPr>
                     </m:funcPr>
@@ -4542,9 +7100,8 @@
                         </m:rPr>
                         <w:rPr>
                           <w:rFonts w:ascii="Cambria Math" w:hAnsi="Cambria Math"/>
-                          <w:lang w:val="en-US"/>
                         </w:rPr>
-                        <m:t>log</m:t>
+                        <m:t>ln</m:t>
                       </m:r>
                     </m:fName>
                     <m:e>
@@ -4554,30 +7111,127 @@
                             <w:rPr>
                               <w:rFonts w:ascii="Cambria Math" w:hAnsi="Cambria Math"/>
                               <w:i/>
-                              <w:lang w:val="en-US"/>
                             </w:rPr>
                           </m:ctrlPr>
                         </m:dPr>
                         <m:e>
-                          <m:r>
-                            <w:rPr>
-                              <w:rFonts w:ascii="Cambria Math" w:hAnsi="Cambria Math"/>
-                              <w:lang w:val="en-US"/>
-                            </w:rPr>
-                            <m:t>n</m:t>
-                          </m:r>
+                          <m:f>
+                            <m:fPr>
+                              <m:ctrlPr>
+                                <w:rPr>
+                                  <w:rFonts w:ascii="Cambria Math" w:hAnsi="Cambria Math"/>
+                                  <w:i/>
+                                </w:rPr>
+                              </m:ctrlPr>
+                            </m:fPr>
+                            <m:num>
+                              <m:r>
+                                <w:rPr>
+                                  <w:rFonts w:ascii="Cambria Math" w:hAnsi="Cambria Math"/>
+                                </w:rPr>
+                                <m:t>4</m:t>
+                              </m:r>
+                            </m:num>
+                            <m:den>
+                              <m:r>
+                                <w:rPr>
+                                  <w:rFonts w:ascii="Cambria Math" w:hAnsi="Cambria Math"/>
+                                </w:rPr>
+                                <m:t>3</m:t>
+                              </m:r>
+                            </m:den>
+                          </m:f>
                         </m:e>
                       </m:d>
                     </m:e>
                   </m:func>
-                </m:e>
-              </m:d>
-            </m:e>
-          </m:nary>
+                </m:den>
+              </m:f>
+              <m:r>
+                <w:rPr>
+                  <w:rFonts w:ascii="Cambria Math" w:hAnsi="Cambria Math"/>
+                </w:rPr>
+                <m:t>≃3,47</m:t>
+              </m:r>
+            </m:sup>
+          </m:sSup>
         </m:oMath>
       </m:oMathPara>
     </w:p>
-    <w:bookmarkEnd w:id="2"/>
+    <w:p>
+      <w:pPr>
+        <w:spacing w:line="276" w:lineRule="auto"/>
+      </w:pPr>
+      <m:oMathPara>
+        <m:oMath>
+          <m:r>
+            <w:rPr>
+              <w:rFonts w:ascii="Cambria Math" w:hAnsi="Cambria Math"/>
+            </w:rPr>
+            <m:t>&lt;</m:t>
+          </m:r>
+          <m:f>
+            <m:fPr>
+              <m:ctrlPr>
+                <w:rPr>
+                  <w:rFonts w:ascii="Cambria Math" w:hAnsi="Cambria Math"/>
+                  <w:i/>
+                </w:rPr>
+              </m:ctrlPr>
+            </m:fPr>
+            <m:num>
+              <m:r>
+                <w:rPr>
+                  <w:rFonts w:ascii="Cambria Math" w:hAnsi="Cambria Math"/>
+                </w:rPr>
+                <m:t>1</m:t>
+              </m:r>
+            </m:num>
+            <m:den>
+              <m:sSup>
+                <m:sSupPr>
+                  <m:ctrlPr>
+                    <w:rPr>
+                      <w:rFonts w:ascii="Cambria Math" w:hAnsi="Cambria Math"/>
+                      <w:i/>
+                    </w:rPr>
+                  </m:ctrlPr>
+                </m:sSupPr>
+                <m:e>
+                  <m:r>
+                    <w:rPr>
+                      <w:rFonts w:ascii="Cambria Math" w:hAnsi="Cambria Math"/>
+                    </w:rPr>
+                    <m:t>n</m:t>
+                  </m:r>
+                </m:e>
+                <m:sup>
+                  <m:r>
+                    <w:rPr>
+                      <w:rFonts w:ascii="Cambria Math" w:hAnsi="Cambria Math"/>
+                    </w:rPr>
+                    <m:t>4</m:t>
+                  </m:r>
+                </m:sup>
+              </m:sSup>
+            </m:den>
+          </m:f>
+        </m:oMath>
+      </m:oMathPara>
+    </w:p>
+    <w:p>
+      <w:pPr>
+        <w:rPr>
+          <w:lang w:val="en-US"/>
+        </w:rPr>
+      </w:pPr>
+      <w:r>
+        <w:rPr>
+          <w:lang w:val="en-US"/>
+        </w:rPr>
+        <w:br w:type="page"/>
+      </w:r>
+    </w:p>
     <w:p>
       <w:pPr>
         <w:spacing w:line="276" w:lineRule="auto"/>
@@ -4590,6 +7244,7 @@
           <w:noProof/>
           <w:lang w:val="en-US"/>
         </w:rPr>
+        <w:lastRenderedPageBreak/>
         <w:drawing>
           <wp:anchor distT="0" distB="0" distL="114300" distR="114300" simplePos="0" relativeHeight="251670528" behindDoc="0" locked="0" layoutInCell="1" allowOverlap="1" wp14:anchorId="762B753F" wp14:editId="7C3DDDC8">
             <wp:simplePos x="0" y="0"/>
@@ -4614,7 +7269,7 @@
                     <pic:cNvPicPr/>
                   </pic:nvPicPr>
                   <pic:blipFill>
-                    <a:blip r:embed="rId25"/>
+                    <a:blip r:embed="rId24"/>
                     <a:stretch>
                       <a:fillRect/>
                     </a:stretch>
@@ -4716,7 +7371,7 @@
                     <pic:cNvPicPr/>
                   </pic:nvPicPr>
                   <pic:blipFill>
-                    <a:blip r:embed="rId26"/>
+                    <a:blip r:embed="rId25"/>
                     <a:stretch>
                       <a:fillRect/>
                     </a:stretch>
@@ -4779,7 +7434,7 @@
                     <pic:cNvPicPr/>
                   </pic:nvPicPr>
                   <pic:blipFill>
-                    <a:blip r:embed="rId27"/>
+                    <a:blip r:embed="rId26"/>
                     <a:stretch>
                       <a:fillRect/>
                     </a:stretch>
@@ -4834,7 +7489,6 @@
           <w:noProof/>
           <w:lang w:val="en-US"/>
         </w:rPr>
-        <w:lastRenderedPageBreak/>
         <w:drawing>
           <wp:anchor distT="0" distB="0" distL="114300" distR="114300" simplePos="0" relativeHeight="251677696" behindDoc="0" locked="0" layoutInCell="1" allowOverlap="1" wp14:anchorId="43331813" wp14:editId="76721655">
             <wp:simplePos x="0" y="0"/>
@@ -4859,7 +7513,7 @@
                     <pic:cNvPicPr/>
                   </pic:nvPicPr>
                   <pic:blipFill>
-                    <a:blip r:embed="rId28"/>
+                    <a:blip r:embed="rId27"/>
                     <a:stretch>
                       <a:fillRect/>
                     </a:stretch>
@@ -4914,7 +7568,7 @@
                     <pic:cNvPicPr/>
                   </pic:nvPicPr>
                   <pic:blipFill>
-                    <a:blip r:embed="rId29"/>
+                    <a:blip r:embed="rId28"/>
                     <a:stretch>
                       <a:fillRect/>
                     </a:stretch>
@@ -4977,7 +7631,7 @@
                     <pic:cNvPicPr/>
                   </pic:nvPicPr>
                   <pic:blipFill>
-                    <a:blip r:embed="rId30"/>
+                    <a:blip r:embed="rId29"/>
                     <a:stretch>
                       <a:fillRect/>
                     </a:stretch>
@@ -5064,7 +7718,7 @@
                     <pic:cNvPicPr/>
                   </pic:nvPicPr>
                   <pic:blipFill>
-                    <a:blip r:embed="rId31"/>
+                    <a:blip r:embed="rId30"/>
                     <a:stretch>
                       <a:fillRect/>
                     </a:stretch>
@@ -6919,7 +9573,7 @@
                     <pic:cNvPicPr/>
                   </pic:nvPicPr>
                   <pic:blipFill>
-                    <a:blip r:embed="rId32"/>
+                    <a:blip r:embed="rId31"/>
                     <a:stretch>
                       <a:fillRect/>
                     </a:stretch>
@@ -6982,7 +9636,7 @@
                     <pic:cNvPicPr/>
                   </pic:nvPicPr>
                   <pic:blipFill>
-                    <a:blip r:embed="rId33"/>
+                    <a:blip r:embed="rId32"/>
                     <a:stretch>
                       <a:fillRect/>
                     </a:stretch>
@@ -7048,7 +9702,7 @@
                     <pic:cNvPicPr/>
                   </pic:nvPicPr>
                   <pic:blipFill>
-                    <a:blip r:embed="rId34"/>
+                    <a:blip r:embed="rId33"/>
                     <a:stretch>
                       <a:fillRect/>
                     </a:stretch>
@@ -7102,7 +9756,7 @@
                     <pic:cNvPicPr/>
                   </pic:nvPicPr>
                   <pic:blipFill>
-                    <a:blip r:embed="rId35"/>
+                    <a:blip r:embed="rId34"/>
                     <a:stretch>
                       <a:fillRect/>
                     </a:stretch>
@@ -7142,6 +9796,118 @@
 <file path=word/numbering.xml><?xml version="1.0" encoding="utf-8"?>
 <w:numbering xmlns:wpc="http://schemas.microsoft.com/office/word/2010/wordprocessingCanvas" xmlns:cx="http://schemas.microsoft.com/office/drawing/2014/chartex" xmlns:cx1="http://schemas.microsoft.com/office/drawing/2015/9/8/chartex" xmlns:cx2="http://schemas.microsoft.com/office/drawing/2015/10/21/chartex" xmlns:cx3="http://schemas.microsoft.com/office/drawing/2016/5/9/chartex" xmlns:cx4="http://schemas.microsoft.com/office/drawing/2016/5/10/chartex" xmlns:cx5="http://schemas.microsoft.com/office/drawing/2016/5/11/chartex" xmlns:cx6="http://schemas.microsoft.com/office/drawing/2016/5/12/chartex" xmlns:cx7="http://schemas.microsoft.com/office/drawing/2016/5/13/chartex" xmlns:cx8="http://schemas.microsoft.com/office/drawing/2016/5/14/chartex" xmlns:mc="http://schemas.openxmlformats.org/markup-compatibility/2006" xmlns:aink="http://schemas.microsoft.com/office/drawing/2016/ink" xmlns:am3d="http://schemas.microsoft.com/office/drawing/2017/model3d" xmlns:o="urn:schemas-microsoft-com:office:office" xmlns:oel="http://schemas.microsoft.com/office/2019/extlst" xmlns:r="http://schemas.openxmlformats.org/officeDocument/2006/relationships" xmlns:m="http://schemas.openxmlformats.org/officeDocument/2006/math" xmlns:v="urn:schemas-microsoft-com:vml" xmlns:wp14="http://schemas.microsoft.com/office/word/2010/wordprocessingDrawing" xmlns:wp="http://schemas.openxmlformats.org/drawingml/2006/wordprocessingDrawing" xmlns:w10="urn:schemas-microsoft-com:office:word" xmlns:w="http://schemas.openxmlformats.org/wordprocessingml/2006/main" xmlns:w14="http://schemas.microsoft.com/office/word/2010/wordml" xmlns:w15="http://schemas.microsoft.com/office/word/2012/wordml" xmlns:w16cex="http://schemas.microsoft.com/office/word/2018/wordml/cex" xmlns:w16cid="http://schemas.microsoft.com/office/word/2016/wordml/cid" xmlns:w16="http://schemas.microsoft.com/office/word/2018/wordml" xmlns:w16du="http://schemas.microsoft.com/office/word/2023/wordml/word16du" xmlns:w16sdtdh="http://schemas.microsoft.com/office/word/2020/wordml/sdtdatahash" xmlns:w16se="http://schemas.microsoft.com/office/word/2015/wordml/symex" xmlns:wpg="http://schemas.microsoft.com/office/word/2010/wordprocessingGroup" xmlns:wpi="http://schemas.microsoft.com/office/word/2010/wordprocessingInk" xmlns:wne="http://schemas.microsoft.com/office/word/2006/wordml" xmlns:wps="http://schemas.microsoft.com/office/word/2010/wordprocessingShape" mc:Ignorable="w14 w15 w16se w16cid w16 w16cex w16sdtdh w16du wp14">
   <w:abstractNum w:abstractNumId="0" w15:restartNumberingAfterBreak="0">
+    <w:nsid w:val="1A8758CB"/>
+    <w:multiLevelType w:val="hybridMultilevel"/>
+    <w:tmpl w:val="48C29090"/>
+    <w:lvl w:ilvl="0" w:tplc="B232A558">
+      <w:numFmt w:val="bullet"/>
+      <w:lvlText w:val="-"/>
+      <w:lvlJc w:val="left"/>
+      <w:pPr>
+        <w:ind w:left="720" w:hanging="360"/>
+      </w:pPr>
+      <w:rPr>
+        <w:rFonts w:ascii="Aptos" w:eastAsiaTheme="minorEastAsia" w:hAnsi="Aptos" w:cstheme="minorBidi" w:hint="default"/>
+      </w:rPr>
+    </w:lvl>
+    <w:lvl w:ilvl="1" w:tplc="04100003">
+      <w:start w:val="1"/>
+      <w:numFmt w:val="bullet"/>
+      <w:lvlText w:val="o"/>
+      <w:lvlJc w:val="left"/>
+      <w:pPr>
+        <w:ind w:left="1440" w:hanging="360"/>
+      </w:pPr>
+      <w:rPr>
+        <w:rFonts w:ascii="Courier New" w:hAnsi="Courier New" w:cs="Courier New" w:hint="default"/>
+      </w:rPr>
+    </w:lvl>
+    <w:lvl w:ilvl="2" w:tplc="04100005">
+      <w:start w:val="1"/>
+      <w:numFmt w:val="bullet"/>
+      <w:lvlText w:val=""/>
+      <w:lvlJc w:val="left"/>
+      <w:pPr>
+        <w:ind w:left="2160" w:hanging="360"/>
+      </w:pPr>
+      <w:rPr>
+        <w:rFonts w:ascii="Wingdings" w:hAnsi="Wingdings" w:hint="default"/>
+      </w:rPr>
+    </w:lvl>
+    <w:lvl w:ilvl="3" w:tplc="04100001" w:tentative="1">
+      <w:start w:val="1"/>
+      <w:numFmt w:val="bullet"/>
+      <w:lvlText w:val=""/>
+      <w:lvlJc w:val="left"/>
+      <w:pPr>
+        <w:ind w:left="2880" w:hanging="360"/>
+      </w:pPr>
+      <w:rPr>
+        <w:rFonts w:ascii="Symbol" w:hAnsi="Symbol" w:hint="default"/>
+      </w:rPr>
+    </w:lvl>
+    <w:lvl w:ilvl="4" w:tplc="04100003" w:tentative="1">
+      <w:start w:val="1"/>
+      <w:numFmt w:val="bullet"/>
+      <w:lvlText w:val="o"/>
+      <w:lvlJc w:val="left"/>
+      <w:pPr>
+        <w:ind w:left="3600" w:hanging="360"/>
+      </w:pPr>
+      <w:rPr>
+        <w:rFonts w:ascii="Courier New" w:hAnsi="Courier New" w:cs="Courier New" w:hint="default"/>
+      </w:rPr>
+    </w:lvl>
+    <w:lvl w:ilvl="5" w:tplc="04100005" w:tentative="1">
+      <w:start w:val="1"/>
+      <w:numFmt w:val="bullet"/>
+      <w:lvlText w:val=""/>
+      <w:lvlJc w:val="left"/>
+      <w:pPr>
+        <w:ind w:left="4320" w:hanging="360"/>
+      </w:pPr>
+      <w:rPr>
+        <w:rFonts w:ascii="Wingdings" w:hAnsi="Wingdings" w:hint="default"/>
+      </w:rPr>
+    </w:lvl>
+    <w:lvl w:ilvl="6" w:tplc="04100001" w:tentative="1">
+      <w:start w:val="1"/>
+      <w:numFmt w:val="bullet"/>
+      <w:lvlText w:val=""/>
+      <w:lvlJc w:val="left"/>
+      <w:pPr>
+        <w:ind w:left="5040" w:hanging="360"/>
+      </w:pPr>
+      <w:rPr>
+        <w:rFonts w:ascii="Symbol" w:hAnsi="Symbol" w:hint="default"/>
+      </w:rPr>
+    </w:lvl>
+    <w:lvl w:ilvl="7" w:tplc="04100003" w:tentative="1">
+      <w:start w:val="1"/>
+      <w:numFmt w:val="bullet"/>
+      <w:lvlText w:val="o"/>
+      <w:lvlJc w:val="left"/>
+      <w:pPr>
+        <w:ind w:left="5760" w:hanging="360"/>
+      </w:pPr>
+      <w:rPr>
+        <w:rFonts w:ascii="Courier New" w:hAnsi="Courier New" w:cs="Courier New" w:hint="default"/>
+      </w:rPr>
+    </w:lvl>
+    <w:lvl w:ilvl="8" w:tplc="04100005" w:tentative="1">
+      <w:start w:val="1"/>
+      <w:numFmt w:val="bullet"/>
+      <w:lvlText w:val=""/>
+      <w:lvlJc w:val="left"/>
+      <w:pPr>
+        <w:ind w:left="6480" w:hanging="360"/>
+      </w:pPr>
+      <w:rPr>
+        <w:rFonts w:ascii="Wingdings" w:hAnsi="Wingdings" w:hint="default"/>
+      </w:rPr>
+    </w:lvl>
+  </w:abstractNum>
+  <w:abstractNum w:abstractNumId="1" w15:restartNumberingAfterBreak="0">
     <w:nsid w:val="5CE87859"/>
     <w:multiLevelType w:val="hybridMultilevel"/>
     <w:tmpl w:val="EED605E0"/>
@@ -7230,7 +9996,7 @@
       </w:pPr>
     </w:lvl>
   </w:abstractNum>
-  <w:abstractNum w:abstractNumId="1" w15:restartNumberingAfterBreak="0">
+  <w:abstractNum w:abstractNumId="2" w15:restartNumberingAfterBreak="0">
     <w:nsid w:val="63E75EC7"/>
     <w:multiLevelType w:val="hybridMultilevel"/>
     <w:tmpl w:val="71AE9F1C"/>
@@ -7343,10 +10109,13 @@
     </w:lvl>
   </w:abstractNum>
   <w:num w:numId="1" w16cid:durableId="1626423583">
-    <w:abstractNumId w:val="0"/>
+    <w:abstractNumId w:val="1"/>
   </w:num>
   <w:num w:numId="2" w16cid:durableId="1819227088">
-    <w:abstractNumId w:val="1"/>
+    <w:abstractNumId w:val="2"/>
+  </w:num>
+  <w:num w:numId="3" w16cid:durableId="1280531218">
+    <w:abstractNumId w:val="0"/>
   </w:num>
 </w:numbering>
 </file>
@@ -8279,6 +11048,16 @@
     <w:basedOn w:val="Carpredefinitoparagrafo"/>
     <w:rsid w:val="00A50E46"/>
   </w:style>
+  <w:style w:type="character" w:styleId="Testosegnaposto">
+    <w:name w:val="Placeholder Text"/>
+    <w:basedOn w:val="Carpredefinitoparagrafo"/>
+    <w:uiPriority w:val="99"/>
+    <w:semiHidden/>
+    <w:rsid w:val="00A73FBC"/>
+    <w:rPr>
+      <w:color w:val="666666"/>
+    </w:rPr>
+  </w:style>
 </w:styles>
 </file>
 
